--- a/RobotPlanningMB_20342807.docx
+++ b/RobotPlanningMB_20342807.docx
@@ -29,11 +29,146 @@
     <w:p>
       <w:pPr>
         <w:rPr>
-          <w:szCs w:val="22"/>
-        </w:rPr>
-      </w:pPr>
-      <w:r>
-        <w:t>(Maximum 1 page)</w:t>
+          <w:b/>
+          <w:bCs/>
+        </w:rPr>
+      </w:pPr>
+      <w:r>
+        <w:rPr>
+          <w:b/>
+          <w:bCs/>
+        </w:rPr>
+        <w:t>The program must:</w:t>
+      </w:r>
+    </w:p>
+    <w:p>
+      <w:pPr>
+        <w:spacing w:after="0" w:line="240" w:lineRule="auto"/>
+        <w:rPr>
+          <w:b/>
+          <w:bCs/>
+        </w:rPr>
+      </w:pPr>
+    </w:p>
+    <w:p>
+      <w:pPr>
+        <w:pStyle w:val="Paragraphedeliste"/>
+        <w:numPr>
+          <w:ilvl w:val="0"/>
+          <w:numId w:val="3"/>
+        </w:numPr>
+        <w:spacing w:after="0" w:line="240" w:lineRule="auto"/>
+      </w:pPr>
+      <w:r>
+        <w:t>Read font information from 'SingleStrokeFont.txt' storing complete font data in memory</w:t>
+      </w:r>
+      <w:r>
+        <w:t>.</w:t>
+      </w:r>
+    </w:p>
+    <w:p>
+      <w:pPr>
+        <w:pStyle w:val="Paragraphedeliste"/>
+        <w:numPr>
+          <w:ilvl w:val="0"/>
+          <w:numId w:val="3"/>
+        </w:numPr>
+      </w:pPr>
+      <w:r>
+        <w:t>Obtain desired text height (4-10mm) via keyboard input</w:t>
+      </w:r>
+      <w:r>
+        <w:t>.</w:t>
+      </w:r>
+    </w:p>
+    <w:p>
+      <w:pPr>
+        <w:pStyle w:val="Paragraphedeliste"/>
+        <w:numPr>
+          <w:ilvl w:val="0"/>
+          <w:numId w:val="3"/>
+        </w:numPr>
+      </w:pPr>
+      <w:r>
+        <w:t>Read text to be drawn from a file (filename via keyboard input)</w:t>
+      </w:r>
+      <w:r>
+        <w:t>.</w:t>
+      </w:r>
+    </w:p>
+    <w:p>
+      <w:pPr>
+        <w:pStyle w:val="Paragraphedeliste"/>
+        <w:numPr>
+          <w:ilvl w:val="0"/>
+          <w:numId w:val="3"/>
+        </w:numPr>
+      </w:pPr>
+      <w:r>
+        <w:t>Process text file word by word, generating appropriate G-codes for each character</w:t>
+      </w:r>
+      <w:r>
+        <w:t>.</w:t>
+      </w:r>
+    </w:p>
+    <w:p>
+      <w:pPr>
+        <w:pStyle w:val="Paragraphedeliste"/>
+        <w:numPr>
+          <w:ilvl w:val="0"/>
+          <w:numId w:val="3"/>
+        </w:numPr>
+      </w:pPr>
+      <w:r>
+        <w:t>Scale the movements such that letter height (excluding ascenders/descenders) matches user input</w:t>
+      </w:r>
+      <w:r>
+        <w:t xml:space="preserve"> .</w:t>
+      </w:r>
+    </w:p>
+    <w:p>
+      <w:pPr>
+        <w:pStyle w:val="Paragraphedeliste"/>
+        <w:numPr>
+          <w:ilvl w:val="0"/>
+          <w:numId w:val="3"/>
+        </w:numPr>
+      </w:pPr>
+      <w:r>
+        <w:t>Transmit G-code commands to Arduino using provided serial communication functions</w:t>
+      </w:r>
+      <w:r>
+        <w:t xml:space="preserve"> .</w:t>
+      </w:r>
+    </w:p>
+    <w:p>
+      <w:pPr>
+        <w:pStyle w:val="Paragraphedeliste"/>
+        <w:numPr>
+          <w:ilvl w:val="0"/>
+          <w:numId w:val="3"/>
+        </w:numPr>
+      </w:pPr>
+      <w:r>
+        <w:t>Handle line spacing (5mm between lines) and width constraints (100mm max)</w:t>
+      </w:r>
+      <w:r>
+        <w:t xml:space="preserve"> .</w:t>
+      </w:r>
+    </w:p>
+    <w:p>
+      <w:pPr>
+        <w:pStyle w:val="Paragraphedeliste"/>
+        <w:numPr>
+          <w:ilvl w:val="0"/>
+          <w:numId w:val="3"/>
+        </w:numPr>
+      </w:pPr>
+      <w:r>
+        <w:t>Ensure proper pen up/down states and positioning</w:t>
+      </w:r>
+      <w:r>
+        <w:t>.</w:t>
       </w:r>
     </w:p>
     <w:p>
@@ -44,7 +179,24 @@
         <w:t>Key Data Items</w:t>
       </w:r>
     </w:p>
-    <w:p/>
+    <w:p>
+      <w:pPr>
+        <w:rPr>
+          <w:b/>
+          <w:bCs/>
+        </w:rPr>
+      </w:pPr>
+      <w:r>
+        <w:br/>
+      </w:r>
+      <w:r>
+        <w:rPr>
+          <w:b/>
+          <w:bCs/>
+        </w:rPr>
+        <w:t>Core Functions</w:t>
+      </w:r>
+    </w:p>
     <w:tbl>
       <w:tblPr>
         <w:tblStyle w:val="Grilledutableau"/>
@@ -102,7 +254,13 @@
           <w:tcPr>
             <w:tcW w:w="2122" w:type="dxa"/>
           </w:tcPr>
-          <w:p/>
+          <w:p>
+            <w:proofErr w:type="spellStart"/>
+            <w:r>
+              <w:t>readFontChar</w:t>
+            </w:r>
+            <w:proofErr w:type="spellEnd"/>
+          </w:p>
         </w:tc>
         <w:tc>
           <w:tcPr>
@@ -125,7 +283,421 @@
           <w:tcPr>
             <w:tcW w:w="2122" w:type="dxa"/>
           </w:tcPr>
+          <w:p>
+            <w:proofErr w:type="spellStart"/>
+            <w:r>
+              <w:t>convertToGCode</w:t>
+            </w:r>
+            <w:proofErr w:type="spellEnd"/>
+          </w:p>
+        </w:tc>
+        <w:tc>
+          <w:tcPr>
+            <w:tcW w:w="1842" w:type="dxa"/>
+          </w:tcPr>
           <w:p/>
+        </w:tc>
+        <w:tc>
+          <w:tcPr>
+            <w:tcW w:w="5052" w:type="dxa"/>
+          </w:tcPr>
+          <w:p/>
+        </w:tc>
+      </w:tr>
+      <w:tr>
+        <w:trPr>
+          <w:trHeight w:val="547"/>
+        </w:trPr>
+        <w:tc>
+          <w:tcPr>
+            <w:tcW w:w="2122" w:type="dxa"/>
+          </w:tcPr>
+          <w:p>
+            <w:proofErr w:type="spellStart"/>
+            <w:r>
+              <w:t>scaleMovement</w:t>
+            </w:r>
+            <w:proofErr w:type="spellEnd"/>
+          </w:p>
+        </w:tc>
+        <w:tc>
+          <w:tcPr>
+            <w:tcW w:w="1842" w:type="dxa"/>
+          </w:tcPr>
+          <w:p/>
+        </w:tc>
+        <w:tc>
+          <w:tcPr>
+            <w:tcW w:w="5052" w:type="dxa"/>
+          </w:tcPr>
+          <w:p/>
+        </w:tc>
+      </w:tr>
+      <w:tr>
+        <w:trPr>
+          <w:trHeight w:val="547"/>
+        </w:trPr>
+        <w:tc>
+          <w:tcPr>
+            <w:tcW w:w="2122" w:type="dxa"/>
+          </w:tcPr>
+          <w:p>
+            <w:proofErr w:type="spellStart"/>
+            <w:r>
+              <w:t>processWord</w:t>
+            </w:r>
+            <w:proofErr w:type="spellEnd"/>
+          </w:p>
+        </w:tc>
+        <w:tc>
+          <w:tcPr>
+            <w:tcW w:w="1842" w:type="dxa"/>
+          </w:tcPr>
+          <w:p/>
+        </w:tc>
+        <w:tc>
+          <w:tcPr>
+            <w:tcW w:w="5052" w:type="dxa"/>
+          </w:tcPr>
+          <w:p/>
+        </w:tc>
+      </w:tr>
+      <w:tr>
+        <w:trPr>
+          <w:trHeight w:val="547"/>
+        </w:trPr>
+        <w:tc>
+          <w:tcPr>
+            <w:tcW w:w="2122" w:type="dxa"/>
+          </w:tcPr>
+          <w:p>
+            <w:proofErr w:type="spellStart"/>
+            <w:r>
+              <w:t>generateGCode</w:t>
+            </w:r>
+            <w:proofErr w:type="spellEnd"/>
+          </w:p>
+        </w:tc>
+        <w:tc>
+          <w:tcPr>
+            <w:tcW w:w="1842" w:type="dxa"/>
+          </w:tcPr>
+          <w:p/>
+        </w:tc>
+        <w:tc>
+          <w:tcPr>
+            <w:tcW w:w="5052" w:type="dxa"/>
+          </w:tcPr>
+          <w:p/>
+        </w:tc>
+      </w:tr>
+    </w:tbl>
+    <w:p/>
+    <w:p>
+      <w:pPr>
+        <w:rPr>
+          <w:b/>
+          <w:bCs/>
+        </w:rPr>
+      </w:pPr>
+      <w:r>
+        <w:rPr>
+          <w:b/>
+          <w:bCs/>
+        </w:rPr>
+        <w:t>Serial Communication</w:t>
+      </w:r>
+      <w:r>
+        <w:rPr>
+          <w:b/>
+          <w:bCs/>
+        </w:rPr>
+        <w:t xml:space="preserve"> Functions</w:t>
+      </w:r>
+    </w:p>
+    <w:tbl>
+      <w:tblPr>
+        <w:tblStyle w:val="Grilledutableau"/>
+        <w:tblW w:w="0" w:type="auto"/>
+        <w:tblLook w:val="04A0" w:firstRow="1" w:lastRow="0" w:firstColumn="1" w:lastColumn="0" w:noHBand="0" w:noVBand="1"/>
+      </w:tblPr>
+      <w:tblGrid>
+        <w:gridCol w:w="2162"/>
+        <w:gridCol w:w="1833"/>
+        <w:gridCol w:w="5021"/>
+      </w:tblGrid>
+      <w:tr>
+        <w:tc>
+          <w:tcPr>
+            <w:tcW w:w="2122" w:type="dxa"/>
+          </w:tcPr>
+          <w:p>
+            <w:pPr>
+              <w:jc w:val="center"/>
+            </w:pPr>
+            <w:r>
+              <w:t>Name</w:t>
+            </w:r>
+          </w:p>
+        </w:tc>
+        <w:tc>
+          <w:tcPr>
+            <w:tcW w:w="1842" w:type="dxa"/>
+          </w:tcPr>
+          <w:p>
+            <w:pPr>
+              <w:jc w:val="center"/>
+            </w:pPr>
+            <w:r>
+              <w:t>Data type</w:t>
+            </w:r>
+          </w:p>
+        </w:tc>
+        <w:tc>
+          <w:tcPr>
+            <w:tcW w:w="5052" w:type="dxa"/>
+          </w:tcPr>
+          <w:p>
+            <w:r>
+              <w:t>Rationale</w:t>
+            </w:r>
+          </w:p>
+        </w:tc>
+      </w:tr>
+      <w:tr>
+        <w:trPr>
+          <w:trHeight w:val="539"/>
+        </w:trPr>
+        <w:tc>
+          <w:tcPr>
+            <w:tcW w:w="2122" w:type="dxa"/>
+          </w:tcPr>
+          <w:p>
+            <w:proofErr w:type="spellStart"/>
+            <w:r>
+              <w:t>sendGCodeCommand</w:t>
+            </w:r>
+            <w:proofErr w:type="spellEnd"/>
+          </w:p>
+        </w:tc>
+        <w:tc>
+          <w:tcPr>
+            <w:tcW w:w="1842" w:type="dxa"/>
+          </w:tcPr>
+          <w:p/>
+        </w:tc>
+        <w:tc>
+          <w:tcPr>
+            <w:tcW w:w="5052" w:type="dxa"/>
+          </w:tcPr>
+          <w:p/>
+        </w:tc>
+      </w:tr>
+      <w:tr>
+        <w:trPr>
+          <w:trHeight w:val="547"/>
+        </w:trPr>
+        <w:tc>
+          <w:tcPr>
+            <w:tcW w:w="2122" w:type="dxa"/>
+          </w:tcPr>
+          <w:p>
+            <w:proofErr w:type="spellStart"/>
+            <w:r>
+              <w:t>waitForResponse</w:t>
+            </w:r>
+            <w:proofErr w:type="spellEnd"/>
+          </w:p>
+        </w:tc>
+        <w:tc>
+          <w:tcPr>
+            <w:tcW w:w="1842" w:type="dxa"/>
+          </w:tcPr>
+          <w:p/>
+        </w:tc>
+        <w:tc>
+          <w:tcPr>
+            <w:tcW w:w="5052" w:type="dxa"/>
+          </w:tcPr>
+          <w:p/>
+        </w:tc>
+      </w:tr>
+      <w:tr>
+        <w:trPr>
+          <w:trHeight w:val="547"/>
+        </w:trPr>
+        <w:tc>
+          <w:tcPr>
+            <w:tcW w:w="2122" w:type="dxa"/>
+          </w:tcPr>
+          <w:p>
+            <w:proofErr w:type="spellStart"/>
+            <w:r>
+              <w:t>initializeComms</w:t>
+            </w:r>
+            <w:proofErr w:type="spellEnd"/>
+          </w:p>
+        </w:tc>
+        <w:tc>
+          <w:tcPr>
+            <w:tcW w:w="1842" w:type="dxa"/>
+          </w:tcPr>
+          <w:p/>
+        </w:tc>
+        <w:tc>
+          <w:tcPr>
+            <w:tcW w:w="5052" w:type="dxa"/>
+          </w:tcPr>
+          <w:p/>
+        </w:tc>
+      </w:tr>
+    </w:tbl>
+    <w:p/>
+    <w:p>
+      <w:pPr>
+        <w:rPr>
+          <w:b/>
+          <w:bCs/>
+        </w:rPr>
+      </w:pPr>
+      <w:r>
+        <w:rPr>
+          <w:b/>
+          <w:bCs/>
+        </w:rPr>
+        <w:t>Serial Communication</w:t>
+      </w:r>
+      <w:r>
+        <w:rPr>
+          <w:b/>
+          <w:bCs/>
+        </w:rPr>
+        <w:t xml:space="preserve"> Functions</w:t>
+      </w:r>
+    </w:p>
+    <w:tbl>
+      <w:tblPr>
+        <w:tblStyle w:val="Grilledutableau"/>
+        <w:tblW w:w="0" w:type="auto"/>
+        <w:tblLook w:val="04A0" w:firstRow="1" w:lastRow="0" w:firstColumn="1" w:lastColumn="0" w:noHBand="0" w:noVBand="1"/>
+      </w:tblPr>
+      <w:tblGrid>
+        <w:gridCol w:w="2122"/>
+        <w:gridCol w:w="1842"/>
+        <w:gridCol w:w="5052"/>
+      </w:tblGrid>
+      <w:tr>
+        <w:tc>
+          <w:tcPr>
+            <w:tcW w:w="2122" w:type="dxa"/>
+          </w:tcPr>
+          <w:p>
+            <w:pPr>
+              <w:jc w:val="center"/>
+            </w:pPr>
+            <w:r>
+              <w:t>Name</w:t>
+            </w:r>
+          </w:p>
+        </w:tc>
+        <w:tc>
+          <w:tcPr>
+            <w:tcW w:w="1842" w:type="dxa"/>
+          </w:tcPr>
+          <w:p>
+            <w:pPr>
+              <w:jc w:val="center"/>
+            </w:pPr>
+            <w:r>
+              <w:t>Data type</w:t>
+            </w:r>
+          </w:p>
+        </w:tc>
+        <w:tc>
+          <w:tcPr>
+            <w:tcW w:w="5052" w:type="dxa"/>
+          </w:tcPr>
+          <w:p>
+            <w:r>
+              <w:t>Rationale</w:t>
+            </w:r>
+          </w:p>
+        </w:tc>
+      </w:tr>
+      <w:tr>
+        <w:trPr>
+          <w:trHeight w:val="539"/>
+        </w:trPr>
+        <w:tc>
+          <w:tcPr>
+            <w:tcW w:w="2122" w:type="dxa"/>
+          </w:tcPr>
+          <w:p>
+            <w:proofErr w:type="spellStart"/>
+            <w:r>
+              <w:t>initialiseRobot</w:t>
+            </w:r>
+            <w:proofErr w:type="spellEnd"/>
+          </w:p>
+        </w:tc>
+        <w:tc>
+          <w:tcPr>
+            <w:tcW w:w="1842" w:type="dxa"/>
+          </w:tcPr>
+          <w:p/>
+        </w:tc>
+        <w:tc>
+          <w:tcPr>
+            <w:tcW w:w="5052" w:type="dxa"/>
+          </w:tcPr>
+          <w:p/>
+        </w:tc>
+      </w:tr>
+      <w:tr>
+        <w:trPr>
+          <w:trHeight w:val="547"/>
+        </w:trPr>
+        <w:tc>
+          <w:tcPr>
+            <w:tcW w:w="2122" w:type="dxa"/>
+          </w:tcPr>
+          <w:p>
+            <w:proofErr w:type="spellStart"/>
+            <w:r>
+              <w:lastRenderedPageBreak/>
+              <w:t>sendCommand</w:t>
+            </w:r>
+            <w:proofErr w:type="spellEnd"/>
+          </w:p>
+        </w:tc>
+        <w:tc>
+          <w:tcPr>
+            <w:tcW w:w="1842" w:type="dxa"/>
+          </w:tcPr>
+          <w:p/>
+        </w:tc>
+        <w:tc>
+          <w:tcPr>
+            <w:tcW w:w="5052" w:type="dxa"/>
+          </w:tcPr>
+          <w:p/>
+        </w:tc>
+      </w:tr>
+      <w:tr>
+        <w:trPr>
+          <w:trHeight w:val="547"/>
+        </w:trPr>
+        <w:tc>
+          <w:tcPr>
+            <w:tcW w:w="2122" w:type="dxa"/>
+          </w:tcPr>
+          <w:p>
+            <w:proofErr w:type="spellStart"/>
+            <w:r>
+              <w:t>reserRobot</w:t>
+            </w:r>
+            <w:proofErr w:type="spellEnd"/>
+          </w:p>
         </w:tc>
         <w:tc>
           <w:tcPr>
@@ -678,6 +1250,335 @@
     </w:sectPr>
   </w:body>
 </w:document>
+</file>
+
+<file path=word/numbering.xml><?xml version="1.0" encoding="utf-8"?>
+<w:numbering xmlns:wpc="http://schemas.microsoft.com/office/word/2010/wordprocessingCanvas" xmlns:cx="http://schemas.microsoft.com/office/drawing/2014/chartex" xmlns:cx1="http://schemas.microsoft.com/office/drawing/2015/9/8/chartex" xmlns:cx2="http://schemas.microsoft.com/office/drawing/2015/10/21/chartex" xmlns:cx3="http://schemas.microsoft.com/office/drawing/2016/5/9/chartex" xmlns:cx4="http://schemas.microsoft.com/office/drawing/2016/5/10/chartex" xmlns:cx5="http://schemas.microsoft.com/office/drawing/2016/5/11/chartex" xmlns:cx6="http://schemas.microsoft.com/office/drawing/2016/5/12/chartex" xmlns:cx7="http://schemas.microsoft.com/office/drawing/2016/5/13/chartex" xmlns:cx8="http://schemas.microsoft.com/office/drawing/2016/5/14/chartex" xmlns:mc="http://schemas.openxmlformats.org/markup-compatibility/2006" xmlns:aink="http://schemas.microsoft.com/office/drawing/2016/ink" xmlns:am3d="http://schemas.microsoft.com/office/drawing/2017/model3d" xmlns:o="urn:schemas-microsoft-com:office:office" xmlns:oel="http://schemas.microsoft.com/office/2019/extlst" xmlns:r="http://schemas.openxmlformats.org/officeDocument/2006/relationships" xmlns:m="http://schemas.openxmlformats.org/officeDocument/2006/math" xmlns:v="urn:schemas-microsoft-com:vml" xmlns:wp14="http://schemas.microsoft.com/office/word/2010/wordprocessingDrawing" xmlns:wp="http://schemas.openxmlformats.org/drawingml/2006/wordprocessingDrawing" xmlns:w10="urn:schemas-microsoft-com:office:word" xmlns:w="http://schemas.openxmlformats.org/wordprocessingml/2006/main" xmlns:w14="http://schemas.microsoft.com/office/word/2010/wordml" xmlns:w15="http://schemas.microsoft.com/office/word/2012/wordml" xmlns:w16cex="http://schemas.microsoft.com/office/word/2018/wordml/cex" xmlns:w16cid="http://schemas.microsoft.com/office/word/2016/wordml/cid" xmlns:w16="http://schemas.microsoft.com/office/word/2018/wordml" xmlns:w16du="http://schemas.microsoft.com/office/word/2023/wordml/word16du" xmlns:w16sdtdh="http://schemas.microsoft.com/office/word/2020/wordml/sdtdatahash" xmlns:w16se="http://schemas.microsoft.com/office/word/2015/wordml/symex" xmlns:wpg="http://schemas.microsoft.com/office/word/2010/wordprocessingGroup" xmlns:wpi="http://schemas.microsoft.com/office/word/2010/wordprocessingInk" xmlns:wne="http://schemas.microsoft.com/office/word/2006/wordml" xmlns:wps="http://schemas.microsoft.com/office/word/2010/wordprocessingShape" mc:Ignorable="w14 w15 w16se w16cid w16 w16cex w16sdtdh w16du wp14">
+  <w:abstractNum w:abstractNumId="0" w15:restartNumberingAfterBreak="0">
+    <w:nsid w:val="1BA53FD1"/>
+    <w:multiLevelType w:val="multilevel"/>
+    <w:tmpl w:val="E2AC745A"/>
+    <w:lvl w:ilvl="0">
+      <w:start w:val="1"/>
+      <w:numFmt w:val="decimal"/>
+      <w:lvlText w:val="%1."/>
+      <w:lvlJc w:val="left"/>
+      <w:pPr>
+        <w:tabs>
+          <w:tab w:val="num" w:pos="720"/>
+        </w:tabs>
+        <w:ind w:left="720" w:hanging="360"/>
+      </w:pPr>
+    </w:lvl>
+    <w:lvl w:ilvl="1" w:tentative="1">
+      <w:start w:val="1"/>
+      <w:numFmt w:val="decimal"/>
+      <w:lvlText w:val="%2."/>
+      <w:lvlJc w:val="left"/>
+      <w:pPr>
+        <w:tabs>
+          <w:tab w:val="num" w:pos="1440"/>
+        </w:tabs>
+        <w:ind w:left="1440" w:hanging="360"/>
+      </w:pPr>
+    </w:lvl>
+    <w:lvl w:ilvl="2" w:tentative="1">
+      <w:start w:val="1"/>
+      <w:numFmt w:val="decimal"/>
+      <w:lvlText w:val="%3."/>
+      <w:lvlJc w:val="left"/>
+      <w:pPr>
+        <w:tabs>
+          <w:tab w:val="num" w:pos="2160"/>
+        </w:tabs>
+        <w:ind w:left="2160" w:hanging="360"/>
+      </w:pPr>
+    </w:lvl>
+    <w:lvl w:ilvl="3" w:tentative="1">
+      <w:start w:val="1"/>
+      <w:numFmt w:val="decimal"/>
+      <w:lvlText w:val="%4."/>
+      <w:lvlJc w:val="left"/>
+      <w:pPr>
+        <w:tabs>
+          <w:tab w:val="num" w:pos="2880"/>
+        </w:tabs>
+        <w:ind w:left="2880" w:hanging="360"/>
+      </w:pPr>
+    </w:lvl>
+    <w:lvl w:ilvl="4" w:tentative="1">
+      <w:start w:val="1"/>
+      <w:numFmt w:val="decimal"/>
+      <w:lvlText w:val="%5."/>
+      <w:lvlJc w:val="left"/>
+      <w:pPr>
+        <w:tabs>
+          <w:tab w:val="num" w:pos="3600"/>
+        </w:tabs>
+        <w:ind w:left="3600" w:hanging="360"/>
+      </w:pPr>
+    </w:lvl>
+    <w:lvl w:ilvl="5" w:tentative="1">
+      <w:start w:val="1"/>
+      <w:numFmt w:val="decimal"/>
+      <w:lvlText w:val="%6."/>
+      <w:lvlJc w:val="left"/>
+      <w:pPr>
+        <w:tabs>
+          <w:tab w:val="num" w:pos="4320"/>
+        </w:tabs>
+        <w:ind w:left="4320" w:hanging="360"/>
+      </w:pPr>
+    </w:lvl>
+    <w:lvl w:ilvl="6" w:tentative="1">
+      <w:start w:val="1"/>
+      <w:numFmt w:val="decimal"/>
+      <w:lvlText w:val="%7."/>
+      <w:lvlJc w:val="left"/>
+      <w:pPr>
+        <w:tabs>
+          <w:tab w:val="num" w:pos="5040"/>
+        </w:tabs>
+        <w:ind w:left="5040" w:hanging="360"/>
+      </w:pPr>
+    </w:lvl>
+    <w:lvl w:ilvl="7" w:tentative="1">
+      <w:start w:val="1"/>
+      <w:numFmt w:val="decimal"/>
+      <w:lvlText w:val="%8."/>
+      <w:lvlJc w:val="left"/>
+      <w:pPr>
+        <w:tabs>
+          <w:tab w:val="num" w:pos="5760"/>
+        </w:tabs>
+        <w:ind w:left="5760" w:hanging="360"/>
+      </w:pPr>
+    </w:lvl>
+    <w:lvl w:ilvl="8" w:tentative="1">
+      <w:start w:val="1"/>
+      <w:numFmt w:val="decimal"/>
+      <w:lvlText w:val="%9."/>
+      <w:lvlJc w:val="left"/>
+      <w:pPr>
+        <w:tabs>
+          <w:tab w:val="num" w:pos="6480"/>
+        </w:tabs>
+        <w:ind w:left="6480" w:hanging="360"/>
+      </w:pPr>
+    </w:lvl>
+  </w:abstractNum>
+  <w:abstractNum w:abstractNumId="1" w15:restartNumberingAfterBreak="0">
+    <w:nsid w:val="75DE1CCE"/>
+    <w:multiLevelType w:val="hybridMultilevel"/>
+    <w:tmpl w:val="A02C619A"/>
+    <w:lvl w:ilvl="0" w:tplc="0409000F">
+      <w:start w:val="1"/>
+      <w:numFmt w:val="decimal"/>
+      <w:lvlText w:val="%1."/>
+      <w:lvlJc w:val="left"/>
+      <w:pPr>
+        <w:ind w:left="720" w:hanging="360"/>
+      </w:pPr>
+      <w:rPr>
+        <w:rFonts w:hint="default"/>
+      </w:rPr>
+    </w:lvl>
+    <w:lvl w:ilvl="1" w:tplc="04090019" w:tentative="1">
+      <w:start w:val="1"/>
+      <w:numFmt w:val="lowerLetter"/>
+      <w:lvlText w:val="%2."/>
+      <w:lvlJc w:val="left"/>
+      <w:pPr>
+        <w:ind w:left="1440" w:hanging="360"/>
+      </w:pPr>
+    </w:lvl>
+    <w:lvl w:ilvl="2" w:tplc="0409001B" w:tentative="1">
+      <w:start w:val="1"/>
+      <w:numFmt w:val="lowerRoman"/>
+      <w:lvlText w:val="%3."/>
+      <w:lvlJc w:val="right"/>
+      <w:pPr>
+        <w:ind w:left="2160" w:hanging="180"/>
+      </w:pPr>
+    </w:lvl>
+    <w:lvl w:ilvl="3" w:tplc="0409000F" w:tentative="1">
+      <w:start w:val="1"/>
+      <w:numFmt w:val="decimal"/>
+      <w:lvlText w:val="%4."/>
+      <w:lvlJc w:val="left"/>
+      <w:pPr>
+        <w:ind w:left="2880" w:hanging="360"/>
+      </w:pPr>
+    </w:lvl>
+    <w:lvl w:ilvl="4" w:tplc="04090019" w:tentative="1">
+      <w:start w:val="1"/>
+      <w:numFmt w:val="lowerLetter"/>
+      <w:lvlText w:val="%5."/>
+      <w:lvlJc w:val="left"/>
+      <w:pPr>
+        <w:ind w:left="3600" w:hanging="360"/>
+      </w:pPr>
+    </w:lvl>
+    <w:lvl w:ilvl="5" w:tplc="0409001B" w:tentative="1">
+      <w:start w:val="1"/>
+      <w:numFmt w:val="lowerRoman"/>
+      <w:lvlText w:val="%6."/>
+      <w:lvlJc w:val="right"/>
+      <w:pPr>
+        <w:ind w:left="4320" w:hanging="180"/>
+      </w:pPr>
+    </w:lvl>
+    <w:lvl w:ilvl="6" w:tplc="0409000F" w:tentative="1">
+      <w:start w:val="1"/>
+      <w:numFmt w:val="decimal"/>
+      <w:lvlText w:val="%7."/>
+      <w:lvlJc w:val="left"/>
+      <w:pPr>
+        <w:ind w:left="5040" w:hanging="360"/>
+      </w:pPr>
+    </w:lvl>
+    <w:lvl w:ilvl="7" w:tplc="04090019" w:tentative="1">
+      <w:start w:val="1"/>
+      <w:numFmt w:val="lowerLetter"/>
+      <w:lvlText w:val="%8."/>
+      <w:lvlJc w:val="left"/>
+      <w:pPr>
+        <w:ind w:left="5760" w:hanging="360"/>
+      </w:pPr>
+    </w:lvl>
+    <w:lvl w:ilvl="8" w:tplc="0409001B" w:tentative="1">
+      <w:start w:val="1"/>
+      <w:numFmt w:val="lowerRoman"/>
+      <w:lvlText w:val="%9."/>
+      <w:lvlJc w:val="right"/>
+      <w:pPr>
+        <w:ind w:left="6480" w:hanging="180"/>
+      </w:pPr>
+    </w:lvl>
+  </w:abstractNum>
+  <w:abstractNum w:abstractNumId="2" w15:restartNumberingAfterBreak="0">
+    <w:nsid w:val="7F7A44FB"/>
+    <w:multiLevelType w:val="multilevel"/>
+    <w:tmpl w:val="25407884"/>
+    <w:lvl w:ilvl="0">
+      <w:start w:val="1"/>
+      <w:numFmt w:val="decimal"/>
+      <w:lvlText w:val="%1."/>
+      <w:lvlJc w:val="left"/>
+      <w:pPr>
+        <w:tabs>
+          <w:tab w:val="num" w:pos="720"/>
+        </w:tabs>
+        <w:ind w:left="720" w:hanging="360"/>
+      </w:pPr>
+    </w:lvl>
+    <w:lvl w:ilvl="1" w:tentative="1">
+      <w:start w:val="1"/>
+      <w:numFmt w:val="decimal"/>
+      <w:lvlText w:val="%2."/>
+      <w:lvlJc w:val="left"/>
+      <w:pPr>
+        <w:tabs>
+          <w:tab w:val="num" w:pos="1440"/>
+        </w:tabs>
+        <w:ind w:left="1440" w:hanging="360"/>
+      </w:pPr>
+    </w:lvl>
+    <w:lvl w:ilvl="2" w:tentative="1">
+      <w:start w:val="1"/>
+      <w:numFmt w:val="decimal"/>
+      <w:lvlText w:val="%3."/>
+      <w:lvlJc w:val="left"/>
+      <w:pPr>
+        <w:tabs>
+          <w:tab w:val="num" w:pos="2160"/>
+        </w:tabs>
+        <w:ind w:left="2160" w:hanging="360"/>
+      </w:pPr>
+    </w:lvl>
+    <w:lvl w:ilvl="3" w:tentative="1">
+      <w:start w:val="1"/>
+      <w:numFmt w:val="decimal"/>
+      <w:lvlText w:val="%4."/>
+      <w:lvlJc w:val="left"/>
+      <w:pPr>
+        <w:tabs>
+          <w:tab w:val="num" w:pos="2880"/>
+        </w:tabs>
+        <w:ind w:left="2880" w:hanging="360"/>
+      </w:pPr>
+    </w:lvl>
+    <w:lvl w:ilvl="4" w:tentative="1">
+      <w:start w:val="1"/>
+      <w:numFmt w:val="decimal"/>
+      <w:lvlText w:val="%5."/>
+      <w:lvlJc w:val="left"/>
+      <w:pPr>
+        <w:tabs>
+          <w:tab w:val="num" w:pos="3600"/>
+        </w:tabs>
+        <w:ind w:left="3600" w:hanging="360"/>
+      </w:pPr>
+    </w:lvl>
+    <w:lvl w:ilvl="5" w:tentative="1">
+      <w:start w:val="1"/>
+      <w:numFmt w:val="decimal"/>
+      <w:lvlText w:val="%6."/>
+      <w:lvlJc w:val="left"/>
+      <w:pPr>
+        <w:tabs>
+          <w:tab w:val="num" w:pos="4320"/>
+        </w:tabs>
+        <w:ind w:left="4320" w:hanging="360"/>
+      </w:pPr>
+    </w:lvl>
+    <w:lvl w:ilvl="6" w:tentative="1">
+      <w:start w:val="1"/>
+      <w:numFmt w:val="decimal"/>
+      <w:lvlText w:val="%7."/>
+      <w:lvlJc w:val="left"/>
+      <w:pPr>
+        <w:tabs>
+          <w:tab w:val="num" w:pos="5040"/>
+        </w:tabs>
+        <w:ind w:left="5040" w:hanging="360"/>
+      </w:pPr>
+    </w:lvl>
+    <w:lvl w:ilvl="7" w:tentative="1">
+      <w:start w:val="1"/>
+      <w:numFmt w:val="decimal"/>
+      <w:lvlText w:val="%8."/>
+      <w:lvlJc w:val="left"/>
+      <w:pPr>
+        <w:tabs>
+          <w:tab w:val="num" w:pos="5760"/>
+        </w:tabs>
+        <w:ind w:left="5760" w:hanging="360"/>
+      </w:pPr>
+    </w:lvl>
+    <w:lvl w:ilvl="8" w:tentative="1">
+      <w:start w:val="1"/>
+      <w:numFmt w:val="decimal"/>
+      <w:lvlText w:val="%9."/>
+      <w:lvlJc w:val="left"/>
+      <w:pPr>
+        <w:tabs>
+          <w:tab w:val="num" w:pos="6480"/>
+        </w:tabs>
+        <w:ind w:left="6480" w:hanging="360"/>
+      </w:pPr>
+    </w:lvl>
+  </w:abstractNum>
+  <w:num w:numId="1" w16cid:durableId="300157519">
+    <w:abstractNumId w:val="0"/>
+  </w:num>
+  <w:num w:numId="2" w16cid:durableId="2045397757">
+    <w:abstractNumId w:val="2"/>
+  </w:num>
+  <w:num w:numId="3" w16cid:durableId="2054769820">
+    <w:abstractNumId w:val="1"/>
+  </w:num>
+</w:numbering>
 </file>
 
 <file path=word/styles.xml><?xml version="1.0" encoding="utf-8"?>
@@ -1076,7 +1977,7 @@
   <w:style w:type="paragraph" w:default="1" w:styleId="Normal">
     <w:name w:val="Normal"/>
     <w:qFormat/>
-    <w:rsid w:val="005117FC"/>
+    <w:rsid w:val="00122B32"/>
     <w:rPr>
       <w:sz w:val="22"/>
     </w:rPr>
@@ -1292,7 +2193,6 @@
   <w:style w:type="character" w:default="1" w:styleId="Policepardfaut">
     <w:name w:val="Default Paragraph Font"/>
     <w:uiPriority w:val="1"/>
-    <w:semiHidden/>
     <w:unhideWhenUsed/>
   </w:style>
   <w:style w:type="table" w:default="1" w:styleId="TableauNormal">
@@ -1722,6 +2622,17 @@
         <w:insideV w:val="single" w:sz="4" w:space="0" w:color="auto"/>
       </w:tblBorders>
     </w:tblPr>
+  </w:style>
+  <w:style w:type="paragraph" w:styleId="Paragraphedeliste">
+    <w:name w:val="List Paragraph"/>
+    <w:basedOn w:val="Normal"/>
+    <w:uiPriority w:val="34"/>
+    <w:qFormat/>
+    <w:rsid w:val="00037C56"/>
+    <w:pPr>
+      <w:ind w:left="720"/>
+      <w:contextualSpacing/>
+    </w:pPr>
   </w:style>
 </w:styles>
 </file>

--- a/RobotPlanningMB_20342807.docx
+++ b/RobotPlanningMB_20342807.docx
@@ -15,7 +15,7 @@
         <w:pStyle w:val="Titre1"/>
       </w:pPr>
       <w:r>
-        <w:t>Title</w:t>
+        <w:t>CNC Plotter Coursework</w:t>
       </w:r>
     </w:p>
     <w:p>
@@ -40,15 +40,6 @@
         </w:rPr>
         <w:t>The program must:</w:t>
       </w:r>
-    </w:p>
-    <w:p>
-      <w:pPr>
-        <w:spacing w:after="0" w:line="240" w:lineRule="auto"/>
-        <w:rPr>
-          <w:b/>
-          <w:bCs/>
-        </w:rPr>
-      </w:pPr>
     </w:p>
     <w:p>
       <w:pPr>
@@ -75,7 +66,16 @@
         </w:numPr>
       </w:pPr>
       <w:r>
-        <w:t>Obtain desired text height (4-10mm) via keyboard input</w:t>
+        <w:t xml:space="preserve">Obtain desired text height (4-10mm) </w:t>
+      </w:r>
+      <w:r>
+        <w:t>inputted by the user (</w:t>
+      </w:r>
+      <w:r>
+        <w:t>via keyboard input</w:t>
+      </w:r>
+      <w:r>
+        <w:t>)</w:t>
       </w:r>
       <w:r>
         <w:t>.</w:t>
@@ -108,6 +108,18 @@
         <w:t>Process text file word by word, generating appropriate G-codes for each character</w:t>
       </w:r>
       <w:r>
+        <w:t xml:space="preserve">, making sure no words are split and the maximum length of a series of words is </w:t>
+      </w:r>
+      <w:r>
+        <w:rPr>
+          <w:highlight w:val="yellow"/>
+        </w:rPr>
+        <w:t>X</w:t>
+      </w:r>
+      <w:r>
+        <w:rPr>
+          <w:highlight w:val="yellow"/>
+        </w:rPr>
         <w:t>.</w:t>
       </w:r>
     </w:p>
@@ -123,7 +135,10 @@
         <w:t>Scale the movements such that letter height (excluding ascenders/descenders) matches user input</w:t>
       </w:r>
       <w:r>
-        <w:t xml:space="preserve"> .</w:t>
+        <w:t>.</w:t>
+      </w:r>
+      <w:r>
+        <w:t xml:space="preserve"> </w:t>
       </w:r>
     </w:p>
     <w:p>
@@ -135,10 +150,34 @@
         </w:numPr>
       </w:pPr>
       <w:r>
-        <w:t>Transmit G-code commands to Arduino using provided serial communication functions</w:t>
-      </w:r>
-      <w:r>
-        <w:t xml:space="preserve"> .</w:t>
+        <w:t xml:space="preserve">Handle </w:t>
+      </w:r>
+      <w:r>
+        <w:t xml:space="preserve">the </w:t>
+      </w:r>
+      <w:r>
+        <w:t>line spacing</w:t>
+      </w:r>
+      <w:r>
+        <w:t xml:space="preserve">: </w:t>
+      </w:r>
+      <w:r>
+        <w:t xml:space="preserve">5mm between lines </w:t>
+      </w:r>
+      <w:r>
+        <w:t xml:space="preserve">with a </w:t>
+      </w:r>
+      <w:r>
+        <w:t>width constraint</w:t>
+      </w:r>
+      <w:r>
+        <w:t xml:space="preserve"> of</w:t>
+      </w:r>
+      <w:r>
+        <w:t xml:space="preserve"> 100mm max</w:t>
+      </w:r>
+      <w:r>
+        <w:t>.</w:t>
       </w:r>
     </w:p>
     <w:p>
@@ -150,7 +189,7 @@
         </w:numPr>
       </w:pPr>
       <w:r>
-        <w:t>Handle line spacing (5mm between lines) and width constraints (100mm max)</w:t>
+        <w:t>Transmit G-code commands to Arduino using serial communication functions</w:t>
       </w:r>
       <w:r>
         <w:t xml:space="preserve"> .</w:t>
@@ -181,14 +220,8 @@
     </w:p>
     <w:p>
       <w:pPr>
-        <w:rPr>
-          <w:b/>
-          <w:bCs/>
-        </w:rPr>
-      </w:pPr>
-      <w:r>
-        <w:br/>
-      </w:r>
+        <w:pStyle w:val="Titre1"/>
+      </w:pPr>
       <w:r>
         <w:rPr>
           <w:b/>
@@ -205,74 +238,84 @@
       </w:tblPr>
       <w:tblGrid>
         <w:gridCol w:w="2122"/>
-        <w:gridCol w:w="1842"/>
-        <w:gridCol w:w="5052"/>
+        <w:gridCol w:w="2541"/>
+        <w:gridCol w:w="6"/>
+        <w:gridCol w:w="4327"/>
       </w:tblGrid>
       <w:tr>
         <w:tc>
           <w:tcPr>
             <w:tcW w:w="2122" w:type="dxa"/>
+            <w:tcBorders>
+              <w:top w:val="single" w:sz="12" w:space="0" w:color="auto"/>
+              <w:left w:val="single" w:sz="12" w:space="0" w:color="auto"/>
+            </w:tcBorders>
           </w:tcPr>
           <w:p>
             <w:pPr>
               <w:jc w:val="center"/>
+              <w:rPr>
+                <w:b/>
+                <w:bCs/>
+              </w:rPr>
             </w:pPr>
             <w:r>
+              <w:rPr>
+                <w:b/>
+                <w:bCs/>
+              </w:rPr>
               <w:t>Name</w:t>
             </w:r>
           </w:p>
         </w:tc>
         <w:tc>
           <w:tcPr>
-            <w:tcW w:w="1842" w:type="dxa"/>
+            <w:tcW w:w="2547" w:type="dxa"/>
+            <w:gridSpan w:val="2"/>
+            <w:tcBorders>
+              <w:top w:val="single" w:sz="12" w:space="0" w:color="auto"/>
+            </w:tcBorders>
           </w:tcPr>
           <w:p>
             <w:pPr>
               <w:jc w:val="center"/>
+              <w:rPr>
+                <w:b/>
+                <w:bCs/>
+              </w:rPr>
             </w:pPr>
             <w:r>
+              <w:rPr>
+                <w:b/>
+                <w:bCs/>
+              </w:rPr>
               <w:t>Data type</w:t>
             </w:r>
           </w:p>
         </w:tc>
         <w:tc>
           <w:tcPr>
-            <w:tcW w:w="5052" w:type="dxa"/>
+            <w:tcW w:w="4327" w:type="dxa"/>
+            <w:tcBorders>
+              <w:top w:val="single" w:sz="12" w:space="0" w:color="auto"/>
+              <w:right w:val="single" w:sz="12" w:space="0" w:color="auto"/>
+            </w:tcBorders>
           </w:tcPr>
           <w:p>
-            <w:r>
+            <w:pPr>
+              <w:rPr>
+                <w:b/>
+                <w:bCs/>
+              </w:rPr>
+            </w:pPr>
+            <w:r>
+              <w:rPr>
+                <w:b/>
+                <w:bCs/>
+              </w:rPr>
               <w:t>Rationale</w:t>
             </w:r>
           </w:p>
-        </w:tc>
-      </w:tr>
-      <w:tr>
-        <w:trPr>
-          <w:trHeight w:val="539"/>
-        </w:trPr>
-        <w:tc>
-          <w:tcPr>
-            <w:tcW w:w="2122" w:type="dxa"/>
-          </w:tcPr>
-          <w:p>
-            <w:proofErr w:type="spellStart"/>
-            <w:r>
-              <w:t>readFontChar</w:t>
-            </w:r>
-            <w:proofErr w:type="spellEnd"/>
-          </w:p>
-        </w:tc>
-        <w:tc>
-          <w:tcPr>
-            <w:tcW w:w="1842" w:type="dxa"/>
-          </w:tcPr>
-          <w:p/>
-        </w:tc>
-        <w:tc>
-          <w:tcPr>
-            <w:tcW w:w="5052" w:type="dxa"/>
-          </w:tcPr>
-          <w:p/>
         </w:tc>
       </w:tr>
       <w:tr>
@@ -282,26 +325,68 @@
         <w:tc>
           <w:tcPr>
             <w:tcW w:w="2122" w:type="dxa"/>
+            <w:tcBorders>
+              <w:left w:val="single" w:sz="12" w:space="0" w:color="auto"/>
+            </w:tcBorders>
           </w:tcPr>
           <w:p>
             <w:proofErr w:type="spellStart"/>
             <w:r>
-              <w:t>convertToGCode</w:t>
+              <w:t>getValidHeight</w:t>
             </w:r>
             <w:proofErr w:type="spellEnd"/>
           </w:p>
         </w:tc>
         <w:tc>
           <w:tcPr>
-            <w:tcW w:w="1842" w:type="dxa"/>
+            <w:tcW w:w="2547" w:type="dxa"/>
+            <w:gridSpan w:val="2"/>
           </w:tcPr>
-          <w:p/>
+          <w:p>
+            <w:r>
+              <w:rPr>
+                <w:b/>
+                <w:bCs/>
+                <w:color w:val="70AD47" w:themeColor="accent6"/>
+              </w:rPr>
+              <w:t>Input</w:t>
+            </w:r>
+            <w:r>
+              <w:t xml:space="preserve">: </w:t>
+            </w:r>
+            <w:r>
+              <w:t>float* height</w:t>
+            </w:r>
+            <w:r>
+              <w:br/>
+            </w:r>
+            <w:r>
+              <w:rPr>
+                <w:b/>
+                <w:bCs/>
+              </w:rPr>
+              <w:t>Output</w:t>
+            </w:r>
+            <w:r>
+              <w:t xml:space="preserve">: </w:t>
+            </w:r>
+            <w:r>
+              <w:t>float</w:t>
+            </w:r>
+          </w:p>
         </w:tc>
         <w:tc>
           <w:tcPr>
-            <w:tcW w:w="5052" w:type="dxa"/>
+            <w:tcW w:w="4327" w:type="dxa"/>
+            <w:tcBorders>
+              <w:right w:val="single" w:sz="12" w:space="0" w:color="auto"/>
+            </w:tcBorders>
           </w:tcPr>
-          <w:p/>
+          <w:p>
+            <w:r>
+              <w:t>Gets and validates the height of the user’s inputted character height</w:t>
+            </w:r>
+          </w:p>
         </w:tc>
       </w:tr>
       <w:tr>
@@ -311,26 +396,108 @@
         <w:tc>
           <w:tcPr>
             <w:tcW w:w="2122" w:type="dxa"/>
+            <w:tcBorders>
+              <w:left w:val="single" w:sz="12" w:space="0" w:color="auto"/>
+              <w:bottom w:val="single" w:sz="12" w:space="0" w:color="auto"/>
+            </w:tcBorders>
           </w:tcPr>
           <w:p>
             <w:proofErr w:type="spellStart"/>
             <w:r>
-              <w:t>scaleMovement</w:t>
+              <w:t>loadFontLibrary</w:t>
             </w:r>
             <w:proofErr w:type="spellEnd"/>
           </w:p>
         </w:tc>
         <w:tc>
           <w:tcPr>
-            <w:tcW w:w="1842" w:type="dxa"/>
+            <w:tcW w:w="2547" w:type="dxa"/>
+            <w:gridSpan w:val="2"/>
+            <w:tcBorders>
+              <w:bottom w:val="single" w:sz="12" w:space="0" w:color="auto"/>
+            </w:tcBorders>
           </w:tcPr>
-          <w:p/>
+          <w:p>
+            <w:r>
+              <w:rPr>
+                <w:b/>
+                <w:bCs/>
+                <w:color w:val="70AD47" w:themeColor="accent6"/>
+              </w:rPr>
+              <w:t>Input</w:t>
+            </w:r>
+            <w:r>
+              <w:t xml:space="preserve">: </w:t>
+            </w:r>
+            <w:proofErr w:type="spellStart"/>
+            <w:r>
+              <w:t>const</w:t>
+            </w:r>
+            <w:proofErr w:type="spellEnd"/>
+            <w:r>
+              <w:t xml:space="preserve"> char</w:t>
+            </w:r>
+            <w:r>
+              <w:t>*</w:t>
+            </w:r>
+          </w:p>
+          <w:p>
+            <w:r>
+              <w:t>(font name)</w:t>
+            </w:r>
+            <w:r>
+              <w:br/>
+            </w:r>
+            <w:r>
+              <w:rPr>
+                <w:b/>
+                <w:bCs/>
+                <w:color w:val="002060"/>
+                <w:lang w:val="en-US"/>
+              </w:rPr>
+              <w:t>Output</w:t>
+            </w:r>
+            <w:r>
+              <w:t xml:space="preserve">: </w:t>
+            </w:r>
+            <w:proofErr w:type="spellStart"/>
+            <w:r>
+              <w:t>FontLibrary</w:t>
+            </w:r>
+            <w:proofErr w:type="spellEnd"/>
+            <w:r>
+              <w:t>*</w:t>
+            </w:r>
+          </w:p>
         </w:tc>
         <w:tc>
           <w:tcPr>
-            <w:tcW w:w="5052" w:type="dxa"/>
+            <w:tcW w:w="4327" w:type="dxa"/>
+            <w:tcBorders>
+              <w:bottom w:val="single" w:sz="12" w:space="0" w:color="auto"/>
+              <w:right w:val="single" w:sz="12" w:space="0" w:color="auto"/>
+            </w:tcBorders>
           </w:tcPr>
-          <w:p/>
+          <w:p>
+            <w:r>
+              <w:t xml:space="preserve">Reads </w:t>
+            </w:r>
+            <w:r>
+              <w:t xml:space="preserve">entire SingleStrokeFont.txt </w:t>
+            </w:r>
+            <w:r>
+              <w:t>file</w:t>
+            </w:r>
+            <w:r>
+              <w:t xml:space="preserve"> into memory. Creates indexed structure containing all character stroke data.</w:t>
+            </w:r>
+            <w:r>
+              <w:br/>
+            </w:r>
+            <w:r>
+              <w:t>Returns NULL if file read fails</w:t>
+            </w:r>
+          </w:p>
         </w:tc>
       </w:tr>
       <w:tr>
@@ -340,26 +507,103 @@
         <w:tc>
           <w:tcPr>
             <w:tcW w:w="2122" w:type="dxa"/>
+            <w:tcBorders>
+              <w:top w:val="single" w:sz="12" w:space="0" w:color="auto"/>
+              <w:left w:val="single" w:sz="12" w:space="0" w:color="auto"/>
+            </w:tcBorders>
           </w:tcPr>
           <w:p>
             <w:proofErr w:type="spellStart"/>
             <w:r>
-              <w:t>processWord</w:t>
+              <w:t>processText</w:t>
             </w:r>
             <w:proofErr w:type="spellEnd"/>
           </w:p>
         </w:tc>
         <w:tc>
           <w:tcPr>
-            <w:tcW w:w="1842" w:type="dxa"/>
+            <w:tcW w:w="2547" w:type="dxa"/>
+            <w:gridSpan w:val="2"/>
+            <w:tcBorders>
+              <w:top w:val="single" w:sz="12" w:space="0" w:color="auto"/>
+            </w:tcBorders>
           </w:tcPr>
-          <w:p/>
+          <w:p>
+            <w:r>
+              <w:rPr>
+                <w:b/>
+                <w:bCs/>
+                <w:color w:val="70AD47" w:themeColor="accent6"/>
+              </w:rPr>
+              <w:t>Input</w:t>
+            </w:r>
+            <w:r>
+              <w:t xml:space="preserve">: </w:t>
+            </w:r>
+            <w:proofErr w:type="spellStart"/>
+            <w:r>
+              <w:t>const</w:t>
+            </w:r>
+            <w:proofErr w:type="spellEnd"/>
+            <w:r>
+              <w:t xml:space="preserve"> char*</w:t>
+            </w:r>
+            <w:r>
+              <w:br/>
+            </w:r>
+            <w:r>
+              <w:t>Font Data*</w:t>
+            </w:r>
+            <w:r>
+              <w:br/>
+              <w:t>float height</w:t>
+            </w:r>
+          </w:p>
+          <w:p>
+            <w:r>
+              <w:rPr>
+                <w:b/>
+                <w:bCs/>
+                <w:color w:val="002060"/>
+                <w:lang w:val="en-US"/>
+              </w:rPr>
+              <w:t>Output</w:t>
+            </w:r>
+            <w:r>
+              <w:t xml:space="preserve">: </w:t>
+            </w:r>
+            <w:r>
+              <w:rPr>
+                <w:b/>
+                <w:bCs/>
+              </w:rPr>
+              <w:t>bool</w:t>
+            </w:r>
+          </w:p>
         </w:tc>
         <w:tc>
           <w:tcPr>
-            <w:tcW w:w="5052" w:type="dxa"/>
+            <w:tcW w:w="4327" w:type="dxa"/>
+            <w:tcBorders>
+              <w:top w:val="single" w:sz="12" w:space="0" w:color="auto"/>
+              <w:right w:val="single" w:sz="12" w:space="0" w:color="auto"/>
+            </w:tcBorders>
           </w:tcPr>
+          <w:p>
+            <w:r>
+              <w:t>Main text processing function</w:t>
+            </w:r>
+            <w:r>
+              <w:br/>
+              <w:t>Manages overall text drawing tasks</w:t>
+            </w:r>
+          </w:p>
           <w:p/>
+          <w:p>
+            <w:r>
+              <w:t>Returns false if error occurs</w:t>
+            </w:r>
+          </w:p>
         </w:tc>
       </w:tr>
       <w:tr>
@@ -369,128 +613,132 @@
         <w:tc>
           <w:tcPr>
             <w:tcW w:w="2122" w:type="dxa"/>
+            <w:tcBorders>
+              <w:left w:val="single" w:sz="12" w:space="0" w:color="auto"/>
+            </w:tcBorders>
           </w:tcPr>
           <w:p>
             <w:proofErr w:type="spellStart"/>
             <w:r>
-              <w:t>generateGCode</w:t>
+              <w:t>calculateWordWidth</w:t>
             </w:r>
             <w:proofErr w:type="spellEnd"/>
           </w:p>
         </w:tc>
         <w:tc>
           <w:tcPr>
-            <w:tcW w:w="1842" w:type="dxa"/>
+            <w:tcW w:w="2547" w:type="dxa"/>
+            <w:gridSpan w:val="2"/>
           </w:tcPr>
-          <w:p/>
+          <w:p>
+            <w:r>
+              <w:rPr>
+                <w:b/>
+                <w:bCs/>
+                <w:color w:val="70AD47" w:themeColor="accent6"/>
+              </w:rPr>
+              <w:t>Input</w:t>
+            </w:r>
+            <w:r>
+              <w:t xml:space="preserve">: </w:t>
+            </w:r>
+            <w:proofErr w:type="spellStart"/>
+            <w:r>
+              <w:t>const</w:t>
+            </w:r>
+            <w:proofErr w:type="spellEnd"/>
+            <w:r>
+              <w:t xml:space="preserve"> char*</w:t>
+            </w:r>
+          </w:p>
+          <w:p>
+            <w:pPr>
+              <w:rPr>
+                <w:lang w:val="en-US"/>
+              </w:rPr>
+            </w:pPr>
+            <w:r>
+              <w:t>Font Data*</w:t>
+            </w:r>
+            <w:r>
+              <w:br/>
+              <w:t>float height</w:t>
+            </w:r>
+            <w:r>
+              <w:rPr>
+                <w:lang w:val="en-US"/>
+              </w:rPr>
+              <w:br/>
+            </w:r>
+            <w:r>
+              <w:rPr>
+                <w:b/>
+                <w:bCs/>
+                <w:color w:val="002060"/>
+                <w:lang w:val="en-US"/>
+              </w:rPr>
+              <w:t>Output</w:t>
+            </w:r>
+            <w:r>
+              <w:rPr>
+                <w:lang w:val="en-US"/>
+              </w:rPr>
+              <w:t xml:space="preserve">: </w:t>
+            </w:r>
+            <w:r>
+              <w:rPr>
+                <w:b/>
+                <w:bCs/>
+                <w:lang w:val="en-US"/>
+              </w:rPr>
+              <w:t>F</w:t>
+            </w:r>
+            <w:r>
+              <w:rPr>
+                <w:b/>
+                <w:bCs/>
+                <w:lang w:val="en-US"/>
+              </w:rPr>
+              <w:t>loat</w:t>
+            </w:r>
+          </w:p>
         </w:tc>
         <w:tc>
           <w:tcPr>
-            <w:tcW w:w="5052" w:type="dxa"/>
+            <w:tcW w:w="4327" w:type="dxa"/>
+            <w:tcBorders>
+              <w:right w:val="single" w:sz="12" w:space="0" w:color="auto"/>
+            </w:tcBorders>
           </w:tcPr>
-          <w:p/>
-        </w:tc>
-      </w:tr>
-    </w:tbl>
-    <w:p/>
-    <w:p>
-      <w:pPr>
-        <w:rPr>
-          <w:b/>
-          <w:bCs/>
-        </w:rPr>
-      </w:pPr>
-      <w:r>
-        <w:rPr>
-          <w:b/>
-          <w:bCs/>
-        </w:rPr>
-        <w:t>Serial Communication</w:t>
-      </w:r>
-      <w:r>
-        <w:rPr>
-          <w:b/>
-          <w:bCs/>
-        </w:rPr>
-        <w:t xml:space="preserve"> Functions</w:t>
-      </w:r>
-    </w:p>
-    <w:tbl>
-      <w:tblPr>
-        <w:tblStyle w:val="Grilledutableau"/>
-        <w:tblW w:w="0" w:type="auto"/>
-        <w:tblLook w:val="04A0" w:firstRow="1" w:lastRow="0" w:firstColumn="1" w:lastColumn="0" w:noHBand="0" w:noVBand="1"/>
-      </w:tblPr>
-      <w:tblGrid>
-        <w:gridCol w:w="2162"/>
-        <w:gridCol w:w="1833"/>
-        <w:gridCol w:w="5021"/>
-      </w:tblGrid>
-      <w:tr>
-        <w:tc>
-          <w:tcPr>
-            <w:tcW w:w="2122" w:type="dxa"/>
-          </w:tcPr>
+          <w:p>
+            <w:r>
+              <w:t>Determines if word fits on current line</w:t>
+            </w:r>
+          </w:p>
           <w:p>
             <w:pPr>
-              <w:jc w:val="center"/>
+              <w:rPr>
+                <w:lang w:val="en-US"/>
+              </w:rPr>
             </w:pPr>
-            <w:r>
-              <w:t>Name</w:t>
-            </w:r>
-          </w:p>
-        </w:tc>
-        <w:tc>
-          <w:tcPr>
-            <w:tcW w:w="1842" w:type="dxa"/>
-          </w:tcPr>
+          </w:p>
           <w:p>
             <w:pPr>
-              <w:jc w:val="center"/>
+              <w:rPr>
+                <w:lang w:val="en-US"/>
+              </w:rPr>
             </w:pPr>
-            <w:r>
-              <w:t>Data type</w:t>
-            </w:r>
-          </w:p>
-        </w:tc>
-        <w:tc>
-          <w:tcPr>
-            <w:tcW w:w="5052" w:type="dxa"/>
-          </w:tcPr>
-          <w:p>
-            <w:r>
-              <w:t>Rationale</w:t>
-            </w:r>
-          </w:p>
-        </w:tc>
-      </w:tr>
-      <w:tr>
-        <w:trPr>
-          <w:trHeight w:val="539"/>
-        </w:trPr>
-        <w:tc>
-          <w:tcPr>
-            <w:tcW w:w="2122" w:type="dxa"/>
-          </w:tcPr>
-          <w:p>
-            <w:proofErr w:type="spellStart"/>
-            <w:r>
-              <w:t>sendGCodeCommand</w:t>
-            </w:r>
-            <w:proofErr w:type="spellEnd"/>
-          </w:p>
-        </w:tc>
-        <w:tc>
-          <w:tcPr>
-            <w:tcW w:w="1842" w:type="dxa"/>
-          </w:tcPr>
-          <w:p/>
-        </w:tc>
-        <w:tc>
-          <w:tcPr>
-            <w:tcW w:w="5052" w:type="dxa"/>
-          </w:tcPr>
-          <w:p/>
+          </w:p>
+          <w:p>
+            <w:pPr>
+              <w:rPr>
+                <w:lang w:val="en-US"/>
+              </w:rPr>
+            </w:pPr>
+            <w:r>
+              <w:t>Returns calculated width</w:t>
+            </w:r>
+          </w:p>
         </w:tc>
       </w:tr>
       <w:tr>
@@ -500,26 +748,166 @@
         <w:tc>
           <w:tcPr>
             <w:tcW w:w="2122" w:type="dxa"/>
+            <w:tcBorders>
+              <w:left w:val="single" w:sz="12" w:space="0" w:color="auto"/>
+            </w:tcBorders>
           </w:tcPr>
           <w:p>
             <w:proofErr w:type="spellStart"/>
             <w:r>
-              <w:t>waitForResponse</w:t>
+              <w:t>processWord</w:t>
             </w:r>
             <w:proofErr w:type="spellEnd"/>
           </w:p>
         </w:tc>
         <w:tc>
           <w:tcPr>
-            <w:tcW w:w="1842" w:type="dxa"/>
+            <w:tcW w:w="2547" w:type="dxa"/>
+            <w:gridSpan w:val="2"/>
           </w:tcPr>
-          <w:p/>
+          <w:p>
+            <w:pPr>
+              <w:rPr>
+                <w:b/>
+                <w:bCs/>
+              </w:rPr>
+            </w:pPr>
+            <w:r>
+              <w:rPr>
+                <w:b/>
+                <w:bCs/>
+                <w:color w:val="70AD47" w:themeColor="accent6"/>
+              </w:rPr>
+              <w:t>Input:</w:t>
+            </w:r>
+            <w:r>
+              <w:rPr>
+                <w:color w:val="70AD47" w:themeColor="accent6"/>
+              </w:rPr>
+              <w:t xml:space="preserve"> </w:t>
+            </w:r>
+            <w:proofErr w:type="spellStart"/>
+            <w:r>
+              <w:t>const</w:t>
+            </w:r>
+            <w:proofErr w:type="spellEnd"/>
+            <w:r>
+              <w:t xml:space="preserve"> char*</w:t>
+            </w:r>
+          </w:p>
+          <w:p>
+            <w:pPr>
+              <w:rPr>
+                <w:lang w:val="en-US"/>
+              </w:rPr>
+            </w:pPr>
+            <w:r>
+              <w:rPr>
+                <w:lang w:val="en-US"/>
+              </w:rPr>
+              <w:t>Font Data*</w:t>
+            </w:r>
+            <w:r>
+              <w:rPr>
+                <w:lang w:val="en-US"/>
+              </w:rPr>
+              <w:br/>
+              <w:t xml:space="preserve">float </w:t>
+            </w:r>
+            <w:r>
+              <w:rPr>
+                <w:lang w:val="en-US"/>
+              </w:rPr>
+              <w:t>current x</w:t>
+            </w:r>
+          </w:p>
+          <w:p>
+            <w:pPr>
+              <w:rPr>
+                <w:lang w:val="en-US"/>
+              </w:rPr>
+            </w:pPr>
+            <w:r>
+              <w:rPr>
+                <w:lang w:val="en-US"/>
+              </w:rPr>
+              <w:t>float current y</w:t>
+            </w:r>
+          </w:p>
+          <w:p>
+            <w:r>
+              <w:rPr>
+                <w:lang w:val="en-US"/>
+              </w:rPr>
+              <w:t>float height</w:t>
+            </w:r>
+            <w:r>
+              <w:rPr>
+                <w:lang w:val="en-US"/>
+              </w:rPr>
+              <w:br/>
+            </w:r>
+            <w:r>
+              <w:rPr>
+                <w:b/>
+                <w:bCs/>
+                <w:color w:val="002060"/>
+                <w:lang w:val="en-US"/>
+              </w:rPr>
+              <w:t>Output</w:t>
+            </w:r>
+            <w:r>
+              <w:rPr>
+                <w:lang w:val="en-US"/>
+              </w:rPr>
+              <w:t xml:space="preserve">: </w:t>
+            </w:r>
+            <w:r>
+              <w:rPr>
+                <w:b/>
+                <w:bCs/>
+                <w:lang w:val="en-US"/>
+              </w:rPr>
+              <w:t>F</w:t>
+            </w:r>
+            <w:r>
+              <w:rPr>
+                <w:b/>
+                <w:bCs/>
+                <w:lang w:val="en-US"/>
+              </w:rPr>
+              <w:t>loat</w:t>
+            </w:r>
+          </w:p>
         </w:tc>
         <w:tc>
           <w:tcPr>
-            <w:tcW w:w="5052" w:type="dxa"/>
+            <w:tcW w:w="4327" w:type="dxa"/>
+            <w:tcBorders>
+              <w:right w:val="single" w:sz="12" w:space="0" w:color="auto"/>
+            </w:tcBorders>
           </w:tcPr>
-          <w:p/>
+          <w:p>
+            <w:r>
+              <w:t>Handles individual word processing</w:t>
+            </w:r>
+            <w:r>
+              <w:br/>
+            </w:r>
+            <w:r>
+              <w:br/>
+            </w:r>
+            <w:r>
+              <w:br/>
+            </w:r>
+            <w:r>
+              <w:br/>
+            </w:r>
+            <w:r>
+              <w:br/>
+              <w:t>Returns ending x position</w:t>
+            </w:r>
+          </w:p>
         </w:tc>
       </w:tr>
       <w:tr>
@@ -529,128 +917,92 @@
         <w:tc>
           <w:tcPr>
             <w:tcW w:w="2122" w:type="dxa"/>
+            <w:tcBorders>
+              <w:left w:val="single" w:sz="12" w:space="0" w:color="auto"/>
+              <w:bottom w:val="single" w:sz="12" w:space="0" w:color="auto"/>
+            </w:tcBorders>
           </w:tcPr>
           <w:p>
             <w:proofErr w:type="spellStart"/>
             <w:r>
-              <w:t>initializeComms</w:t>
+              <w:t>handleLineBreak</w:t>
             </w:r>
             <w:proofErr w:type="spellEnd"/>
           </w:p>
         </w:tc>
         <w:tc>
           <w:tcPr>
-            <w:tcW w:w="1842" w:type="dxa"/>
+            <w:tcW w:w="2547" w:type="dxa"/>
+            <w:gridSpan w:val="2"/>
+            <w:tcBorders>
+              <w:bottom w:val="single" w:sz="12" w:space="0" w:color="auto"/>
+            </w:tcBorders>
           </w:tcPr>
-          <w:p/>
+          <w:p>
+            <w:r>
+              <w:rPr>
+                <w:b/>
+                <w:bCs/>
+                <w:color w:val="70AD47" w:themeColor="accent6"/>
+              </w:rPr>
+              <w:t>Input</w:t>
+            </w:r>
+            <w:r>
+              <w:t>: float*</w:t>
+            </w:r>
+          </w:p>
+          <w:p>
+            <w:r>
+              <w:t>float*</w:t>
+            </w:r>
+          </w:p>
+          <w:p>
+            <w:r>
+              <w:rPr>
+                <w:b/>
+                <w:bCs/>
+                <w:color w:val="002060"/>
+                <w:lang w:val="en-US"/>
+              </w:rPr>
+              <w:t>Output</w:t>
+            </w:r>
+            <w:r>
+              <w:t xml:space="preserve">: </w:t>
+            </w:r>
+            <w:r>
+              <w:rPr>
+                <w:b/>
+                <w:bCs/>
+              </w:rPr>
+              <w:t>bool</w:t>
+            </w:r>
+          </w:p>
         </w:tc>
         <w:tc>
           <w:tcPr>
-            <w:tcW w:w="5052" w:type="dxa"/>
+            <w:tcW w:w="4327" w:type="dxa"/>
+            <w:tcBorders>
+              <w:bottom w:val="single" w:sz="12" w:space="0" w:color="auto"/>
+              <w:right w:val="single" w:sz="12" w:space="0" w:color="auto"/>
+            </w:tcBorders>
           </w:tcPr>
-          <w:p/>
-        </w:tc>
-      </w:tr>
-    </w:tbl>
-    <w:p/>
-    <w:p>
-      <w:pPr>
-        <w:rPr>
-          <w:b/>
-          <w:bCs/>
-        </w:rPr>
-      </w:pPr>
-      <w:r>
-        <w:rPr>
-          <w:b/>
-          <w:bCs/>
-        </w:rPr>
-        <w:t>Serial Communication</w:t>
-      </w:r>
-      <w:r>
-        <w:rPr>
-          <w:b/>
-          <w:bCs/>
-        </w:rPr>
-        <w:t xml:space="preserve"> Functions</w:t>
-      </w:r>
-    </w:p>
-    <w:tbl>
-      <w:tblPr>
-        <w:tblStyle w:val="Grilledutableau"/>
-        <w:tblW w:w="0" w:type="auto"/>
-        <w:tblLook w:val="04A0" w:firstRow="1" w:lastRow="0" w:firstColumn="1" w:lastColumn="0" w:noHBand="0" w:noVBand="1"/>
-      </w:tblPr>
-      <w:tblGrid>
-        <w:gridCol w:w="2122"/>
-        <w:gridCol w:w="1842"/>
-        <w:gridCol w:w="5052"/>
-      </w:tblGrid>
-      <w:tr>
-        <w:tc>
-          <w:tcPr>
-            <w:tcW w:w="2122" w:type="dxa"/>
-          </w:tcPr>
-          <w:p>
-            <w:pPr>
-              <w:jc w:val="center"/>
-            </w:pPr>
-            <w:r>
-              <w:t>Name</w:t>
-            </w:r>
-          </w:p>
-        </w:tc>
-        <w:tc>
-          <w:tcPr>
-            <w:tcW w:w="1842" w:type="dxa"/>
-          </w:tcPr>
-          <w:p>
-            <w:pPr>
-              <w:jc w:val="center"/>
-            </w:pPr>
-            <w:r>
-              <w:t>Data type</w:t>
-            </w:r>
-          </w:p>
-        </w:tc>
-        <w:tc>
-          <w:tcPr>
-            <w:tcW w:w="5052" w:type="dxa"/>
-          </w:tcPr>
-          <w:p>
-            <w:r>
-              <w:t>Rationale</w:t>
-            </w:r>
-          </w:p>
-        </w:tc>
-      </w:tr>
-      <w:tr>
-        <w:trPr>
-          <w:trHeight w:val="539"/>
-        </w:trPr>
-        <w:tc>
-          <w:tcPr>
-            <w:tcW w:w="2122" w:type="dxa"/>
-          </w:tcPr>
-          <w:p>
-            <w:proofErr w:type="spellStart"/>
-            <w:r>
-              <w:t>initialiseRobot</w:t>
-            </w:r>
-            <w:proofErr w:type="spellEnd"/>
-          </w:p>
-        </w:tc>
-        <w:tc>
-          <w:tcPr>
-            <w:tcW w:w="1842" w:type="dxa"/>
-          </w:tcPr>
-          <w:p/>
-        </w:tc>
-        <w:tc>
-          <w:tcPr>
-            <w:tcW w:w="5052" w:type="dxa"/>
-          </w:tcPr>
-          <w:p/>
+          <w:p>
+            <w:r>
+              <w:t>Manages new line transitions</w:t>
+            </w:r>
+            <w:r>
+              <w:br/>
+              <w:t>Updates X and Y coordinates</w:t>
+            </w:r>
+            <w:r>
+              <w:br/>
+              <w:t>Returns true if line break possible</w:t>
+            </w:r>
+            <w:r>
+              <w:br/>
+              <w:t>Returns false if at page limit</w:t>
+            </w:r>
+          </w:p>
         </w:tc>
       </w:tr>
       <w:tr>
@@ -660,27 +1012,95 @@
         <w:tc>
           <w:tcPr>
             <w:tcW w:w="2122" w:type="dxa"/>
+            <w:tcBorders>
+              <w:top w:val="single" w:sz="12" w:space="0" w:color="auto"/>
+              <w:left w:val="single" w:sz="12" w:space="0" w:color="auto"/>
+            </w:tcBorders>
           </w:tcPr>
           <w:p>
             <w:proofErr w:type="spellStart"/>
             <w:r>
-              <w:lastRenderedPageBreak/>
-              <w:t>sendCommand</w:t>
+              <w:t>scaleMovement</w:t>
             </w:r>
             <w:proofErr w:type="spellEnd"/>
           </w:p>
         </w:tc>
         <w:tc>
           <w:tcPr>
-            <w:tcW w:w="1842" w:type="dxa"/>
+            <w:tcW w:w="2547" w:type="dxa"/>
+            <w:gridSpan w:val="2"/>
+            <w:tcBorders>
+              <w:top w:val="single" w:sz="12" w:space="0" w:color="auto"/>
+            </w:tcBorders>
           </w:tcPr>
-          <w:p/>
+          <w:p>
+            <w:pPr>
+              <w:rPr>
+                <w:b/>
+                <w:bCs/>
+              </w:rPr>
+            </w:pPr>
+            <w:r>
+              <w:rPr>
+                <w:b/>
+                <w:bCs/>
+                <w:color w:val="70AD47" w:themeColor="accent6"/>
+              </w:rPr>
+              <w:t>Input</w:t>
+            </w:r>
+            <w:r>
+              <w:t xml:space="preserve">: </w:t>
+            </w:r>
+            <w:proofErr w:type="spellStart"/>
+            <w:r>
+              <w:t>MovementData</w:t>
+            </w:r>
+            <w:proofErr w:type="spellEnd"/>
+            <w:r>
+              <w:rPr>
+                <w:b/>
+                <w:bCs/>
+              </w:rPr>
+              <w:t>*</w:t>
+            </w:r>
+          </w:p>
+          <w:p>
+            <w:r>
+              <w:t>float height</w:t>
+            </w:r>
+            <w:r>
+              <w:br/>
+            </w:r>
+            <w:r>
+              <w:rPr>
+                <w:b/>
+                <w:bCs/>
+                <w:color w:val="002060"/>
+                <w:lang w:val="en-US"/>
+              </w:rPr>
+              <w:t>Output</w:t>
+            </w:r>
+            <w:r>
+              <w:t xml:space="preserve">: </w:t>
+            </w:r>
+            <w:r>
+              <w:t>bool</w:t>
+            </w:r>
+          </w:p>
         </w:tc>
         <w:tc>
           <w:tcPr>
-            <w:tcW w:w="5052" w:type="dxa"/>
+            <w:tcW w:w="4327" w:type="dxa"/>
+            <w:tcBorders>
+              <w:top w:val="single" w:sz="12" w:space="0" w:color="auto"/>
+              <w:right w:val="single" w:sz="12" w:space="0" w:color="auto"/>
+            </w:tcBorders>
           </w:tcPr>
-          <w:p/>
+          <w:p>
+            <w:r>
+              <w:t>Scales coordinates to proper height</w:t>
+            </w:r>
+          </w:p>
         </w:tc>
       </w:tr>
       <w:tr>
@@ -690,26 +1110,89 @@
         <w:tc>
           <w:tcPr>
             <w:tcW w:w="2122" w:type="dxa"/>
+            <w:tcBorders>
+              <w:left w:val="single" w:sz="12" w:space="0" w:color="auto"/>
+            </w:tcBorders>
           </w:tcPr>
           <w:p>
             <w:proofErr w:type="spellStart"/>
             <w:r>
-              <w:t>reserRobot</w:t>
+              <w:lastRenderedPageBreak/>
+              <w:t>generateGCode</w:t>
             </w:r>
             <w:proofErr w:type="spellEnd"/>
           </w:p>
         </w:tc>
         <w:tc>
           <w:tcPr>
-            <w:tcW w:w="1842" w:type="dxa"/>
+            <w:tcW w:w="2541" w:type="dxa"/>
           </w:tcPr>
-          <w:p/>
+          <w:p>
+            <w:r>
+              <w:rPr>
+                <w:b/>
+                <w:bCs/>
+                <w:color w:val="70AD47" w:themeColor="accent6"/>
+              </w:rPr>
+              <w:t>Input</w:t>
+            </w:r>
+            <w:r>
+              <w:t xml:space="preserve">: </w:t>
+            </w:r>
+            <w:proofErr w:type="spellStart"/>
+            <w:r>
+              <w:t>const</w:t>
+            </w:r>
+            <w:proofErr w:type="spellEnd"/>
+            <w:r>
+              <w:t xml:space="preserve"> char*</w:t>
+            </w:r>
+            <w:r>
+              <w:br/>
+            </w:r>
+            <w:r>
+              <w:rPr>
+                <w:b/>
+                <w:bCs/>
+                <w:color w:val="002060"/>
+                <w:lang w:val="en-US"/>
+              </w:rPr>
+              <w:t>Output</w:t>
+            </w:r>
+            <w:r>
+              <w:t xml:space="preserve">: </w:t>
+            </w:r>
+            <w:proofErr w:type="spellStart"/>
+            <w:r>
+              <w:t>FontLibrary</w:t>
+            </w:r>
+            <w:proofErr w:type="spellEnd"/>
+            <w:r>
+              <w:t>*</w:t>
+            </w:r>
+          </w:p>
         </w:tc>
         <w:tc>
           <w:tcPr>
-            <w:tcW w:w="5052" w:type="dxa"/>
+            <w:tcW w:w="4333" w:type="dxa"/>
+            <w:gridSpan w:val="2"/>
+            <w:tcBorders>
+              <w:right w:val="single" w:sz="12" w:space="0" w:color="auto"/>
+            </w:tcBorders>
           </w:tcPr>
-          <w:p/>
+          <w:p>
+            <w:r>
+              <w:t xml:space="preserve">Creates and sends </w:t>
+            </w:r>
+            <w:proofErr w:type="spellStart"/>
+            <w:r>
+              <w:t>GCode</w:t>
+            </w:r>
+            <w:proofErr w:type="spellEnd"/>
+            <w:r>
+              <w:t xml:space="preserve"> commands</w:t>
+            </w:r>
+          </w:p>
         </w:tc>
       </w:tr>
     </w:tbl>
@@ -730,324 +1213,749 @@
     <w:p>
       <w:pPr>
         <w:rPr>
-          <w:i/>
-          <w:iCs/>
-        </w:rPr>
-      </w:pPr>
-      <w:r>
-        <w:rPr>
-          <w:i/>
-          <w:iCs/>
-        </w:rPr>
-        <w:t>Only include functions that you will develop.</w:t>
-      </w:r>
-    </w:p>
-    <w:p>
-      <w:pPr>
-        <w:rPr>
-          <w:i/>
-          <w:iCs/>
-        </w:rPr>
-      </w:pPr>
-      <w:r>
-        <w:rPr>
-          <w:i/>
-          <w:iCs/>
-        </w:rPr>
-        <w:t>Example (remove</w:t>
-      </w:r>
-      <w:r>
-        <w:rPr>
-          <w:i/>
-          <w:iCs/>
-        </w:rPr>
-        <w:t xml:space="preserve"> before submission)</w:t>
-      </w:r>
-    </w:p>
-    <w:p>
-      <w:pPr>
-        <w:rPr>
-          <w:i/>
-          <w:iCs/>
-        </w:rPr>
-      </w:pPr>
-      <w:r>
-        <w:rPr>
-          <w:i/>
-          <w:iCs/>
-        </w:rPr>
-        <w:t>i</w:t>
-      </w:r>
-      <w:r>
-        <w:rPr>
-          <w:i/>
-          <w:iCs/>
-        </w:rPr>
-        <w:t xml:space="preserve">nt </w:t>
+          <w:b/>
+          <w:bCs/>
+        </w:rPr>
+      </w:pPr>
+    </w:p>
+    <w:p>
+      <w:pPr>
+        <w:rPr>
+          <w:b/>
+          <w:bCs/>
+        </w:rPr>
+      </w:pPr>
+      <w:r>
+        <w:rPr>
+          <w:b/>
+          <w:bCs/>
+        </w:rPr>
+        <w:t xml:space="preserve">bool </w:t>
       </w:r>
       <w:proofErr w:type="spellStart"/>
       <w:r>
         <w:rPr>
-          <w:i/>
-          <w:iCs/>
-        </w:rPr>
-        <w:t>Temp</w:t>
-      </w:r>
-      <w:r>
-        <w:rPr>
-          <w:i/>
-          <w:iCs/>
-        </w:rPr>
-        <w:t>erature</w:t>
-      </w:r>
-      <w:r>
-        <w:rPr>
-          <w:i/>
-          <w:iCs/>
-        </w:rPr>
-        <w:t>Conversion</w:t>
+          <w:b/>
+          <w:bCs/>
+        </w:rPr>
+        <w:t>getValidHeight</w:t>
       </w:r>
       <w:proofErr w:type="spellEnd"/>
       <w:r>
         <w:rPr>
-          <w:i/>
-          <w:iCs/>
-        </w:rPr>
-        <w:t xml:space="preserve">( </w:t>
-      </w:r>
-      <w:r>
-        <w:rPr>
-          <w:i/>
-          <w:iCs/>
-        </w:rPr>
-        <w:t xml:space="preserve">int </w:t>
+          <w:b/>
+          <w:bCs/>
+        </w:rPr>
+        <w:t>(float* height)</w:t>
+      </w:r>
+    </w:p>
+    <w:p>
+      <w:r>
+        <w:t>Parameters:</w:t>
+      </w:r>
+    </w:p>
+    <w:p>
+      <w:r>
+        <w:t>- height - pointer to store validated height value</w:t>
+      </w:r>
+    </w:p>
+    <w:p>
+      <w:r>
+        <w:t>Return value: returns true if valid height (4-10mm) obtained</w:t>
+      </w:r>
+    </w:p>
+    <w:p/>
+    <w:p>
+      <w:pPr>
+        <w:rPr>
+          <w:b/>
+          <w:bCs/>
+        </w:rPr>
+      </w:pPr>
+      <w:r>
+        <w:rPr>
+          <w:b/>
+          <w:bCs/>
+        </w:rPr>
+        <w:t xml:space="preserve"> </w:t>
       </w:r>
       <w:proofErr w:type="spellStart"/>
       <w:r>
         <w:rPr>
-          <w:i/>
-          <w:iCs/>
-        </w:rPr>
-        <w:t>Input</w:t>
-      </w:r>
-      <w:r>
-        <w:rPr>
-          <w:i/>
-          <w:iCs/>
-        </w:rPr>
-        <w:t>Temp</w:t>
+          <w:b/>
+          <w:bCs/>
+        </w:rPr>
+        <w:t>FontLibrary</w:t>
       </w:r>
       <w:proofErr w:type="spellEnd"/>
       <w:r>
         <w:rPr>
-          <w:i/>
-          <w:iCs/>
-        </w:rPr>
-        <w:t>,</w:t>
-      </w:r>
-      <w:r>
-        <w:rPr>
-          <w:i/>
-          <w:iCs/>
-        </w:rPr>
-        <w:t xml:space="preserve"> </w:t>
-      </w:r>
-      <w:r>
-        <w:rPr>
-          <w:i/>
-          <w:iCs/>
-        </w:rPr>
-        <w:t xml:space="preserve"> float* </w:t>
+          <w:b/>
+          <w:bCs/>
+        </w:rPr>
+        <w:t xml:space="preserve">* </w:t>
       </w:r>
       <w:proofErr w:type="spellStart"/>
       <w:r>
         <w:rPr>
-          <w:i/>
-          <w:iCs/>
-        </w:rPr>
-        <w:t>Output</w:t>
-      </w:r>
-      <w:r>
-        <w:rPr>
-          <w:i/>
-          <w:iCs/>
-        </w:rPr>
-        <w:t>Temp</w:t>
+          <w:b/>
+          <w:bCs/>
+        </w:rPr>
+        <w:t>loadFontLibrary</w:t>
       </w:r>
       <w:proofErr w:type="spellEnd"/>
       <w:r>
         <w:rPr>
-          <w:i/>
-          <w:iCs/>
-        </w:rPr>
-        <w:t xml:space="preserve"> </w:t>
-      </w:r>
-      <w:r>
-        <w:rPr>
-          <w:i/>
-          <w:iCs/>
+          <w:b/>
+          <w:bCs/>
+        </w:rPr>
+        <w:t>(</w:t>
+      </w:r>
+      <w:proofErr w:type="spellStart"/>
+      <w:r>
+        <w:rPr>
+          <w:b/>
+          <w:bCs/>
+        </w:rPr>
+        <w:t>const</w:t>
+      </w:r>
+      <w:proofErr w:type="spellEnd"/>
+      <w:r>
+        <w:rPr>
+          <w:b/>
+          <w:bCs/>
+        </w:rPr>
+        <w:t xml:space="preserve"> char* filename)</w:t>
+      </w:r>
+    </w:p>
+    <w:p>
+      <w:r>
+        <w:t>Parameters:</w:t>
+      </w:r>
+    </w:p>
+    <w:p>
+      <w:r>
+        <w:t>- filename - path to SingleStrokeFont.txt</w:t>
+      </w:r>
+    </w:p>
+    <w:p>
+      <w:r>
+        <w:t>Return value: returns pointer to complete font library structure containing all characters</w:t>
+      </w:r>
+    </w:p>
+    <w:p/>
+    <w:p>
+      <w:pPr>
+        <w:rPr>
+          <w:b/>
+          <w:bCs/>
+        </w:rPr>
+      </w:pPr>
+      <w:r>
+        <w:rPr>
+          <w:b/>
+          <w:bCs/>
+        </w:rPr>
+        <w:t xml:space="preserve"> bool </w:t>
+      </w:r>
+      <w:proofErr w:type="spellStart"/>
+      <w:r>
+        <w:rPr>
+          <w:b/>
+          <w:bCs/>
+        </w:rPr>
+        <w:t>processText</w:t>
+      </w:r>
+      <w:proofErr w:type="spellEnd"/>
+      <w:r>
+        <w:rPr>
+          <w:b/>
+          <w:bCs/>
+        </w:rPr>
+        <w:t>(</w:t>
+      </w:r>
+      <w:proofErr w:type="spellStart"/>
+      <w:r>
+        <w:rPr>
+          <w:b/>
+          <w:bCs/>
+        </w:rPr>
+        <w:t>const</w:t>
+      </w:r>
+      <w:proofErr w:type="spellEnd"/>
+      <w:r>
+        <w:rPr>
+          <w:b/>
+          <w:bCs/>
+        </w:rPr>
+        <w:t xml:space="preserve"> char* filename, </w:t>
+      </w:r>
+      <w:proofErr w:type="spellStart"/>
+      <w:r>
+        <w:rPr>
+          <w:b/>
+          <w:bCs/>
+        </w:rPr>
+        <w:t>FontLibrary</w:t>
+      </w:r>
+      <w:proofErr w:type="spellEnd"/>
+      <w:r>
+        <w:rPr>
+          <w:b/>
+          <w:bCs/>
+        </w:rPr>
+        <w:t>* font, float height)</w:t>
+      </w:r>
+    </w:p>
+    <w:p>
+      <w:r>
+        <w:t>Parameters:</w:t>
+      </w:r>
+    </w:p>
+    <w:p>
+      <w:r>
+        <w:t>- filename - input text file to process</w:t>
+      </w:r>
+    </w:p>
+    <w:p>
+      <w:r>
+        <w:t>- font - pointer to loaded font data</w:t>
+      </w:r>
+    </w:p>
+    <w:p>
+      <w:r>
+        <w:t>- height - validated text height</w:t>
+      </w:r>
+    </w:p>
+    <w:p>
+      <w:r>
+        <w:t>Return value: returns true if text processed successfully</w:t>
+      </w:r>
+    </w:p>
+    <w:p/>
+    <w:p>
+      <w:pPr>
+        <w:rPr>
+          <w:b/>
+          <w:bCs/>
+        </w:rPr>
+      </w:pPr>
+      <w:r>
+        <w:rPr>
+          <w:b/>
+          <w:bCs/>
+        </w:rPr>
+        <w:t xml:space="preserve"> float </w:t>
+      </w:r>
+      <w:proofErr w:type="spellStart"/>
+      <w:r>
+        <w:rPr>
+          <w:b/>
+          <w:bCs/>
+        </w:rPr>
+        <w:t>calculateWordWidth</w:t>
+      </w:r>
+      <w:proofErr w:type="spellEnd"/>
+      <w:r>
+        <w:rPr>
+          <w:b/>
+          <w:bCs/>
+        </w:rPr>
+        <w:t>(</w:t>
+      </w:r>
+      <w:proofErr w:type="spellStart"/>
+      <w:r>
+        <w:rPr>
+          <w:b/>
+          <w:bCs/>
+        </w:rPr>
+        <w:t>const</w:t>
+      </w:r>
+      <w:proofErr w:type="spellEnd"/>
+      <w:r>
+        <w:rPr>
+          <w:b/>
+          <w:bCs/>
+        </w:rPr>
+        <w:t xml:space="preserve"> char* word, </w:t>
+      </w:r>
+      <w:proofErr w:type="spellStart"/>
+      <w:r>
+        <w:rPr>
+          <w:b/>
+          <w:bCs/>
+        </w:rPr>
+        <w:t>FontLibrary</w:t>
+      </w:r>
+      <w:proofErr w:type="spellEnd"/>
+      <w:r>
+        <w:rPr>
+          <w:b/>
+          <w:bCs/>
+        </w:rPr>
+        <w:t>* font, float height)</w:t>
+      </w:r>
+    </w:p>
+    <w:p>
+      <w:r>
+        <w:t>Parameters:</w:t>
+      </w:r>
+    </w:p>
+    <w:p>
+      <w:r>
+        <w:t>- word - string to calculate width for</w:t>
+      </w:r>
+    </w:p>
+    <w:p>
+      <w:r>
+        <w:t>- font - pointer to font data</w:t>
+      </w:r>
+    </w:p>
+    <w:p>
+      <w:r>
+        <w:t>- height - text height for scaling</w:t>
+      </w:r>
+    </w:p>
+    <w:p>
+      <w:r>
+        <w:t>Return value: returns calculated width in mm, -1 if error</w:t>
+      </w:r>
+    </w:p>
+    <w:p/>
+    <w:p>
+      <w:pPr>
+        <w:rPr>
+          <w:b/>
+          <w:bCs/>
+        </w:rPr>
+      </w:pPr>
+      <w:r>
+        <w:rPr>
+          <w:b/>
+          <w:bCs/>
+        </w:rPr>
+        <w:t xml:space="preserve"> bool </w:t>
+      </w:r>
+      <w:proofErr w:type="spellStart"/>
+      <w:r>
+        <w:rPr>
+          <w:b/>
+          <w:bCs/>
+        </w:rPr>
+        <w:t>processWord</w:t>
+      </w:r>
+      <w:proofErr w:type="spellEnd"/>
+      <w:r>
+        <w:rPr>
+          <w:b/>
+          <w:bCs/>
+        </w:rPr>
+        <w:t>(</w:t>
+      </w:r>
+      <w:proofErr w:type="spellStart"/>
+      <w:r>
+        <w:rPr>
+          <w:b/>
+          <w:bCs/>
+        </w:rPr>
+        <w:t>const</w:t>
+      </w:r>
+      <w:proofErr w:type="spellEnd"/>
+      <w:r>
+        <w:rPr>
+          <w:b/>
+          <w:bCs/>
+        </w:rPr>
+        <w:t xml:space="preserve"> char* word, </w:t>
+      </w:r>
+      <w:proofErr w:type="spellStart"/>
+      <w:r>
+        <w:rPr>
+          <w:b/>
+          <w:bCs/>
+        </w:rPr>
+        <w:t>FontLibrary</w:t>
+      </w:r>
+      <w:proofErr w:type="spellEnd"/>
+      <w:r>
+        <w:rPr>
+          <w:b/>
+          <w:bCs/>
+        </w:rPr>
+        <w:t xml:space="preserve">* font, float* </w:t>
+      </w:r>
+      <w:proofErr w:type="spellStart"/>
+      <w:r>
+        <w:rPr>
+          <w:b/>
+          <w:bCs/>
+        </w:rPr>
+        <w:t>currentX</w:t>
+      </w:r>
+      <w:proofErr w:type="spellEnd"/>
+      <w:r>
+        <w:rPr>
+          <w:b/>
+          <w:bCs/>
+        </w:rPr>
+        <w:t xml:space="preserve">, float* </w:t>
+      </w:r>
+      <w:proofErr w:type="spellStart"/>
+      <w:r>
+        <w:rPr>
+          <w:b/>
+          <w:bCs/>
+        </w:rPr>
+        <w:t>currentY</w:t>
+      </w:r>
+      <w:proofErr w:type="spellEnd"/>
+      <w:r>
+        <w:rPr>
+          <w:b/>
+          <w:bCs/>
+        </w:rPr>
+        <w:t>, float height)</w:t>
+      </w:r>
+    </w:p>
+    <w:p>
+      <w:r>
+        <w:t>Parameters:</w:t>
+      </w:r>
+    </w:p>
+    <w:p>
+      <w:r>
+        <w:t>- word - string to process</w:t>
+      </w:r>
+    </w:p>
+    <w:p>
+      <w:r>
+        <w:t>- font - pointer to font data</w:t>
+      </w:r>
+    </w:p>
+    <w:p>
+      <w:r>
+        <w:t xml:space="preserve">- </w:t>
+      </w:r>
+      <w:proofErr w:type="spellStart"/>
+      <w:r>
+        <w:t>currentX</w:t>
+      </w:r>
+      <w:proofErr w:type="spellEnd"/>
+      <w:r>
+        <w:t xml:space="preserve"> - pointer to current X position</w:t>
+      </w:r>
+    </w:p>
+    <w:p>
+      <w:r>
+        <w:lastRenderedPageBreak/>
+        <w:t xml:space="preserve">- </w:t>
+      </w:r>
+      <w:proofErr w:type="spellStart"/>
+      <w:r>
+        <w:t>currentY</w:t>
+      </w:r>
+      <w:proofErr w:type="spellEnd"/>
+      <w:r>
+        <w:t xml:space="preserve"> - pointer to current Y position</w:t>
+      </w:r>
+    </w:p>
+    <w:p>
+      <w:r>
+        <w:t>- height - text height</w:t>
+      </w:r>
+    </w:p>
+    <w:p>
+      <w:r>
+        <w:t>Return value: returns true if word processed successfully</w:t>
+      </w:r>
+    </w:p>
+    <w:p/>
+    <w:p>
+      <w:pPr>
+        <w:rPr>
+          <w:b/>
+          <w:bCs/>
+        </w:rPr>
+      </w:pPr>
+      <w:r>
+        <w:rPr>
+          <w:b/>
+          <w:bCs/>
+        </w:rPr>
+        <w:t xml:space="preserve"> bool </w:t>
+      </w:r>
+      <w:proofErr w:type="spellStart"/>
+      <w:r>
+        <w:rPr>
+          <w:b/>
+          <w:bCs/>
+        </w:rPr>
+        <w:t>handleLineBreak</w:t>
+      </w:r>
+      <w:proofErr w:type="spellEnd"/>
+      <w:r>
+        <w:rPr>
+          <w:b/>
+          <w:bCs/>
+        </w:rPr>
+        <w:t xml:space="preserve">(float* </w:t>
+      </w:r>
+      <w:proofErr w:type="spellStart"/>
+      <w:r>
+        <w:rPr>
+          <w:b/>
+          <w:bCs/>
+        </w:rPr>
+        <w:t>currentX</w:t>
+      </w:r>
+      <w:proofErr w:type="spellEnd"/>
+      <w:r>
+        <w:rPr>
+          <w:b/>
+          <w:bCs/>
+        </w:rPr>
+        <w:t xml:space="preserve">, float* </w:t>
+      </w:r>
+      <w:proofErr w:type="spellStart"/>
+      <w:r>
+        <w:rPr>
+          <w:b/>
+          <w:bCs/>
+        </w:rPr>
+        <w:t>currentY</w:t>
+      </w:r>
+      <w:proofErr w:type="spellEnd"/>
+      <w:r>
+        <w:rPr>
+          <w:b/>
+          <w:bCs/>
         </w:rPr>
         <w:t>)</w:t>
       </w:r>
     </w:p>
     <w:p>
-      <w:pPr>
-        <w:rPr>
-          <w:i/>
-          <w:iCs/>
-        </w:rPr>
-      </w:pPr>
-      <w:r>
-        <w:rPr>
-          <w:i/>
-          <w:iCs/>
-        </w:rPr>
+      <w:r>
         <w:t>Parameters:</w:t>
       </w:r>
-      <w:r>
-        <w:rPr>
-          <w:i/>
-          <w:iCs/>
-        </w:rPr>
-        <w:t xml:space="preserve"> </w:t>
-      </w:r>
-    </w:p>
-    <w:p>
-      <w:pPr>
-        <w:ind w:left="720"/>
-        <w:rPr>
-          <w:i/>
-          <w:iCs/>
-        </w:rPr>
-      </w:pPr>
+    </w:p>
+    <w:p>
+      <w:r>
+        <w:t xml:space="preserve">- </w:t>
+      </w:r>
       <w:proofErr w:type="spellStart"/>
       <w:r>
-        <w:rPr>
-          <w:i/>
-          <w:iCs/>
-        </w:rPr>
-        <w:t>InputTemp</w:t>
+        <w:t>currentX</w:t>
       </w:r>
       <w:proofErr w:type="spellEnd"/>
       <w:r>
-        <w:rPr>
-          <w:i/>
-          <w:iCs/>
-        </w:rPr>
-        <w:t xml:space="preserve"> </w:t>
-      </w:r>
-      <w:r>
-        <w:rPr>
-          <w:i/>
-          <w:iCs/>
-        </w:rPr>
-        <w:t>–</w:t>
-      </w:r>
-      <w:r>
-        <w:rPr>
-          <w:i/>
-          <w:iCs/>
-        </w:rPr>
-        <w:t xml:space="preserve"> </w:t>
-      </w:r>
-      <w:r>
-        <w:rPr>
-          <w:i/>
-          <w:iCs/>
-        </w:rPr>
-        <w:t>input temperature in degrees C</w:t>
-      </w:r>
-    </w:p>
-    <w:p>
-      <w:pPr>
-        <w:ind w:left="720"/>
-        <w:rPr>
-          <w:i/>
-          <w:iCs/>
-        </w:rPr>
-      </w:pPr>
+        <w:t xml:space="preserve"> - pointer to current X position</w:t>
+      </w:r>
+    </w:p>
+    <w:p>
+      <w:r>
+        <w:t xml:space="preserve">- </w:t>
+      </w:r>
       <w:proofErr w:type="spellStart"/>
       <w:r>
-        <w:rPr>
-          <w:i/>
-          <w:iCs/>
-        </w:rPr>
-        <w:t>Ou</w:t>
-      </w:r>
-      <w:r>
-        <w:rPr>
-          <w:i/>
-          <w:iCs/>
-        </w:rPr>
-        <w:t>t</w:t>
-      </w:r>
-      <w:r>
-        <w:rPr>
-          <w:i/>
-          <w:iCs/>
-        </w:rPr>
-        <w:t>putTemp</w:t>
+        <w:t>currentY</w:t>
       </w:r>
       <w:proofErr w:type="spellEnd"/>
       <w:r>
-        <w:rPr>
-          <w:i/>
-          <w:iCs/>
-        </w:rPr>
-        <w:t xml:space="preserve"> </w:t>
-      </w:r>
-      <w:r>
-        <w:rPr>
-          <w:i/>
-          <w:iCs/>
-        </w:rPr>
-        <w:t>–</w:t>
-      </w:r>
-      <w:r>
-        <w:rPr>
-          <w:i/>
-          <w:iCs/>
-        </w:rPr>
-        <w:t xml:space="preserve"> </w:t>
-      </w:r>
-      <w:r>
-        <w:rPr>
-          <w:i/>
-          <w:iCs/>
-        </w:rPr>
-        <w:t xml:space="preserve">pointer to </w:t>
-      </w:r>
-      <w:r>
-        <w:rPr>
-          <w:i/>
-          <w:iCs/>
-        </w:rPr>
-        <w:t xml:space="preserve">return </w:t>
-      </w:r>
-      <w:r>
-        <w:rPr>
-          <w:i/>
-          <w:iCs/>
-        </w:rPr>
-        <w:t>output temperature in degrees F</w:t>
-      </w:r>
-    </w:p>
-    <w:p>
-      <w:pPr>
-        <w:ind w:left="720"/>
-        <w:rPr>
-          <w:i/>
-          <w:iCs/>
-        </w:rPr>
-      </w:pPr>
-      <w:r>
-        <w:rPr>
-          <w:i/>
-          <w:iCs/>
-        </w:rPr>
-        <w:t>Return value – returns 1 if successful, 0 if failed</w:t>
-      </w:r>
-    </w:p>
+        <w:t xml:space="preserve"> - pointer to current Y position</w:t>
+      </w:r>
+    </w:p>
+    <w:p>
+      <w:r>
+        <w:t>Return value: returns true if line break possible</w:t>
+      </w:r>
+    </w:p>
+    <w:p/>
+    <w:p>
+      <w:pPr>
+        <w:rPr>
+          <w:b/>
+          <w:bCs/>
+        </w:rPr>
+      </w:pPr>
+      <w:r>
+        <w:rPr>
+          <w:b/>
+          <w:bCs/>
+        </w:rPr>
+        <w:t xml:space="preserve">bool </w:t>
+      </w:r>
+      <w:proofErr w:type="spellStart"/>
+      <w:r>
+        <w:rPr>
+          <w:b/>
+          <w:bCs/>
+        </w:rPr>
+        <w:t>scaleMovements</w:t>
+      </w:r>
+      <w:proofErr w:type="spellEnd"/>
+      <w:r>
+        <w:rPr>
+          <w:b/>
+          <w:bCs/>
+        </w:rPr>
+        <w:t>(</w:t>
+      </w:r>
+      <w:proofErr w:type="spellStart"/>
+      <w:r>
+        <w:rPr>
+          <w:b/>
+          <w:bCs/>
+        </w:rPr>
+        <w:t>MovementData</w:t>
+      </w:r>
+      <w:proofErr w:type="spellEnd"/>
+      <w:r>
+        <w:rPr>
+          <w:b/>
+          <w:bCs/>
+        </w:rPr>
+        <w:t>* move, float height)</w:t>
+      </w:r>
+    </w:p>
+    <w:p>
+      <w:r>
+        <w:t>Parameters:</w:t>
+      </w:r>
+    </w:p>
+    <w:p>
+      <w:r>
+        <w:t>- move - pointer to movement data to scale</w:t>
+      </w:r>
+    </w:p>
+    <w:p>
+      <w:r>
+        <w:t>- height - desired text height</w:t>
+      </w:r>
+    </w:p>
+    <w:p>
+      <w:r>
+        <w:t>Return value: returns true if scaling successful</w:t>
+      </w:r>
+    </w:p>
+    <w:p/>
+    <w:p>
+      <w:pPr>
+        <w:rPr>
+          <w:b/>
+          <w:bCs/>
+        </w:rPr>
+      </w:pPr>
+      <w:r>
+        <w:rPr>
+          <w:b/>
+          <w:bCs/>
+        </w:rPr>
+        <w:t xml:space="preserve">bool </w:t>
+      </w:r>
+      <w:proofErr w:type="spellStart"/>
+      <w:r>
+        <w:rPr>
+          <w:b/>
+          <w:bCs/>
+        </w:rPr>
+        <w:t>generateGCode</w:t>
+      </w:r>
+      <w:proofErr w:type="spellEnd"/>
+      <w:r>
+        <w:rPr>
+          <w:b/>
+          <w:bCs/>
+        </w:rPr>
+        <w:t>(</w:t>
+      </w:r>
+      <w:proofErr w:type="spellStart"/>
+      <w:r>
+        <w:rPr>
+          <w:b/>
+          <w:bCs/>
+        </w:rPr>
+        <w:t>MovementData</w:t>
+      </w:r>
+      <w:proofErr w:type="spellEnd"/>
+      <w:r>
+        <w:rPr>
+          <w:b/>
+          <w:bCs/>
+        </w:rPr>
+        <w:t xml:space="preserve">* move, bool </w:t>
+      </w:r>
+      <w:proofErr w:type="spellStart"/>
+      <w:r>
+        <w:rPr>
+          <w:b/>
+          <w:bCs/>
+        </w:rPr>
+        <w:t>penState</w:t>
+      </w:r>
+      <w:proofErr w:type="spellEnd"/>
+      <w:r>
+        <w:rPr>
+          <w:b/>
+          <w:bCs/>
+        </w:rPr>
+        <w:t>)</w:t>
+      </w:r>
+    </w:p>
+    <w:p>
+      <w:r>
+        <w:t>Parameters:</w:t>
+      </w:r>
+    </w:p>
+    <w:p>
+      <w:r>
+        <w:t>- move - pointer to movement data</w:t>
+      </w:r>
+    </w:p>
+    <w:p>
+      <w:r>
+        <w:t xml:space="preserve">- </w:t>
+      </w:r>
+      <w:proofErr w:type="spellStart"/>
+      <w:r>
+        <w:t>penState</w:t>
+      </w:r>
+      <w:proofErr w:type="spellEnd"/>
+      <w:r>
+        <w:t xml:space="preserve"> - true for pen down, false for pen up</w:t>
+      </w:r>
+    </w:p>
+    <w:p>
+      <w:r>
+        <w:t>Return value: returns true if G-code sent successfully</w:t>
+      </w:r>
+    </w:p>
+    <w:p/>
+    <w:p>
+      <w:r>
+        <w:t>Each function includes:</w:t>
+      </w:r>
+    </w:p>
+    <w:p>
+      <w:r>
+        <w:t>- Clear parameter list with types and purposes</w:t>
+      </w:r>
+    </w:p>
+    <w:p>
+      <w:r>
+        <w:t>- Return value explanation</w:t>
+      </w:r>
+    </w:p>
+    <w:p>
+      <w:r>
+        <w:t>- Uses consistent pointer pattern for outputs</w:t>
+      </w:r>
+    </w:p>
+    <w:p>
+      <w:r>
+        <w:t>- Follows error handling pattern from skeleton code</w:t>
+      </w:r>
+    </w:p>
+    <w:p/>
     <w:p>
       <w:pPr>
         <w:rPr>
@@ -1209,6 +2117,7 @@
           <w:i/>
           <w:iCs/>
         </w:rPr>
+        <w:lastRenderedPageBreak/>
         <w:t>Extend table as required</w:t>
       </w:r>
       <w:r>

--- a/RobotPlanningMB_20342807.docx
+++ b/RobotPlanningMB_20342807.docx
@@ -23,8 +23,13 @@
         <w:pStyle w:val="Titre1"/>
       </w:pPr>
       <w:r>
-        <w:t>Outline of the Problem to be Solved</w:t>
-      </w:r>
+        <w:t xml:space="preserve">Outline of the Problem to </w:t>
+      </w:r>
+      <w:proofErr w:type="gramStart"/>
+      <w:r>
+        <w:t>be Solved</w:t>
+      </w:r>
+      <w:proofErr w:type="gramEnd"/>
     </w:p>
     <w:p>
       <w:pPr>
@@ -51,11 +56,112 @@
         <w:spacing w:after="0" w:line="240" w:lineRule="auto"/>
       </w:pPr>
       <w:r>
-        <w:t>Read font information from 'SingleStrokeFont.txt' storing complete font data in memory</w:t>
+        <w:t>Open</w:t>
+      </w:r>
+      <w:r>
+        <w:t>, and store the</w:t>
+      </w:r>
+      <w:r>
+        <w:t xml:space="preserve"> font </w:t>
+      </w:r>
+      <w:r>
+        <w:t>data</w:t>
+      </w:r>
+      <w:r>
+        <w:t xml:space="preserve"> from 'SingleStrokeFont.txt'</w:t>
+      </w:r>
+      <w:r>
+        <w:t>:</w:t>
+      </w:r>
+    </w:p>
+    <w:p>
+      <w:pPr>
+        <w:pStyle w:val="Paragraphedeliste"/>
+        <w:spacing w:after="0" w:line="240" w:lineRule="auto"/>
+        <w:ind w:left="1440"/>
+      </w:pPr>
+      <w:proofErr w:type="spellStart"/>
+      <w:r>
+        <w:t>i</w:t>
+      </w:r>
+      <w:proofErr w:type="spellEnd"/>
+      <w:r>
+        <w:t xml:space="preserve">) </w:t>
+      </w:r>
+      <w:r>
+        <w:t xml:space="preserve">Check for successful/failed opening of </w:t>
+      </w:r>
+      <w:r>
+        <w:t>file.</w:t>
+      </w:r>
+      <w:r>
+        <w:br/>
+        <w:t xml:space="preserve">ii) </w:t>
+      </w:r>
+      <w:r>
+        <w:t xml:space="preserve"> </w:t>
+      </w:r>
+      <w:r>
+        <w:t xml:space="preserve">If successful continue onto </w:t>
+      </w:r>
+      <w:r>
+        <w:t>iv)</w:t>
+      </w:r>
+    </w:p>
+    <w:p>
+      <w:pPr>
+        <w:pStyle w:val="Paragraphedeliste"/>
+        <w:spacing w:after="0" w:line="240" w:lineRule="auto"/>
+        <w:ind w:firstLine="720"/>
+      </w:pPr>
+      <w:r>
+        <w:t xml:space="preserve">ii) </w:t>
+      </w:r>
+      <w:r>
+        <w:t>Failed opening of file return error.</w:t>
+      </w:r>
+    </w:p>
+    <w:p>
+      <w:pPr>
+        <w:pStyle w:val="Paragraphedeliste"/>
+        <w:spacing w:after="0" w:line="240" w:lineRule="auto"/>
+        <w:ind w:firstLine="720"/>
+      </w:pPr>
+      <w:r>
+        <w:t>iv) Define a structure for each drawing instruction</w:t>
+      </w:r>
+      <w:r>
+        <w:t xml:space="preserve"> (X Y P).</w:t>
+      </w:r>
+    </w:p>
+    <w:p>
+      <w:pPr>
+        <w:pStyle w:val="Paragraphedeliste"/>
+        <w:spacing w:after="0" w:line="240" w:lineRule="auto"/>
+        <w:ind w:left="1440"/>
+      </w:pPr>
+      <w:r>
+        <w:t xml:space="preserve">v) </w:t>
+      </w:r>
+      <w:r>
+        <w:t>D</w:t>
+      </w:r>
+      <w:r>
+        <w:t>efine a structure to hold the ASCII code for each character, number of movements (N), and an array of Movement instructions</w:t>
       </w:r>
       <w:r>
         <w:t>.</w:t>
       </w:r>
+      <w:r>
+        <w:br/>
+        <w:t>vi) Use an array to store all font data.</w:t>
+      </w:r>
+    </w:p>
+    <w:p>
+      <w:pPr>
+        <w:pStyle w:val="Paragraphedeliste"/>
+        <w:spacing w:after="0" w:line="240" w:lineRule="auto"/>
+      </w:pPr>
     </w:p>
     <w:p>
       <w:pPr>
@@ -85,15 +191,65 @@
       <w:pPr>
         <w:pStyle w:val="Paragraphedeliste"/>
         <w:numPr>
-          <w:ilvl w:val="0"/>
+          <w:ilvl w:val="1"/>
           <w:numId w:val="3"/>
         </w:numPr>
       </w:pPr>
-      <w:r>
-        <w:t>Read text to be drawn from a file (filename via keyboard input)</w:t>
+      <w:proofErr w:type="spellStart"/>
+      <w:r>
+        <w:rPr>
+          <w:b/>
+          <w:bCs/>
+        </w:rPr>
+        <w:t>printf</w:t>
+      </w:r>
+      <w:proofErr w:type="spellEnd"/>
+      <w:r>
+        <w:t xml:space="preserve"> and </w:t>
+      </w:r>
+      <w:proofErr w:type="spellStart"/>
+      <w:r>
+        <w:rPr>
+          <w:b/>
+          <w:bCs/>
+        </w:rPr>
+        <w:t>scanf</w:t>
+      </w:r>
+      <w:proofErr w:type="spellEnd"/>
+      <w:r>
+        <w:t xml:space="preserve"> to obtain the valid height value.</w:t>
+      </w:r>
+    </w:p>
+    <w:p>
+      <w:pPr>
+        <w:pStyle w:val="Paragraphedeliste"/>
+        <w:numPr>
+          <w:ilvl w:val="1"/>
+          <w:numId w:val="3"/>
+        </w:numPr>
+      </w:pPr>
+      <w:r>
+        <w:t xml:space="preserve">Scale the X and Y movements by dividing the height by </w:t>
+      </w:r>
+      <w:proofErr w:type="gramStart"/>
+      <w:r>
+        <w:t>18</w:t>
+      </w:r>
+      <w:proofErr w:type="gramEnd"/>
+      <w:r>
+        <w:t xml:space="preserve"> following the </w:t>
+      </w:r>
+      <w:r>
+        <w:t>required scale</w:t>
+      </w:r>
+      <w:r>
+        <w:t xml:space="preserve"> factor</w:t>
       </w:r>
       <w:r>
         <w:t>.</w:t>
+      </w:r>
+      <w:r>
+        <w:br/>
       </w:r>
     </w:p>
     <w:p>
@@ -105,23 +261,257 @@
         </w:numPr>
       </w:pPr>
       <w:r>
-        <w:t>Process text file word by word, generating appropriate G-codes for each character</w:t>
-      </w:r>
-      <w:r>
-        <w:t xml:space="preserve">, making sure no words are split and the maximum length of a series of words is </w:t>
-      </w:r>
-      <w:r>
-        <w:rPr>
-          <w:highlight w:val="yellow"/>
-        </w:rPr>
-        <w:t>X</w:t>
-      </w:r>
-      <w:r>
-        <w:rPr>
-          <w:highlight w:val="yellow"/>
-        </w:rPr>
+        <w:t xml:space="preserve">Read text to </w:t>
+      </w:r>
+      <w:proofErr w:type="gramStart"/>
+      <w:r>
+        <w:t>be drawn</w:t>
+      </w:r>
+      <w:proofErr w:type="gramEnd"/>
+      <w:r>
+        <w:t xml:space="preserve"> from a file (filename via keyboard input)</w:t>
+      </w:r>
+    </w:p>
+    <w:p>
+      <w:pPr>
+        <w:pStyle w:val="Paragraphedeliste"/>
+        <w:numPr>
+          <w:ilvl w:val="1"/>
+          <w:numId w:val="4"/>
+        </w:numPr>
+      </w:pPr>
+      <w:r>
+        <w:t xml:space="preserve">Request and read the name of the file using </w:t>
+      </w:r>
+      <w:proofErr w:type="spellStart"/>
+      <w:r>
+        <w:t>printf</w:t>
+      </w:r>
+      <w:proofErr w:type="spellEnd"/>
+      <w:r>
+        <w:t xml:space="preserve"> and</w:t>
+      </w:r>
+      <w:r>
+        <w:t xml:space="preserve"> </w:t>
+      </w:r>
+      <w:proofErr w:type="spellStart"/>
+      <w:r>
+        <w:t>scanf</w:t>
+      </w:r>
+      <w:proofErr w:type="spellEnd"/>
+      <w:r>
         <w:t>.</w:t>
       </w:r>
+    </w:p>
+    <w:p>
+      <w:pPr>
+        <w:pStyle w:val="Paragraphedeliste"/>
+        <w:numPr>
+          <w:ilvl w:val="1"/>
+          <w:numId w:val="4"/>
+        </w:numPr>
+      </w:pPr>
+      <w:r>
+        <w:t>Open text file</w:t>
+      </w:r>
+    </w:p>
+    <w:p>
+      <w:pPr>
+        <w:pStyle w:val="Paragraphedeliste"/>
+        <w:numPr>
+          <w:ilvl w:val="1"/>
+          <w:numId w:val="4"/>
+        </w:numPr>
+      </w:pPr>
+      <w:r>
+        <w:t>Provide error message for failure to open file.</w:t>
+      </w:r>
+    </w:p>
+    <w:p>
+      <w:pPr>
+        <w:pStyle w:val="Paragraphedeliste"/>
+        <w:numPr>
+          <w:ilvl w:val="1"/>
+          <w:numId w:val="4"/>
+        </w:numPr>
+      </w:pPr>
+      <w:r>
+        <w:t xml:space="preserve">Only singular words can </w:t>
+      </w:r>
+      <w:proofErr w:type="gramStart"/>
+      <w:r>
+        <w:t>be processed</w:t>
+      </w:r>
+      <w:proofErr w:type="gramEnd"/>
+      <w:r>
+        <w:t xml:space="preserve"> at once.</w:t>
+      </w:r>
+    </w:p>
+    <w:p>
+      <w:pPr>
+        <w:pStyle w:val="Paragraphedeliste"/>
+        <w:numPr>
+          <w:ilvl w:val="1"/>
+          <w:numId w:val="4"/>
+        </w:numPr>
+      </w:pPr>
+      <w:r>
+        <w:t xml:space="preserve">Words </w:t>
+      </w:r>
+      <w:proofErr w:type="gramStart"/>
+      <w:r>
+        <w:t>have to</w:t>
+      </w:r>
+      <w:proofErr w:type="gramEnd"/>
+      <w:r>
+        <w:t xml:space="preserve"> be drawn instantly after being process, hence no storage of G</w:t>
+      </w:r>
+      <w:r>
+        <w:t>-c</w:t>
+      </w:r>
+      <w:r>
+        <w:t>ode.</w:t>
+      </w:r>
+    </w:p>
+    <w:p>
+      <w:pPr>
+        <w:pStyle w:val="Paragraphedeliste"/>
+        <w:numPr>
+          <w:ilvl w:val="1"/>
+          <w:numId w:val="4"/>
+        </w:numPr>
+      </w:pPr>
+      <w:r>
+        <w:t>The width of words is determined after having read a full word letter by letter until a space appears.</w:t>
+      </w:r>
+    </w:p>
+    <w:p>
+      <w:pPr>
+        <w:pStyle w:val="Paragraphedeliste"/>
+        <w:numPr>
+          <w:ilvl w:val="1"/>
+          <w:numId w:val="4"/>
+        </w:numPr>
+      </w:pPr>
+      <w:r>
+        <w:t>Check if width</w:t>
+      </w:r>
+      <w:r>
+        <w:t xml:space="preserve"> of scaled x position value</w:t>
+      </w:r>
+      <w:r>
+        <w:t xml:space="preserve"> is greater than 100mm</w:t>
+      </w:r>
+      <w:r>
+        <w:t>.</w:t>
+      </w:r>
+    </w:p>
+    <w:p>
+      <w:pPr>
+        <w:pStyle w:val="Paragraphedeliste"/>
+        <w:numPr>
+          <w:ilvl w:val="1"/>
+          <w:numId w:val="4"/>
+        </w:numPr>
+      </w:pPr>
+      <w:r>
+        <w:t xml:space="preserve">This width </w:t>
+      </w:r>
+      <w:proofErr w:type="gramStart"/>
+      <w:r>
+        <w:t xml:space="preserve">is then </w:t>
+      </w:r>
+      <w:r>
+        <w:t>compared</w:t>
+      </w:r>
+      <w:proofErr w:type="gramEnd"/>
+      <w:r>
+        <w:t xml:space="preserve"> with the space already taken up by previous words</w:t>
+      </w:r>
+      <w:r>
+        <w:t xml:space="preserve"> one the same line</w:t>
+      </w:r>
+      <w:r>
+        <w:t>, max line width 100mm</w:t>
+      </w:r>
+      <w:r>
+        <w:t>.</w:t>
+      </w:r>
+    </w:p>
+    <w:p>
+      <w:pPr>
+        <w:pStyle w:val="Paragraphedeliste"/>
+        <w:numPr>
+          <w:ilvl w:val="1"/>
+          <w:numId w:val="4"/>
+        </w:numPr>
+      </w:pPr>
+      <w:r>
+        <w:t xml:space="preserve">Check if adding </w:t>
+      </w:r>
+      <w:proofErr w:type="gramStart"/>
+      <w:r>
+        <w:t>new word</w:t>
+      </w:r>
+      <w:proofErr w:type="gramEnd"/>
+      <w:r>
+        <w:t xml:space="preserve"> exceeds limit.</w:t>
+      </w:r>
+    </w:p>
+    <w:p>
+      <w:pPr>
+        <w:pStyle w:val="Paragraphedeliste"/>
+        <w:numPr>
+          <w:ilvl w:val="1"/>
+          <w:numId w:val="4"/>
+        </w:numPr>
+      </w:pPr>
+      <w:r>
+        <w:t>If limit exceeded create line brea</w:t>
+      </w:r>
+      <w:r>
+        <w:t>k by resetting x</w:t>
+      </w:r>
+      <w:r>
+        <w:t xml:space="preserve"> and y positional values to (0,n-5), n being the current line</w:t>
+      </w:r>
+      <w:r>
+        <w:t xml:space="preserve"> y value.</w:t>
+      </w:r>
+    </w:p>
+    <w:p>
+      <w:pPr>
+        <w:pStyle w:val="Paragraphedeliste"/>
+        <w:numPr>
+          <w:ilvl w:val="1"/>
+          <w:numId w:val="4"/>
+        </w:numPr>
+      </w:pPr>
+      <w:r>
+        <w:t xml:space="preserve">If the </w:t>
+      </w:r>
+      <w:proofErr w:type="gramStart"/>
+      <w:r>
+        <w:t>new word</w:t>
+      </w:r>
+      <w:proofErr w:type="gramEnd"/>
+      <w:r>
+        <w:t xml:space="preserve"> fits on the line, or the word is </w:t>
+      </w:r>
+      <w:r>
+        <w:t>inputted</w:t>
+      </w:r>
+      <w:r>
+        <w:t xml:space="preserve"> successfully on a new line, send the word </w:t>
+      </w:r>
+      <w:r>
+        <w:t>to generateGCode function.</w:t>
+      </w:r>
+    </w:p>
+    <w:p>
+      <w:pPr>
+        <w:pStyle w:val="Paragraphedeliste"/>
+      </w:pPr>
     </w:p>
     <w:p>
       <w:pPr>
@@ -132,89 +522,124 @@
         </w:numPr>
       </w:pPr>
       <w:r>
-        <w:t>Scale the movements such that letter height (excluding ascenders/descenders) matches user input</w:t>
-      </w:r>
-      <w:r>
-        <w:t>.</w:t>
-      </w:r>
-      <w:r>
-        <w:t xml:space="preserve"> </w:t>
+        <w:t>Generating G</w:t>
+      </w:r>
+      <w:r>
+        <w:t>-c</w:t>
+      </w:r>
+      <w:r>
+        <w:t>ode for each word and sending instructions to the robot.</w:t>
       </w:r>
     </w:p>
     <w:p>
       <w:pPr>
         <w:pStyle w:val="Paragraphedeliste"/>
         <w:numPr>
-          <w:ilvl w:val="0"/>
+          <w:ilvl w:val="1"/>
           <w:numId w:val="3"/>
         </w:numPr>
       </w:pPr>
       <w:r>
-        <w:t xml:space="preserve">Handle </w:t>
-      </w:r>
-      <w:r>
-        <w:t xml:space="preserve">the </w:t>
-      </w:r>
-      <w:r>
-        <w:t>line spacing</w:t>
-      </w:r>
-      <w:r>
-        <w:t xml:space="preserve">: </w:t>
-      </w:r>
-      <w:r>
-        <w:t xml:space="preserve">5mm between lines </w:t>
-      </w:r>
-      <w:r>
-        <w:t xml:space="preserve">with a </w:t>
-      </w:r>
-      <w:r>
-        <w:t>width constraint</w:t>
-      </w:r>
-      <w:r>
-        <w:t xml:space="preserve"> of</w:t>
-      </w:r>
-      <w:r>
-        <w:t xml:space="preserve"> 100mm max</w:t>
-      </w:r>
-      <w:r>
-        <w:t>.</w:t>
+        <w:t>Scale x and y movements for each character in current word.</w:t>
       </w:r>
     </w:p>
     <w:p>
       <w:pPr>
         <w:pStyle w:val="Paragraphedeliste"/>
         <w:numPr>
-          <w:ilvl w:val="0"/>
+          <w:ilvl w:val="1"/>
           <w:numId w:val="3"/>
         </w:numPr>
       </w:pPr>
       <w:r>
-        <w:t>Transmit G-code commands to Arduino using serial communication functions</w:t>
-      </w:r>
-      <w:r>
-        <w:t xml:space="preserve"> .</w:t>
+        <w:t xml:space="preserve">Generate </w:t>
+      </w:r>
+      <w:r>
+        <w:t xml:space="preserve">G-code </w:t>
+      </w:r>
+      <w:r>
+        <w:t>based on scaled x and y movements</w:t>
+      </w:r>
+      <w:r>
+        <w:t>, making sure pen state is</w:t>
       </w:r>
     </w:p>
     <w:p>
       <w:pPr>
         <w:pStyle w:val="Paragraphedeliste"/>
         <w:numPr>
-          <w:ilvl w:val="0"/>
+          <w:ilvl w:val="1"/>
           <w:numId w:val="3"/>
         </w:numPr>
       </w:pPr>
       <w:r>
-        <w:t>Ensure proper pen up/down states and positioning</w:t>
-      </w:r>
-      <w:r>
-        <w:t>.</w:t>
-      </w:r>
+        <w:t>Send the G-code and reset datum point.</w:t>
+      </w:r>
+    </w:p>
+    <w:p>
+      <w:pPr>
+        <w:pStyle w:val="Paragraphedeliste"/>
+        <w:numPr>
+          <w:ilvl w:val="1"/>
+          <w:numId w:val="3"/>
+        </w:numPr>
+      </w:pPr>
+      <w:r>
+        <w:t xml:space="preserve">Track </w:t>
+      </w:r>
+      <w:r>
+        <w:t>x position for the start of the next word.</w:t>
+      </w:r>
+      <w:r>
+        <w:t xml:space="preserve"> </w:t>
+      </w:r>
+      <w:r>
+        <w:br/>
+      </w:r>
+      <w:r>
+        <w:rPr>
+          <w:color w:val="ED7D31" w:themeColor="accent2"/>
+        </w:rPr>
+        <w:br/>
+      </w:r>
+      <w:r>
+        <w:t>curret</w:t>
+      </w:r>
+      <m:oMath>
+        <m:sSub>
+          <m:sSubPr>
+            <m:ctrlPr>
+              <w:rPr>
+                <w:rFonts w:ascii="Cambria Math" w:hAnsi="Cambria Math"/>
+                <w:i/>
+              </w:rPr>
+            </m:ctrlPr>
+          </m:sSubPr>
+          <m:e>
+            <m:r>
+              <w:rPr>
+                <w:rFonts w:ascii="Cambria Math" w:hAnsi="Cambria Math"/>
+              </w:rPr>
+              <m:t>current</m:t>
+            </m:r>
+          </m:e>
+          <m:sub>
+            <m:r>
+              <w:rPr>
+                <w:rFonts w:ascii="Cambria Math" w:hAnsi="Cambria Math"/>
+              </w:rPr>
+              <m:t>x</m:t>
+            </m:r>
+          </m:sub>
+        </m:sSub>
+      </m:oMath>
     </w:p>
     <w:p>
       <w:pPr>
         <w:pStyle w:val="Titre1"/>
       </w:pPr>
       <w:r>
+        <w:lastRenderedPageBreak/>
         <w:t>Key Data Items</w:t>
       </w:r>
     </w:p>
@@ -327,14 +752,124 @@
             <w:tcW w:w="2122" w:type="dxa"/>
             <w:tcBorders>
               <w:left w:val="single" w:sz="12" w:space="0" w:color="auto"/>
+              <w:bottom w:val="single" w:sz="12" w:space="0" w:color="auto"/>
             </w:tcBorders>
           </w:tcPr>
           <w:p>
-            <w:proofErr w:type="spellStart"/>
-            <w:r>
-              <w:t>getValidHeight</w:t>
-            </w:r>
-            <w:proofErr w:type="spellEnd"/>
+            <w:r>
+              <w:t>storeFontData</w:t>
+            </w:r>
+          </w:p>
+        </w:tc>
+        <w:tc>
+          <w:tcPr>
+            <w:tcW w:w="2547" w:type="dxa"/>
+            <w:gridSpan w:val="2"/>
+            <w:tcBorders>
+              <w:bottom w:val="single" w:sz="12" w:space="0" w:color="auto"/>
+            </w:tcBorders>
+          </w:tcPr>
+          <w:p>
+            <w:r>
+              <w:rPr>
+                <w:b/>
+                <w:bCs/>
+                <w:color w:val="70AD47" w:themeColor="accent6"/>
+              </w:rPr>
+              <w:t>Input</w:t>
+            </w:r>
+            <w:r>
+              <w:t xml:space="preserve">: </w:t>
+            </w:r>
+            <w:r>
+              <w:t>const char*</w:t>
+            </w:r>
+          </w:p>
+          <w:p>
+            <w:r>
+              <w:t>(font name)</w:t>
+            </w:r>
+            <w:r>
+              <w:br/>
+            </w:r>
+            <w:r>
+              <w:rPr>
+                <w:b/>
+                <w:bCs/>
+                <w:color w:val="002060"/>
+                <w:lang w:val="en-US"/>
+              </w:rPr>
+              <w:t>Output</w:t>
+            </w:r>
+            <w:r>
+              <w:t xml:space="preserve">: </w:t>
+            </w:r>
+            <w:r>
+              <w:t>FontData</w:t>
+            </w:r>
+            <w:r>
+              <w:t>*</w:t>
+            </w:r>
+          </w:p>
+          <w:p/>
+          <w:p>
+            <w:r>
+              <w:t>Structure?</w:t>
+            </w:r>
+            <w:r>
+              <w:br/>
+              <w:t xml:space="preserve">why have you chosen </w:t>
+            </w:r>
+            <w:r>
+              <w:t>data type and what it depends on</w:t>
+            </w:r>
+          </w:p>
+        </w:tc>
+        <w:tc>
+          <w:tcPr>
+            <w:tcW w:w="4327" w:type="dxa"/>
+            <w:tcBorders>
+              <w:bottom w:val="single" w:sz="12" w:space="0" w:color="auto"/>
+              <w:right w:val="single" w:sz="12" w:space="0" w:color="auto"/>
+            </w:tcBorders>
+          </w:tcPr>
+          <w:p>
+            <w:r>
+              <w:t xml:space="preserve">Reads </w:t>
+            </w:r>
+            <w:r>
+              <w:t xml:space="preserve">entire SingleStrokeFont.txt </w:t>
+            </w:r>
+            <w:r>
+              <w:t>file</w:t>
+            </w:r>
+            <w:r>
+              <w:t xml:space="preserve"> into memory. Creates indexed structure containing all character stroke data.</w:t>
+            </w:r>
+            <w:r>
+              <w:br/>
+            </w:r>
+            <w:r>
+              <w:t>Returns NULL if file read fails</w:t>
+            </w:r>
+          </w:p>
+        </w:tc>
+      </w:tr>
+      <w:tr>
+        <w:trPr>
+          <w:trHeight w:val="547"/>
+        </w:trPr>
+        <w:tc>
+          <w:tcPr>
+            <w:tcW w:w="2122" w:type="dxa"/>
+            <w:tcBorders>
+              <w:left w:val="single" w:sz="12" w:space="0" w:color="auto"/>
+            </w:tcBorders>
+          </w:tcPr>
+          <w:p>
+            <w:r>
+              <w:t>calculateWordWidth</w:t>
+            </w:r>
           </w:p>
         </w:tc>
         <w:tc>
@@ -355,23 +890,48 @@
               <w:t xml:space="preserve">: </w:t>
             </w:r>
             <w:r>
-              <w:t>float* height</w:t>
-            </w:r>
-            <w:r>
+              <w:t>const char*</w:t>
+            </w:r>
+          </w:p>
+          <w:p>
+            <w:pPr>
+              <w:rPr>
+                <w:lang w:val="en-US"/>
+              </w:rPr>
+            </w:pPr>
+            <w:r>
+              <w:t>FontData*</w:t>
+            </w:r>
+            <w:r>
+              <w:br/>
+              <w:t>float height</w:t>
+            </w:r>
+            <w:r>
+              <w:rPr>
+                <w:lang w:val="en-US"/>
+              </w:rPr>
               <w:br/>
             </w:r>
             <w:r>
               <w:rPr>
                 <w:b/>
                 <w:bCs/>
+                <w:color w:val="002060"/>
+                <w:lang w:val="en-US"/>
               </w:rPr>
               <w:t>Output</w:t>
             </w:r>
             <w:r>
+              <w:rPr>
+                <w:lang w:val="en-US"/>
+              </w:rPr>
               <w:t xml:space="preserve">: </w:t>
             </w:r>
             <w:r>
-              <w:t>float</w:t>
+              <w:rPr>
+                <w:lang w:val="en-US"/>
+              </w:rPr>
+              <w:t>Float</w:t>
             </w:r>
           </w:p>
         </w:tc>
@@ -384,7 +944,237 @@
           </w:tcPr>
           <w:p>
             <w:r>
-              <w:t>Gets and validates the height of the user’s inputted character height</w:t>
+              <w:t>Determines if word fits on current line</w:t>
+            </w:r>
+          </w:p>
+          <w:p>
+            <w:pPr>
+              <w:rPr>
+                <w:lang w:val="en-US"/>
+              </w:rPr>
+            </w:pPr>
+          </w:p>
+          <w:p>
+            <w:pPr>
+              <w:rPr>
+                <w:lang w:val="en-US"/>
+              </w:rPr>
+            </w:pPr>
+          </w:p>
+          <w:p>
+            <w:pPr>
+              <w:rPr>
+                <w:lang w:val="en-US"/>
+              </w:rPr>
+            </w:pPr>
+            <w:r>
+              <w:t>Returns calculated width</w:t>
+            </w:r>
+          </w:p>
+        </w:tc>
+      </w:tr>
+      <w:tr>
+        <w:trPr>
+          <w:trHeight w:val="547"/>
+        </w:trPr>
+        <w:tc>
+          <w:tcPr>
+            <w:tcW w:w="2122" w:type="dxa"/>
+            <w:tcBorders>
+              <w:left w:val="single" w:sz="12" w:space="0" w:color="auto"/>
+            </w:tcBorders>
+          </w:tcPr>
+          <w:p/>
+        </w:tc>
+        <w:tc>
+          <w:tcPr>
+            <w:tcW w:w="2547" w:type="dxa"/>
+            <w:gridSpan w:val="2"/>
+          </w:tcPr>
+          <w:p/>
+        </w:tc>
+        <w:tc>
+          <w:tcPr>
+            <w:tcW w:w="4327" w:type="dxa"/>
+            <w:tcBorders>
+              <w:right w:val="single" w:sz="12" w:space="0" w:color="auto"/>
+            </w:tcBorders>
+          </w:tcPr>
+          <w:p/>
+        </w:tc>
+      </w:tr>
+      <w:tr>
+        <w:trPr>
+          <w:trHeight w:val="547"/>
+        </w:trPr>
+        <w:tc>
+          <w:tcPr>
+            <w:tcW w:w="2122" w:type="dxa"/>
+            <w:tcBorders>
+              <w:left w:val="single" w:sz="12" w:space="0" w:color="auto"/>
+            </w:tcBorders>
+          </w:tcPr>
+          <w:p/>
+        </w:tc>
+        <w:tc>
+          <w:tcPr>
+            <w:tcW w:w="2547" w:type="dxa"/>
+            <w:gridSpan w:val="2"/>
+          </w:tcPr>
+          <w:p/>
+        </w:tc>
+        <w:tc>
+          <w:tcPr>
+            <w:tcW w:w="4327" w:type="dxa"/>
+            <w:tcBorders>
+              <w:right w:val="single" w:sz="12" w:space="0" w:color="auto"/>
+            </w:tcBorders>
+          </w:tcPr>
+          <w:p/>
+        </w:tc>
+      </w:tr>
+      <w:tr>
+        <w:trPr>
+          <w:trHeight w:val="547"/>
+        </w:trPr>
+        <w:tc>
+          <w:tcPr>
+            <w:tcW w:w="2122" w:type="dxa"/>
+            <w:tcBorders>
+              <w:left w:val="single" w:sz="12" w:space="0" w:color="auto"/>
+            </w:tcBorders>
+          </w:tcPr>
+          <w:p>
+            <w:r>
+              <w:t>processWord</w:t>
+            </w:r>
+          </w:p>
+        </w:tc>
+        <w:tc>
+          <w:tcPr>
+            <w:tcW w:w="2541" w:type="dxa"/>
+          </w:tcPr>
+          <w:p>
+            <w:pPr>
+              <w:rPr>
+                <w:b/>
+                <w:bCs/>
+              </w:rPr>
+            </w:pPr>
+            <w:r>
+              <w:rPr>
+                <w:b/>
+                <w:bCs/>
+                <w:color w:val="70AD47" w:themeColor="accent6"/>
+              </w:rPr>
+              <w:t>Input:</w:t>
+            </w:r>
+            <w:r>
+              <w:rPr>
+                <w:color w:val="70AD47" w:themeColor="accent6"/>
+              </w:rPr>
+              <w:t xml:space="preserve"> </w:t>
+            </w:r>
+            <w:r>
+              <w:t>const char*</w:t>
+            </w:r>
+          </w:p>
+          <w:p>
+            <w:pPr>
+              <w:rPr>
+                <w:lang w:val="en-US"/>
+              </w:rPr>
+            </w:pPr>
+            <w:r>
+              <w:rPr>
+                <w:lang w:val="en-US"/>
+              </w:rPr>
+              <w:t>FontData*</w:t>
+            </w:r>
+            <w:r>
+              <w:rPr>
+                <w:lang w:val="en-US"/>
+              </w:rPr>
+              <w:br/>
+              <w:t>float current x</w:t>
+            </w:r>
+          </w:p>
+          <w:p>
+            <w:pPr>
+              <w:rPr>
+                <w:lang w:val="en-US"/>
+              </w:rPr>
+            </w:pPr>
+            <w:r>
+              <w:rPr>
+                <w:lang w:val="en-US"/>
+              </w:rPr>
+              <w:t>float current y</w:t>
+            </w:r>
+          </w:p>
+          <w:p>
+            <w:r>
+              <w:rPr>
+                <w:lang w:val="en-US"/>
+              </w:rPr>
+              <w:t>float height</w:t>
+            </w:r>
+            <w:r>
+              <w:rPr>
+                <w:lang w:val="en-US"/>
+              </w:rPr>
+              <w:br/>
+            </w:r>
+            <w:r>
+              <w:rPr>
+                <w:b/>
+                <w:bCs/>
+                <w:color w:val="002060"/>
+                <w:lang w:val="en-US"/>
+              </w:rPr>
+              <w:t>Output</w:t>
+            </w:r>
+            <w:r>
+              <w:rPr>
+                <w:lang w:val="en-US"/>
+              </w:rPr>
+              <w:t xml:space="preserve">: </w:t>
+            </w:r>
+            <w:r>
+              <w:rPr>
+                <w:lang w:val="en-US"/>
+              </w:rPr>
+              <w:t>Float</w:t>
+            </w:r>
+          </w:p>
+        </w:tc>
+        <w:tc>
+          <w:tcPr>
+            <w:tcW w:w="4333" w:type="dxa"/>
+            <w:gridSpan w:val="2"/>
+            <w:tcBorders>
+              <w:right w:val="single" w:sz="12" w:space="0" w:color="auto"/>
+            </w:tcBorders>
+          </w:tcPr>
+          <w:p>
+            <w:r>
+              <w:t>Handles individual word processing</w:t>
+            </w:r>
+            <w:r>
+              <w:br/>
+            </w:r>
+            <w:r>
+              <w:br/>
+            </w:r>
+            <w:r>
+              <w:br/>
+            </w:r>
+            <w:r>
+              <w:br/>
+            </w:r>
+            <w:r>
+              <w:br/>
+              <w:t>Returns ending x position</w:t>
             </w:r>
           </w:p>
         </w:tc>
@@ -402,17 +1192,14 @@
             </w:tcBorders>
           </w:tcPr>
           <w:p>
-            <w:proofErr w:type="spellStart"/>
-            <w:r>
-              <w:t>loadFontLibrary</w:t>
-            </w:r>
-            <w:proofErr w:type="spellEnd"/>
+            <w:r>
+              <w:t>handleLineBreak</w:t>
+            </w:r>
           </w:p>
         </w:tc>
         <w:tc>
           <w:tcPr>
-            <w:tcW w:w="2547" w:type="dxa"/>
-            <w:gridSpan w:val="2"/>
+            <w:tcW w:w="2541" w:type="dxa"/>
             <w:tcBorders>
               <w:bottom w:val="single" w:sz="12" w:space="0" w:color="auto"/>
             </w:tcBorders>
@@ -427,27 +1214,22 @@
               <w:t>Input</w:t>
             </w:r>
             <w:r>
-              <w:t xml:space="preserve">: </w:t>
-            </w:r>
-            <w:proofErr w:type="spellStart"/>
-            <w:r>
-              <w:t>const</w:t>
-            </w:r>
-            <w:proofErr w:type="spellEnd"/>
-            <w:r>
-              <w:t xml:space="preserve"> char</w:t>
-            </w:r>
-            <w:r>
-              <w:t>*</w:t>
+              <w:t>: float*</w:t>
             </w:r>
           </w:p>
           <w:p>
             <w:r>
-              <w:t>(font name)</w:t>
-            </w:r>
-            <w:r>
-              <w:br/>
-            </w:r>
+              <w:t>float*</w:t>
+            </w:r>
+          </w:p>
+          <w:p>
+            <w:pPr>
+              <w:rPr>
+                <w:b/>
+                <w:bCs/>
+                <w:color w:val="70AD47" w:themeColor="accent6"/>
+              </w:rPr>
+            </w:pPr>
             <w:r>
               <w:rPr>
                 <w:b/>
@@ -460,19 +1242,15 @@
             <w:r>
               <w:t xml:space="preserve">: </w:t>
             </w:r>
-            <w:proofErr w:type="spellStart"/>
-            <w:r>
-              <w:t>FontLibrary</w:t>
-            </w:r>
-            <w:proofErr w:type="spellEnd"/>
-            <w:r>
-              <w:t>*</w:t>
+            <w:r>
+              <w:t>bool</w:t>
             </w:r>
           </w:p>
         </w:tc>
         <w:tc>
           <w:tcPr>
-            <w:tcW w:w="4327" w:type="dxa"/>
+            <w:tcW w:w="4333" w:type="dxa"/>
+            <w:gridSpan w:val="2"/>
             <w:tcBorders>
               <w:bottom w:val="single" w:sz="12" w:space="0" w:color="auto"/>
               <w:right w:val="single" w:sz="12" w:space="0" w:color="auto"/>
@@ -480,128 +1258,19 @@
           </w:tcPr>
           <w:p>
             <w:r>
-              <w:t xml:space="preserve">Reads </w:t>
-            </w:r>
-            <w:r>
-              <w:t xml:space="preserve">entire SingleStrokeFont.txt </w:t>
-            </w:r>
-            <w:r>
-              <w:t>file</w:t>
-            </w:r>
-            <w:r>
-              <w:t xml:space="preserve"> into memory. Creates indexed structure containing all character stroke data.</w:t>
+              <w:t>Manages new line transitions</w:t>
             </w:r>
             <w:r>
               <w:br/>
-            </w:r>
-            <w:r>
-              <w:t>Returns NULL if file read fails</w:t>
-            </w:r>
-          </w:p>
-        </w:tc>
-      </w:tr>
-      <w:tr>
-        <w:trPr>
-          <w:trHeight w:val="547"/>
-        </w:trPr>
-        <w:tc>
-          <w:tcPr>
-            <w:tcW w:w="2122" w:type="dxa"/>
-            <w:tcBorders>
-              <w:top w:val="single" w:sz="12" w:space="0" w:color="auto"/>
-              <w:left w:val="single" w:sz="12" w:space="0" w:color="auto"/>
-            </w:tcBorders>
-          </w:tcPr>
-          <w:p>
-            <w:proofErr w:type="spellStart"/>
-            <w:r>
-              <w:t>processText</w:t>
-            </w:r>
-            <w:proofErr w:type="spellEnd"/>
-          </w:p>
-        </w:tc>
-        <w:tc>
-          <w:tcPr>
-            <w:tcW w:w="2547" w:type="dxa"/>
-            <w:gridSpan w:val="2"/>
-            <w:tcBorders>
-              <w:top w:val="single" w:sz="12" w:space="0" w:color="auto"/>
-            </w:tcBorders>
-          </w:tcPr>
-          <w:p>
-            <w:r>
-              <w:rPr>
-                <w:b/>
-                <w:bCs/>
-                <w:color w:val="70AD47" w:themeColor="accent6"/>
-              </w:rPr>
-              <w:t>Input</w:t>
-            </w:r>
-            <w:r>
-              <w:t xml:space="preserve">: </w:t>
-            </w:r>
-            <w:proofErr w:type="spellStart"/>
-            <w:r>
-              <w:t>const</w:t>
-            </w:r>
-            <w:proofErr w:type="spellEnd"/>
-            <w:r>
-              <w:t xml:space="preserve"> char*</w:t>
+              <w:t>Updates X and Y coordinates</w:t>
             </w:r>
             <w:r>
               <w:br/>
-            </w:r>
-            <w:r>
-              <w:t>Font Data*</w:t>
+              <w:t>Returns true if line break possible</w:t>
             </w:r>
             <w:r>
               <w:br/>
-              <w:t>float height</w:t>
-            </w:r>
-          </w:p>
-          <w:p>
-            <w:r>
-              <w:rPr>
-                <w:b/>
-                <w:bCs/>
-                <w:color w:val="002060"/>
-                <w:lang w:val="en-US"/>
-              </w:rPr>
-              <w:t>Output</w:t>
-            </w:r>
-            <w:r>
-              <w:t xml:space="preserve">: </w:t>
-            </w:r>
-            <w:r>
-              <w:rPr>
-                <w:b/>
-                <w:bCs/>
-              </w:rPr>
-              <w:t>bool</w:t>
-            </w:r>
-          </w:p>
-        </w:tc>
-        <w:tc>
-          <w:tcPr>
-            <w:tcW w:w="4327" w:type="dxa"/>
-            <w:tcBorders>
-              <w:top w:val="single" w:sz="12" w:space="0" w:color="auto"/>
-              <w:right w:val="single" w:sz="12" w:space="0" w:color="auto"/>
-            </w:tcBorders>
-          </w:tcPr>
-          <w:p>
-            <w:r>
-              <w:t>Main text processing function</w:t>
-            </w:r>
-            <w:r>
-              <w:br/>
-              <w:t>Manages overall text drawing tasks</w:t>
-            </w:r>
-          </w:p>
-          <w:p/>
-          <w:p>
-            <w:r>
-              <w:t>Returns false if error occurs</w:t>
+              <w:t>Returns false if at page limit</w:t>
             </w:r>
           </w:p>
         </w:tc>
@@ -618,56 +1287,38 @@
             </w:tcBorders>
           </w:tcPr>
           <w:p>
-            <w:proofErr w:type="spellStart"/>
-            <w:r>
-              <w:t>calculateWordWidth</w:t>
-            </w:r>
-            <w:proofErr w:type="spellEnd"/>
+            <w:r>
+              <w:t>generateGCode</w:t>
+            </w:r>
           </w:p>
         </w:tc>
         <w:tc>
           <w:tcPr>
-            <w:tcW w:w="2547" w:type="dxa"/>
-            <w:gridSpan w:val="2"/>
+            <w:tcW w:w="2541" w:type="dxa"/>
           </w:tcPr>
           <w:p>
-            <w:r>
+            <w:pPr>
               <w:rPr>
                 <w:b/>
                 <w:bCs/>
                 <w:color w:val="70AD47" w:themeColor="accent6"/>
               </w:rPr>
+            </w:pPr>
+            <w:r>
+              <w:rPr>
+                <w:b/>
+                <w:bCs/>
+                <w:color w:val="70AD47" w:themeColor="accent6"/>
+              </w:rPr>
               <w:t>Input</w:t>
             </w:r>
             <w:r>
               <w:t xml:space="preserve">: </w:t>
             </w:r>
-            <w:proofErr w:type="spellStart"/>
-            <w:r>
-              <w:t>const</w:t>
-            </w:r>
-            <w:proofErr w:type="spellEnd"/>
-            <w:r>
-              <w:t xml:space="preserve"> char*</w:t>
-            </w:r>
-          </w:p>
-          <w:p>
-            <w:pPr>
-              <w:rPr>
-                <w:lang w:val="en-US"/>
-              </w:rPr>
-            </w:pPr>
-            <w:r>
-              <w:t>Font Data*</w:t>
-            </w:r>
-            <w:r>
-              <w:br/>
-              <w:t>float height</w:t>
-            </w:r>
-            <w:r>
-              <w:rPr>
-                <w:lang w:val="en-US"/>
-              </w:rPr>
+            <w:r>
+              <w:t>const char*</w:t>
+            </w:r>
+            <w:r>
               <w:br/>
             </w:r>
             <w:r>
@@ -680,63 +1331,24 @@
               <w:t>Output</w:t>
             </w:r>
             <w:r>
-              <w:rPr>
-                <w:lang w:val="en-US"/>
-              </w:rPr>
-              <w:t xml:space="preserve">: </w:t>
-            </w:r>
-            <w:r>
-              <w:rPr>
-                <w:b/>
-                <w:bCs/>
-                <w:lang w:val="en-US"/>
-              </w:rPr>
-              <w:t>F</w:t>
-            </w:r>
-            <w:r>
-              <w:rPr>
-                <w:b/>
-                <w:bCs/>
-                <w:lang w:val="en-US"/>
-              </w:rPr>
-              <w:t>loat</w:t>
+              <w:t>: FontData</w:t>
+            </w:r>
+            <w:r>
+              <w:t>*</w:t>
             </w:r>
           </w:p>
         </w:tc>
         <w:tc>
           <w:tcPr>
-            <w:tcW w:w="4327" w:type="dxa"/>
+            <w:tcW w:w="4333" w:type="dxa"/>
+            <w:gridSpan w:val="2"/>
             <w:tcBorders>
               <w:right w:val="single" w:sz="12" w:space="0" w:color="auto"/>
             </w:tcBorders>
           </w:tcPr>
           <w:p>
             <w:r>
-              <w:t>Determines if word fits on current line</w:t>
-            </w:r>
-          </w:p>
-          <w:p>
-            <w:pPr>
-              <w:rPr>
-                <w:lang w:val="en-US"/>
-              </w:rPr>
-            </w:pPr>
-          </w:p>
-          <w:p>
-            <w:pPr>
-              <w:rPr>
-                <w:lang w:val="en-US"/>
-              </w:rPr>
-            </w:pPr>
-          </w:p>
-          <w:p>
-            <w:pPr>
-              <w:rPr>
-                <w:lang w:val="en-US"/>
-              </w:rPr>
-            </w:pPr>
-            <w:r>
-              <w:t>Returns calculated width</w:t>
+              <w:t>Creates and sends GCode commands</w:t>
             </w:r>
           </w:p>
         </w:tc>
@@ -753,374 +1365,9 @@
             </w:tcBorders>
           </w:tcPr>
           <w:p>
-            <w:proofErr w:type="spellStart"/>
-            <w:r>
-              <w:t>processWord</w:t>
-            </w:r>
-            <w:proofErr w:type="spellEnd"/>
-          </w:p>
-        </w:tc>
-        <w:tc>
-          <w:tcPr>
-            <w:tcW w:w="2547" w:type="dxa"/>
-            <w:gridSpan w:val="2"/>
-          </w:tcPr>
-          <w:p>
-            <w:pPr>
-              <w:rPr>
-                <w:b/>
-                <w:bCs/>
-              </w:rPr>
-            </w:pPr>
-            <w:r>
-              <w:rPr>
-                <w:b/>
-                <w:bCs/>
-                <w:color w:val="70AD47" w:themeColor="accent6"/>
-              </w:rPr>
-              <w:t>Input:</w:t>
-            </w:r>
-            <w:r>
-              <w:rPr>
-                <w:color w:val="70AD47" w:themeColor="accent6"/>
-              </w:rPr>
-              <w:t xml:space="preserve"> </w:t>
-            </w:r>
-            <w:proofErr w:type="spellStart"/>
-            <w:r>
-              <w:t>const</w:t>
-            </w:r>
-            <w:proofErr w:type="spellEnd"/>
-            <w:r>
-              <w:t xml:space="preserve"> char*</w:t>
-            </w:r>
-          </w:p>
-          <w:p>
-            <w:pPr>
-              <w:rPr>
-                <w:lang w:val="en-US"/>
-              </w:rPr>
-            </w:pPr>
-            <w:r>
-              <w:rPr>
-                <w:lang w:val="en-US"/>
-              </w:rPr>
-              <w:t>Font Data*</w:t>
-            </w:r>
-            <w:r>
-              <w:rPr>
-                <w:lang w:val="en-US"/>
-              </w:rPr>
-              <w:br/>
-              <w:t xml:space="preserve">float </w:t>
-            </w:r>
-            <w:r>
-              <w:rPr>
-                <w:lang w:val="en-US"/>
-              </w:rPr>
-              <w:t>current x</w:t>
-            </w:r>
-          </w:p>
-          <w:p>
-            <w:pPr>
-              <w:rPr>
-                <w:lang w:val="en-US"/>
-              </w:rPr>
-            </w:pPr>
-            <w:r>
-              <w:rPr>
-                <w:lang w:val="en-US"/>
-              </w:rPr>
-              <w:t>float current y</w:t>
-            </w:r>
-          </w:p>
-          <w:p>
-            <w:r>
-              <w:rPr>
-                <w:lang w:val="en-US"/>
-              </w:rPr>
-              <w:t>float height</w:t>
-            </w:r>
-            <w:r>
-              <w:rPr>
-                <w:lang w:val="en-US"/>
-              </w:rPr>
-              <w:br/>
-            </w:r>
-            <w:r>
-              <w:rPr>
-                <w:b/>
-                <w:bCs/>
-                <w:color w:val="002060"/>
-                <w:lang w:val="en-US"/>
-              </w:rPr>
-              <w:t>Output</w:t>
-            </w:r>
-            <w:r>
-              <w:rPr>
-                <w:lang w:val="en-US"/>
-              </w:rPr>
-              <w:t xml:space="preserve">: </w:t>
-            </w:r>
-            <w:r>
-              <w:rPr>
-                <w:b/>
-                <w:bCs/>
-                <w:lang w:val="en-US"/>
-              </w:rPr>
-              <w:t>F</w:t>
-            </w:r>
-            <w:r>
-              <w:rPr>
-                <w:b/>
-                <w:bCs/>
-                <w:lang w:val="en-US"/>
-              </w:rPr>
-              <w:t>loat</w:t>
-            </w:r>
-          </w:p>
-        </w:tc>
-        <w:tc>
-          <w:tcPr>
-            <w:tcW w:w="4327" w:type="dxa"/>
-            <w:tcBorders>
-              <w:right w:val="single" w:sz="12" w:space="0" w:color="auto"/>
-            </w:tcBorders>
-          </w:tcPr>
-          <w:p>
-            <w:r>
-              <w:t>Handles individual word processing</w:t>
-            </w:r>
-            <w:r>
-              <w:br/>
-            </w:r>
-            <w:r>
-              <w:br/>
-            </w:r>
-            <w:r>
-              <w:br/>
-            </w:r>
-            <w:r>
-              <w:br/>
-            </w:r>
-            <w:r>
-              <w:br/>
-              <w:t>Returns ending x position</w:t>
-            </w:r>
-          </w:p>
-        </w:tc>
-      </w:tr>
-      <w:tr>
-        <w:trPr>
-          <w:trHeight w:val="547"/>
-        </w:trPr>
-        <w:tc>
-          <w:tcPr>
-            <w:tcW w:w="2122" w:type="dxa"/>
-            <w:tcBorders>
-              <w:left w:val="single" w:sz="12" w:space="0" w:color="auto"/>
-              <w:bottom w:val="single" w:sz="12" w:space="0" w:color="auto"/>
-            </w:tcBorders>
-          </w:tcPr>
-          <w:p>
-            <w:proofErr w:type="spellStart"/>
-            <w:r>
-              <w:t>handleLineBreak</w:t>
-            </w:r>
-            <w:proofErr w:type="spellEnd"/>
-          </w:p>
-        </w:tc>
-        <w:tc>
-          <w:tcPr>
-            <w:tcW w:w="2547" w:type="dxa"/>
-            <w:gridSpan w:val="2"/>
-            <w:tcBorders>
-              <w:bottom w:val="single" w:sz="12" w:space="0" w:color="auto"/>
-            </w:tcBorders>
-          </w:tcPr>
-          <w:p>
-            <w:r>
-              <w:rPr>
-                <w:b/>
-                <w:bCs/>
-                <w:color w:val="70AD47" w:themeColor="accent6"/>
-              </w:rPr>
-              <w:t>Input</w:t>
-            </w:r>
-            <w:r>
-              <w:t>: float*</w:t>
-            </w:r>
-          </w:p>
-          <w:p>
-            <w:r>
-              <w:t>float*</w:t>
-            </w:r>
-          </w:p>
-          <w:p>
-            <w:r>
-              <w:rPr>
-                <w:b/>
-                <w:bCs/>
-                <w:color w:val="002060"/>
-                <w:lang w:val="en-US"/>
-              </w:rPr>
-              <w:t>Output</w:t>
-            </w:r>
-            <w:r>
-              <w:t xml:space="preserve">: </w:t>
-            </w:r>
-            <w:r>
-              <w:rPr>
-                <w:b/>
-                <w:bCs/>
-              </w:rPr>
-              <w:t>bool</w:t>
-            </w:r>
-          </w:p>
-        </w:tc>
-        <w:tc>
-          <w:tcPr>
-            <w:tcW w:w="4327" w:type="dxa"/>
-            <w:tcBorders>
-              <w:bottom w:val="single" w:sz="12" w:space="0" w:color="auto"/>
-              <w:right w:val="single" w:sz="12" w:space="0" w:color="auto"/>
-            </w:tcBorders>
-          </w:tcPr>
-          <w:p>
-            <w:r>
-              <w:t>Manages new line transitions</w:t>
-            </w:r>
-            <w:r>
-              <w:br/>
-              <w:t>Updates X and Y coordinates</w:t>
-            </w:r>
-            <w:r>
-              <w:br/>
-              <w:t>Returns true if line break possible</w:t>
-            </w:r>
-            <w:r>
-              <w:br/>
-              <w:t>Returns false if at page limit</w:t>
-            </w:r>
-          </w:p>
-        </w:tc>
-      </w:tr>
-      <w:tr>
-        <w:trPr>
-          <w:trHeight w:val="547"/>
-        </w:trPr>
-        <w:tc>
-          <w:tcPr>
-            <w:tcW w:w="2122" w:type="dxa"/>
-            <w:tcBorders>
-              <w:top w:val="single" w:sz="12" w:space="0" w:color="auto"/>
-              <w:left w:val="single" w:sz="12" w:space="0" w:color="auto"/>
-            </w:tcBorders>
-          </w:tcPr>
-          <w:p>
-            <w:proofErr w:type="spellStart"/>
-            <w:r>
-              <w:t>scaleMovement</w:t>
-            </w:r>
-            <w:proofErr w:type="spellEnd"/>
-          </w:p>
-        </w:tc>
-        <w:tc>
-          <w:tcPr>
-            <w:tcW w:w="2547" w:type="dxa"/>
-            <w:gridSpan w:val="2"/>
-            <w:tcBorders>
-              <w:top w:val="single" w:sz="12" w:space="0" w:color="auto"/>
-            </w:tcBorders>
-          </w:tcPr>
-          <w:p>
-            <w:pPr>
-              <w:rPr>
-                <w:b/>
-                <w:bCs/>
-              </w:rPr>
-            </w:pPr>
-            <w:r>
-              <w:rPr>
-                <w:b/>
-                <w:bCs/>
-                <w:color w:val="70AD47" w:themeColor="accent6"/>
-              </w:rPr>
-              <w:t>Input</w:t>
-            </w:r>
-            <w:r>
-              <w:t xml:space="preserve">: </w:t>
-            </w:r>
-            <w:proofErr w:type="spellStart"/>
-            <w:r>
-              <w:t>MovementData</w:t>
-            </w:r>
-            <w:proofErr w:type="spellEnd"/>
-            <w:r>
-              <w:rPr>
-                <w:b/>
-                <w:bCs/>
-              </w:rPr>
-              <w:t>*</w:t>
-            </w:r>
-          </w:p>
-          <w:p>
-            <w:r>
-              <w:t>float height</w:t>
-            </w:r>
-            <w:r>
-              <w:br/>
-            </w:r>
-            <w:r>
-              <w:rPr>
-                <w:b/>
-                <w:bCs/>
-                <w:color w:val="002060"/>
-                <w:lang w:val="en-US"/>
-              </w:rPr>
-              <w:t>Output</w:t>
-            </w:r>
-            <w:r>
-              <w:t xml:space="preserve">: </w:t>
-            </w:r>
-            <w:r>
-              <w:t>bool</w:t>
-            </w:r>
-          </w:p>
-        </w:tc>
-        <w:tc>
-          <w:tcPr>
-            <w:tcW w:w="4327" w:type="dxa"/>
-            <w:tcBorders>
-              <w:top w:val="single" w:sz="12" w:space="0" w:color="auto"/>
-              <w:right w:val="single" w:sz="12" w:space="0" w:color="auto"/>
-            </w:tcBorders>
-          </w:tcPr>
-          <w:p>
-            <w:r>
-              <w:t>Scales coordinates to proper height</w:t>
-            </w:r>
-          </w:p>
-        </w:tc>
-      </w:tr>
-      <w:tr>
-        <w:trPr>
-          <w:trHeight w:val="547"/>
-        </w:trPr>
-        <w:tc>
-          <w:tcPr>
-            <w:tcW w:w="2122" w:type="dxa"/>
-            <w:tcBorders>
-              <w:left w:val="single" w:sz="12" w:space="0" w:color="auto"/>
-            </w:tcBorders>
-          </w:tcPr>
-          <w:p>
-            <w:proofErr w:type="spellStart"/>
-            <w:r>
-              <w:lastRenderedPageBreak/>
-              <w:t>generateGCode</w:t>
-            </w:r>
-            <w:proofErr w:type="spellEnd"/>
+            <w:r>
+              <w:t>initialiseGCode</w:t>
+            </w:r>
           </w:p>
         </w:tc>
         <w:tc>
@@ -1128,48 +1375,13 @@
             <w:tcW w:w="2541" w:type="dxa"/>
           </w:tcPr>
           <w:p>
-            <w:r>
+            <w:pPr>
               <w:rPr>
                 <w:b/>
                 <w:bCs/>
                 <w:color w:val="70AD47" w:themeColor="accent6"/>
               </w:rPr>
-              <w:t>Input</w:t>
-            </w:r>
-            <w:r>
-              <w:t xml:space="preserve">: </w:t>
-            </w:r>
-            <w:proofErr w:type="spellStart"/>
-            <w:r>
-              <w:t>const</w:t>
-            </w:r>
-            <w:proofErr w:type="spellEnd"/>
-            <w:r>
-              <w:t xml:space="preserve"> char*</w:t>
-            </w:r>
-            <w:r>
-              <w:br/>
-            </w:r>
-            <w:r>
-              <w:rPr>
-                <w:b/>
-                <w:bCs/>
-                <w:color w:val="002060"/>
-                <w:lang w:val="en-US"/>
-              </w:rPr>
-              <w:t>Output</w:t>
-            </w:r>
-            <w:r>
-              <w:t xml:space="preserve">: </w:t>
-            </w:r>
-            <w:proofErr w:type="spellStart"/>
-            <w:r>
-              <w:t>FontLibrary</w:t>
-            </w:r>
-            <w:proofErr w:type="spellEnd"/>
-            <w:r>
-              <w:t>*</w:t>
-            </w:r>
+            </w:pPr>
           </w:p>
         </w:tc>
         <w:tc>
@@ -1180,34 +1392,58 @@
               <w:right w:val="single" w:sz="12" w:space="0" w:color="auto"/>
             </w:tcBorders>
           </w:tcPr>
-          <w:p>
-            <w:r>
-              <w:t xml:space="preserve">Creates and sends </w:t>
-            </w:r>
-            <w:proofErr w:type="spellStart"/>
-            <w:r>
-              <w:t>GCode</w:t>
-            </w:r>
-            <w:proofErr w:type="spellEnd"/>
-            <w:r>
-              <w:t xml:space="preserve"> commands</w:t>
-            </w:r>
-          </w:p>
+          <w:p/>
         </w:tc>
       </w:tr>
     </w:tbl>
     <w:p/>
-    <w:p>
-      <w:r>
-        <w:t>Extend table as required</w:t>
-      </w:r>
+    <w:p/>
+    <w:p>
+      <w:r>
+        <w:t>Each letter has local coordinates</w:t>
+      </w:r>
+      <w:r>
+        <w:br/>
+        <w:t>square of 18x18, scaled determined on the height of the letter</w:t>
+      </w:r>
+      <w:r>
+        <w:br/>
+        <w:t xml:space="preserve">So the robot will have to start the plotting </w:t>
+      </w:r>
+      <w:r>
+        <w:t>(when a letter has been plotted before) at the last point (bottom right) of the previously plotted letter</w:t>
+      </w:r>
+      <w:r>
+        <w:br/>
+        <w:t xml:space="preserve">hence could </w:t>
+      </w:r>
+      <w:proofErr w:type="gramStart"/>
+      <w:r>
+        <w:t>store</w:t>
+      </w:r>
+      <w:proofErr w:type="gramEnd"/>
+    </w:p>
+    <w:p/>
+    <w:p>
+      <w:r>
+        <w:t xml:space="preserve">Extend table as </w:t>
+      </w:r>
+      <w:proofErr w:type="gramStart"/>
+      <w:r>
+        <w:t>required</w:t>
+      </w:r>
+      <w:proofErr w:type="gramEnd"/>
     </w:p>
     <w:p>
       <w:pPr>
         <w:pStyle w:val="Titre1"/>
       </w:pPr>
       <w:r>
-        <w:t>Function Declarations</w:t>
+        <w:br/>
+        <w:t>F</w:t>
+      </w:r>
+      <w:r>
+        <w:t>unction Declarations</w:t>
       </w:r>
     </w:p>
     <w:p>
@@ -1230,64 +1466,8 @@
           <w:b/>
           <w:bCs/>
         </w:rPr>
-        <w:t xml:space="preserve">bool </w:t>
-      </w:r>
-      <w:proofErr w:type="spellStart"/>
-      <w:r>
-        <w:rPr>
-          <w:b/>
-          <w:bCs/>
-        </w:rPr>
-        <w:t>getValidHeight</w:t>
-      </w:r>
-      <w:proofErr w:type="spellEnd"/>
-      <w:r>
-        <w:rPr>
-          <w:b/>
-          <w:bCs/>
-        </w:rPr>
-        <w:t>(float* height)</w:t>
-      </w:r>
-    </w:p>
-    <w:p>
-      <w:r>
-        <w:t>Parameters:</w:t>
-      </w:r>
-    </w:p>
-    <w:p>
-      <w:r>
-        <w:t>- height - pointer to store validated height value</w:t>
-      </w:r>
-    </w:p>
-    <w:p>
-      <w:r>
-        <w:t>Return value: returns true if valid height (4-10mm) obtained</w:t>
-      </w:r>
-    </w:p>
-    <w:p/>
-    <w:p>
-      <w:pPr>
-        <w:rPr>
-          <w:b/>
-          <w:bCs/>
-        </w:rPr>
-      </w:pPr>
-      <w:r>
-        <w:rPr>
-          <w:b/>
-          <w:bCs/>
-        </w:rPr>
-        <w:t xml:space="preserve"> </w:t>
-      </w:r>
-      <w:proofErr w:type="spellStart"/>
-      <w:r>
-        <w:rPr>
-          <w:b/>
-          <w:bCs/>
-        </w:rPr>
-        <w:t>FontLibrary</w:t>
-      </w:r>
-      <w:proofErr w:type="spellEnd"/>
+        <w:t>FontData</w:t>
+      </w:r>
       <w:r>
         <w:rPr>
           <w:b/>
@@ -1295,41 +1475,38 @@
         </w:rPr>
         <w:t xml:space="preserve">* </w:t>
       </w:r>
-      <w:proofErr w:type="spellStart"/>
       <w:r>
         <w:rPr>
           <w:b/>
           <w:bCs/>
         </w:rPr>
-        <w:t>loadFontLibrary</w:t>
-      </w:r>
-      <w:proofErr w:type="spellEnd"/>
+        <w:t>store</w:t>
+      </w:r>
       <w:r>
         <w:rPr>
           <w:b/>
           <w:bCs/>
         </w:rPr>
-        <w:t>(</w:t>
-      </w:r>
-      <w:proofErr w:type="spellStart"/>
+        <w:t>Font</w:t>
+      </w:r>
       <w:r>
         <w:rPr>
           <w:b/>
           <w:bCs/>
         </w:rPr>
-        <w:t>const</w:t>
-      </w:r>
-      <w:proofErr w:type="spellEnd"/>
+        <w:t>Data</w:t>
+      </w:r>
       <w:r>
         <w:rPr>
           <w:b/>
           <w:bCs/>
         </w:rPr>
-        <w:t xml:space="preserve"> char* filename)</w:t>
-      </w:r>
-    </w:p>
-    <w:p>
-      <w:r>
+        <w:t>(const char* filename)</w:t>
+      </w:r>
+    </w:p>
+    <w:p>
+      <w:r>
+        <w:lastRenderedPageBreak/>
         <w:t>Parameters:</w:t>
       </w:r>
     </w:p>
@@ -1340,8 +1517,13 @@
     </w:p>
     <w:p>
       <w:r>
-        <w:t>Return value: returns pointer to complete font library structure containing all characters</w:t>
-      </w:r>
+        <w:t xml:space="preserve">Return value: returns pointer to complete font library structure containing all </w:t>
+      </w:r>
+      <w:proofErr w:type="gramStart"/>
+      <w:r>
+        <w:t>characters</w:t>
+      </w:r>
+      <w:proofErr w:type="gramEnd"/>
     </w:p>
     <w:p/>
     <w:p>
@@ -1356,49 +1538,15 @@
           <w:b/>
           <w:bCs/>
         </w:rPr>
-        <w:t xml:space="preserve"> bool </w:t>
-      </w:r>
-      <w:proofErr w:type="spellStart"/>
+        <w:t xml:space="preserve"> float calculateWordWidth(const char* word, </w:t>
+      </w:r>
       <w:r>
         <w:rPr>
           <w:b/>
           <w:bCs/>
         </w:rPr>
-        <w:t>processText</w:t>
-      </w:r>
-      <w:proofErr w:type="spellEnd"/>
-      <w:r>
-        <w:rPr>
-          <w:b/>
-          <w:bCs/>
-        </w:rPr>
-        <w:t>(</w:t>
-      </w:r>
-      <w:proofErr w:type="spellStart"/>
-      <w:r>
-        <w:rPr>
-          <w:b/>
-          <w:bCs/>
-        </w:rPr>
-        <w:t>const</w:t>
-      </w:r>
-      <w:proofErr w:type="spellEnd"/>
-      <w:r>
-        <w:rPr>
-          <w:b/>
-          <w:bCs/>
-        </w:rPr>
-        <w:t xml:space="preserve"> char* filename, </w:t>
-      </w:r>
-      <w:proofErr w:type="spellStart"/>
-      <w:r>
-        <w:rPr>
-          <w:b/>
-          <w:bCs/>
-        </w:rPr>
-        <w:t>FontLibrary</w:t>
-      </w:r>
-      <w:proofErr w:type="spellEnd"/>
+        <w:t>FontData</w:t>
+      </w:r>
       <w:r>
         <w:rPr>
           <w:b/>
@@ -1414,25 +1562,19 @@
     </w:p>
     <w:p>
       <w:r>
-        <w:t>- filename - input text file to process</w:t>
-      </w:r>
-    </w:p>
-    <w:p>
-      <w:r>
-        <w:t>- font - pointer to loaded font data</w:t>
-      </w:r>
-    </w:p>
-    <w:p>
-      <w:r>
-        <w:t>- height - validated text height</w:t>
-      </w:r>
-    </w:p>
-    <w:p>
-      <w:r>
-        <w:t>Return value: returns true if text processed successfully</w:t>
-      </w:r>
-    </w:p>
-    <w:p/>
+        <w:t>- word - string to calculate width for</w:t>
+      </w:r>
+    </w:p>
+    <w:p>
+      <w:r>
+        <w:t>- font - pointer to font data</w:t>
+      </w:r>
+    </w:p>
+    <w:p>
+      <w:r>
+        <w:t>- height - text height for scaling</w:t>
+      </w:r>
+    </w:p>
     <w:p>
       <w:pPr>
         <w:rPr>
@@ -1441,288 +1583,189 @@
         </w:rPr>
       </w:pPr>
       <w:r>
+        <w:t xml:space="preserve">Return value: returns calculated width in </w:t>
+      </w:r>
+      <w:proofErr w:type="gramStart"/>
+      <w:r>
+        <w:t>mm</w:t>
+      </w:r>
+      <w:proofErr w:type="gramEnd"/>
+    </w:p>
+    <w:p/>
+    <w:p>
+      <w:pPr>
         <w:rPr>
           <w:b/>
           <w:bCs/>
         </w:rPr>
-        <w:t xml:space="preserve"> float </w:t>
-      </w:r>
-      <w:proofErr w:type="spellStart"/>
+      </w:pPr>
       <w:r>
         <w:rPr>
           <w:b/>
           <w:bCs/>
         </w:rPr>
-        <w:t>calculateWordWidth</w:t>
-      </w:r>
-      <w:proofErr w:type="spellEnd"/>
+        <w:t xml:space="preserve"> bool processWord(const char* word, </w:t>
+      </w:r>
       <w:r>
         <w:rPr>
           <w:b/>
           <w:bCs/>
         </w:rPr>
-        <w:t>(</w:t>
-      </w:r>
-      <w:proofErr w:type="spellStart"/>
+        <w:t>FontData</w:t>
+      </w:r>
       <w:r>
         <w:rPr>
           <w:b/>
           <w:bCs/>
         </w:rPr>
-        <w:t>const</w:t>
-      </w:r>
-      <w:proofErr w:type="spellEnd"/>
-      <w:r>
+        <w:t>* font, float* currentX, float* currentY, float height)</w:t>
+      </w:r>
+    </w:p>
+    <w:p>
+      <w:r>
+        <w:t>Parameters:</w:t>
+      </w:r>
+    </w:p>
+    <w:p>
+      <w:r>
+        <w:t>- word - string to process</w:t>
+      </w:r>
+    </w:p>
+    <w:p>
+      <w:r>
+        <w:t>- font - pointer to font data</w:t>
+      </w:r>
+    </w:p>
+    <w:p>
+      <w:r>
+        <w:t>- currentX - pointer to current X position</w:t>
+      </w:r>
+    </w:p>
+    <w:p>
+      <w:r>
+        <w:t>- currentY - pointer to current Y position</w:t>
+      </w:r>
+    </w:p>
+    <w:p>
+      <w:r>
+        <w:t>- height - text height</w:t>
+      </w:r>
+    </w:p>
+    <w:p>
+      <w:r>
+        <w:t>Return value: returns true if word processed successfully</w:t>
+      </w:r>
+    </w:p>
+    <w:p/>
+    <w:p>
+      <w:pPr>
         <w:rPr>
           <w:b/>
           <w:bCs/>
         </w:rPr>
-        <w:t xml:space="preserve"> char* word, </w:t>
-      </w:r>
-      <w:proofErr w:type="spellStart"/>
+      </w:pPr>
       <w:r>
         <w:rPr>
           <w:b/>
           <w:bCs/>
         </w:rPr>
-        <w:t>FontLibrary</w:t>
-      </w:r>
-      <w:proofErr w:type="spellEnd"/>
-      <w:r>
+        <w:t xml:space="preserve"> bool handleLineBreak(float* currentX, float* currentY)</w:t>
+      </w:r>
+    </w:p>
+    <w:p>
+      <w:r>
+        <w:t>Parameters:</w:t>
+      </w:r>
+    </w:p>
+    <w:p>
+      <w:r>
+        <w:t>- currentX - pointer to current X position</w:t>
+      </w:r>
+    </w:p>
+    <w:p>
+      <w:r>
+        <w:t>- currentY - pointer to current Y position</w:t>
+      </w:r>
+    </w:p>
+    <w:p>
+      <w:r>
+        <w:t>Return value: returns true if line break possible</w:t>
+      </w:r>
+    </w:p>
+    <w:p/>
+    <w:p>
+      <w:pPr>
         <w:rPr>
           <w:b/>
           <w:bCs/>
         </w:rPr>
-        <w:t>* font, float height)</w:t>
-      </w:r>
-    </w:p>
-    <w:p>
-      <w:r>
-        <w:t>Parameters:</w:t>
-      </w:r>
-    </w:p>
-    <w:p>
-      <w:r>
-        <w:t>- word - string to calculate width for</w:t>
-      </w:r>
-    </w:p>
-    <w:p>
-      <w:r>
-        <w:t>- font - pointer to font data</w:t>
-      </w:r>
-    </w:p>
-    <w:p>
-      <w:r>
-        <w:t>- height - text height for scaling</w:t>
-      </w:r>
-    </w:p>
-    <w:p>
-      <w:r>
-        <w:t>Return value: returns calculated width in mm, -1 if error</w:t>
-      </w:r>
-    </w:p>
-    <w:p/>
-    <w:p>
-      <w:pPr>
+      </w:pPr>
+      <w:r>
         <w:rPr>
           <w:b/>
           <w:bCs/>
         </w:rPr>
-      </w:pPr>
-      <w:r>
+        <w:t>bool scaleMovements(MovementData* move, float height)</w:t>
+      </w:r>
+    </w:p>
+    <w:p>
+      <w:r>
+        <w:t>Parameters:</w:t>
+      </w:r>
+    </w:p>
+    <w:p>
+      <w:r>
+        <w:t>- move - pointer to movement data to scale</w:t>
+      </w:r>
+    </w:p>
+    <w:p>
+      <w:r>
+        <w:t>- height - desired text height</w:t>
+      </w:r>
+    </w:p>
+    <w:p>
+      <w:r>
+        <w:t>Return value: returns true if scaling successful</w:t>
+      </w:r>
+    </w:p>
+    <w:p/>
+    <w:p>
+      <w:pPr>
         <w:rPr>
           <w:b/>
           <w:bCs/>
         </w:rPr>
-        <w:t xml:space="preserve"> bool </w:t>
-      </w:r>
-      <w:proofErr w:type="spellStart"/>
+      </w:pPr>
       <w:r>
         <w:rPr>
           <w:b/>
           <w:bCs/>
         </w:rPr>
-        <w:t>processWord</w:t>
-      </w:r>
-      <w:proofErr w:type="spellEnd"/>
+        <w:t>bool generateGCode(</w:t>
+      </w:r>
+      <w:proofErr w:type="spellStart"/>
       <w:r>
         <w:rPr>
           <w:b/>
           <w:bCs/>
         </w:rPr>
-        <w:t>(</w:t>
-      </w:r>
-      <w:proofErr w:type="spellStart"/>
+        <w:t>MovementData</w:t>
+      </w:r>
+      <w:proofErr w:type="spellEnd"/>
       <w:r>
         <w:rPr>
           <w:b/>
           <w:bCs/>
         </w:rPr>
-        <w:t>const</w:t>
-      </w:r>
-      <w:proofErr w:type="spellEnd"/>
+        <w:t xml:space="preserve">* move, bool </w:t>
+      </w:r>
+      <w:proofErr w:type="spellStart"/>
       <w:r>
         <w:rPr>
           <w:b/>
           <w:bCs/>
         </w:rPr>
-        <w:t xml:space="preserve"> char* word, </w:t>
-      </w:r>
-      <w:proofErr w:type="spellStart"/>
-      <w:r>
-        <w:rPr>
-          <w:b/>
-          <w:bCs/>
-        </w:rPr>
-        <w:t>FontLibrary</w:t>
-      </w:r>
-      <w:proofErr w:type="spellEnd"/>
-      <w:r>
-        <w:rPr>
-          <w:b/>
-          <w:bCs/>
-        </w:rPr>
-        <w:t xml:space="preserve">* font, float* </w:t>
-      </w:r>
-      <w:proofErr w:type="spellStart"/>
-      <w:r>
-        <w:rPr>
-          <w:b/>
-          <w:bCs/>
-        </w:rPr>
-        <w:t>currentX</w:t>
-      </w:r>
-      <w:proofErr w:type="spellEnd"/>
-      <w:r>
-        <w:rPr>
-          <w:b/>
-          <w:bCs/>
-        </w:rPr>
-        <w:t xml:space="preserve">, float* </w:t>
-      </w:r>
-      <w:proofErr w:type="spellStart"/>
-      <w:r>
-        <w:rPr>
-          <w:b/>
-          <w:bCs/>
-        </w:rPr>
-        <w:t>currentY</w:t>
-      </w:r>
-      <w:proofErr w:type="spellEnd"/>
-      <w:r>
-        <w:rPr>
-          <w:b/>
-          <w:bCs/>
-        </w:rPr>
-        <w:t>, float height)</w:t>
-      </w:r>
-    </w:p>
-    <w:p>
-      <w:r>
-        <w:t>Parameters:</w:t>
-      </w:r>
-    </w:p>
-    <w:p>
-      <w:r>
-        <w:t>- word - string to process</w:t>
-      </w:r>
-    </w:p>
-    <w:p>
-      <w:r>
-        <w:t>- font - pointer to font data</w:t>
-      </w:r>
-    </w:p>
-    <w:p>
-      <w:r>
-        <w:t xml:space="preserve">- </w:t>
-      </w:r>
-      <w:proofErr w:type="spellStart"/>
-      <w:r>
-        <w:t>currentX</w:t>
-      </w:r>
-      <w:proofErr w:type="spellEnd"/>
-      <w:r>
-        <w:t xml:space="preserve"> - pointer to current X position</w:t>
-      </w:r>
-    </w:p>
-    <w:p>
-      <w:r>
-        <w:lastRenderedPageBreak/>
-        <w:t xml:space="preserve">- </w:t>
-      </w:r>
-      <w:proofErr w:type="spellStart"/>
-      <w:r>
-        <w:t>currentY</w:t>
-      </w:r>
-      <w:proofErr w:type="spellEnd"/>
-      <w:r>
-        <w:t xml:space="preserve"> - pointer to current Y position</w:t>
-      </w:r>
-    </w:p>
-    <w:p>
-      <w:r>
-        <w:t>- height - text height</w:t>
-      </w:r>
-    </w:p>
-    <w:p>
-      <w:r>
-        <w:t>Return value: returns true if word processed successfully</w:t>
-      </w:r>
-    </w:p>
-    <w:p/>
-    <w:p>
-      <w:pPr>
-        <w:rPr>
-          <w:b/>
-          <w:bCs/>
-        </w:rPr>
-      </w:pPr>
-      <w:r>
-        <w:rPr>
-          <w:b/>
-          <w:bCs/>
-        </w:rPr>
-        <w:t xml:space="preserve"> bool </w:t>
-      </w:r>
-      <w:proofErr w:type="spellStart"/>
-      <w:r>
-        <w:rPr>
-          <w:b/>
-          <w:bCs/>
-        </w:rPr>
-        <w:t>handleLineBreak</w:t>
-      </w:r>
-      <w:proofErr w:type="spellEnd"/>
-      <w:r>
-        <w:rPr>
-          <w:b/>
-          <w:bCs/>
-        </w:rPr>
-        <w:t xml:space="preserve">(float* </w:t>
-      </w:r>
-      <w:proofErr w:type="spellStart"/>
-      <w:r>
-        <w:rPr>
-          <w:b/>
-          <w:bCs/>
-        </w:rPr>
-        <w:t>currentX</w:t>
-      </w:r>
-      <w:proofErr w:type="spellEnd"/>
-      <w:r>
-        <w:rPr>
-          <w:b/>
-          <w:bCs/>
-        </w:rPr>
-        <w:t xml:space="preserve">, float* </w:t>
-      </w:r>
-      <w:proofErr w:type="spellStart"/>
-      <w:r>
-        <w:rPr>
-          <w:b/>
-          <w:bCs/>
-        </w:rPr>
-        <w:t>currentY</w:t>
+        <w:t>penState</w:t>
       </w:r>
       <w:proofErr w:type="spellEnd"/>
       <w:r>
@@ -1740,194 +1783,32 @@
     </w:p>
     <w:p>
       <w:r>
+        <w:t>- move - pointer to movement data</w:t>
+      </w:r>
+    </w:p>
+    <w:p>
+      <w:r>
+        <w:lastRenderedPageBreak/>
         <w:t xml:space="preserve">- </w:t>
       </w:r>
       <w:proofErr w:type="spellStart"/>
       <w:r>
-        <w:t>currentX</w:t>
+        <w:t>penState</w:t>
       </w:r>
       <w:proofErr w:type="spellEnd"/>
       <w:r>
-        <w:t xml:space="preserve"> - pointer to current X position</w:t>
-      </w:r>
-    </w:p>
-    <w:p>
-      <w:r>
-        <w:t xml:space="preserve">- </w:t>
-      </w:r>
-      <w:proofErr w:type="spellStart"/>
-      <w:r>
-        <w:t>currentY</w:t>
-      </w:r>
-      <w:proofErr w:type="spellEnd"/>
-      <w:r>
-        <w:t xml:space="preserve"> - pointer to current Y position</w:t>
-      </w:r>
-    </w:p>
-    <w:p>
-      <w:r>
-        <w:t>Return value: returns true if line break possible</w:t>
-      </w:r>
-    </w:p>
-    <w:p/>
-    <w:p>
-      <w:pPr>
-        <w:rPr>
-          <w:b/>
-          <w:bCs/>
-        </w:rPr>
-      </w:pPr>
-      <w:r>
-        <w:rPr>
-          <w:b/>
-          <w:bCs/>
-        </w:rPr>
-        <w:t xml:space="preserve">bool </w:t>
-      </w:r>
-      <w:proofErr w:type="spellStart"/>
-      <w:r>
-        <w:rPr>
-          <w:b/>
-          <w:bCs/>
-        </w:rPr>
-        <w:t>scaleMovements</w:t>
-      </w:r>
-      <w:proofErr w:type="spellEnd"/>
-      <w:r>
-        <w:rPr>
-          <w:b/>
-          <w:bCs/>
-        </w:rPr>
-        <w:t>(</w:t>
-      </w:r>
-      <w:proofErr w:type="spellStart"/>
-      <w:r>
-        <w:rPr>
-          <w:b/>
-          <w:bCs/>
-        </w:rPr>
-        <w:t>MovementData</w:t>
-      </w:r>
-      <w:proofErr w:type="spellEnd"/>
-      <w:r>
-        <w:rPr>
-          <w:b/>
-          <w:bCs/>
-        </w:rPr>
-        <w:t>* move, float height)</w:t>
-      </w:r>
-    </w:p>
-    <w:p>
-      <w:r>
-        <w:t>Parameters:</w:t>
-      </w:r>
-    </w:p>
-    <w:p>
-      <w:r>
-        <w:t>- move - pointer to movement data to scale</w:t>
-      </w:r>
-    </w:p>
-    <w:p>
-      <w:r>
-        <w:t>- height - desired text height</w:t>
-      </w:r>
-    </w:p>
-    <w:p>
-      <w:r>
-        <w:t>Return value: returns true if scaling successful</w:t>
-      </w:r>
-    </w:p>
-    <w:p/>
-    <w:p>
-      <w:pPr>
-        <w:rPr>
-          <w:b/>
-          <w:bCs/>
-        </w:rPr>
-      </w:pPr>
-      <w:r>
-        <w:rPr>
-          <w:b/>
-          <w:bCs/>
-        </w:rPr>
-        <w:t xml:space="preserve">bool </w:t>
-      </w:r>
-      <w:proofErr w:type="spellStart"/>
-      <w:r>
-        <w:rPr>
-          <w:b/>
-          <w:bCs/>
-        </w:rPr>
-        <w:t>generateGCode</w:t>
-      </w:r>
-      <w:proofErr w:type="spellEnd"/>
-      <w:r>
-        <w:rPr>
-          <w:b/>
-          <w:bCs/>
-        </w:rPr>
-        <w:t>(</w:t>
-      </w:r>
-      <w:proofErr w:type="spellStart"/>
-      <w:r>
-        <w:rPr>
-          <w:b/>
-          <w:bCs/>
-        </w:rPr>
-        <w:t>MovementData</w:t>
-      </w:r>
-      <w:proofErr w:type="spellEnd"/>
-      <w:r>
-        <w:rPr>
-          <w:b/>
-          <w:bCs/>
-        </w:rPr>
-        <w:t xml:space="preserve">* move, bool </w:t>
-      </w:r>
-      <w:proofErr w:type="spellStart"/>
-      <w:r>
-        <w:rPr>
-          <w:b/>
-          <w:bCs/>
-        </w:rPr>
-        <w:t>penState</w:t>
-      </w:r>
-      <w:proofErr w:type="spellEnd"/>
-      <w:r>
-        <w:rPr>
-          <w:b/>
-          <w:bCs/>
-        </w:rPr>
-        <w:t>)</w:t>
-      </w:r>
-    </w:p>
-    <w:p>
-      <w:r>
-        <w:t>Parameters:</w:t>
-      </w:r>
-    </w:p>
-    <w:p>
-      <w:r>
-        <w:t>- move - pointer to movement data</w:t>
-      </w:r>
-    </w:p>
-    <w:p>
-      <w:r>
-        <w:t xml:space="preserve">- </w:t>
-      </w:r>
-      <w:proofErr w:type="spellStart"/>
-      <w:r>
-        <w:t>penState</w:t>
-      </w:r>
-      <w:proofErr w:type="spellEnd"/>
-      <w:r>
         <w:t xml:space="preserve"> - true for pen down, false for pen up</w:t>
       </w:r>
     </w:p>
     <w:p>
       <w:r>
-        <w:t>Return value: returns true if G-code sent successfully</w:t>
-      </w:r>
+        <w:t xml:space="preserve">Return value: returns true if G-code sent </w:t>
+      </w:r>
+      <w:proofErr w:type="gramStart"/>
+      <w:r>
+        <w:t>successfully</w:t>
+      </w:r>
+      <w:proofErr w:type="gramEnd"/>
     </w:p>
     <w:p/>
     <w:p>
@@ -2007,8 +1888,13 @@
             <w:pPr>
               <w:jc w:val="center"/>
             </w:pPr>
-            <w:r>
-              <w:t>Test Case</w:t>
+            <w:proofErr w:type="gramStart"/>
+            <w:r>
+              <w:t>Test</w:t>
+            </w:r>
+            <w:proofErr w:type="gramEnd"/>
+            <w:r>
+              <w:t xml:space="preserve"> Case</w:t>
             </w:r>
           </w:p>
         </w:tc>
@@ -2020,8 +1906,13 @@
             <w:pPr>
               <w:jc w:val="center"/>
             </w:pPr>
-            <w:r>
-              <w:t>Test Data</w:t>
+            <w:proofErr w:type="gramStart"/>
+            <w:r>
+              <w:t>Test</w:t>
+            </w:r>
+            <w:proofErr w:type="gramEnd"/>
+            <w:r>
+              <w:t xml:space="preserve"> Data</w:t>
             </w:r>
           </w:p>
         </w:tc>
@@ -2117,7 +2008,6 @@
           <w:i/>
           <w:iCs/>
         </w:rPr>
-        <w:lastRenderedPageBreak/>
         <w:t>Extend table as required</w:t>
       </w:r>
       <w:r>
@@ -2147,8 +2037,13 @@
     </w:p>
     <w:p>
       <w:r>
-        <w:t>May be included as separate pdf</w:t>
-      </w:r>
+        <w:t xml:space="preserve">May be included as separate </w:t>
+      </w:r>
+      <w:proofErr w:type="gramStart"/>
+      <w:r>
+        <w:t>pdf</w:t>
+      </w:r>
+      <w:proofErr w:type="gramEnd"/>
     </w:p>
     <w:p/>
     <w:sectPr>
@@ -2292,7 +2187,7 @@
         <w:rFonts w:hint="default"/>
       </w:rPr>
     </w:lvl>
-    <w:lvl w:ilvl="1" w:tplc="04090019" w:tentative="1">
+    <w:lvl w:ilvl="1" w:tplc="04090019">
       <w:start w:val="1"/>
       <w:numFmt w:val="lowerLetter"/>
       <w:lvlText w:val="%2."/>
@@ -2366,6 +2261,95 @@
     </w:lvl>
   </w:abstractNum>
   <w:abstractNum w:abstractNumId="2" w15:restartNumberingAfterBreak="0">
+    <w:nsid w:val="7C6B7115"/>
+    <w:multiLevelType w:val="hybridMultilevel"/>
+    <w:tmpl w:val="772C7640"/>
+    <w:lvl w:ilvl="0" w:tplc="C6F65984">
+      <w:start w:val="1"/>
+      <w:numFmt w:val="lowerRoman"/>
+      <w:lvlText w:val="%1)"/>
+      <w:lvlJc w:val="left"/>
+      <w:pPr>
+        <w:ind w:left="2160" w:hanging="720"/>
+      </w:pPr>
+      <w:rPr>
+        <w:rFonts w:hint="default"/>
+      </w:rPr>
+    </w:lvl>
+    <w:lvl w:ilvl="1" w:tplc="04090019">
+      <w:start w:val="1"/>
+      <w:numFmt w:val="lowerLetter"/>
+      <w:lvlText w:val="%2."/>
+      <w:lvlJc w:val="left"/>
+      <w:pPr>
+        <w:ind w:left="2520" w:hanging="360"/>
+      </w:pPr>
+    </w:lvl>
+    <w:lvl w:ilvl="2" w:tplc="0409001B" w:tentative="1">
+      <w:start w:val="1"/>
+      <w:numFmt w:val="lowerRoman"/>
+      <w:lvlText w:val="%3."/>
+      <w:lvlJc w:val="right"/>
+      <w:pPr>
+        <w:ind w:left="3240" w:hanging="180"/>
+      </w:pPr>
+    </w:lvl>
+    <w:lvl w:ilvl="3" w:tplc="0409000F" w:tentative="1">
+      <w:start w:val="1"/>
+      <w:numFmt w:val="decimal"/>
+      <w:lvlText w:val="%4."/>
+      <w:lvlJc w:val="left"/>
+      <w:pPr>
+        <w:ind w:left="3960" w:hanging="360"/>
+      </w:pPr>
+    </w:lvl>
+    <w:lvl w:ilvl="4" w:tplc="04090019" w:tentative="1">
+      <w:start w:val="1"/>
+      <w:numFmt w:val="lowerLetter"/>
+      <w:lvlText w:val="%5."/>
+      <w:lvlJc w:val="left"/>
+      <w:pPr>
+        <w:ind w:left="4680" w:hanging="360"/>
+      </w:pPr>
+    </w:lvl>
+    <w:lvl w:ilvl="5" w:tplc="0409001B" w:tentative="1">
+      <w:start w:val="1"/>
+      <w:numFmt w:val="lowerRoman"/>
+      <w:lvlText w:val="%6."/>
+      <w:lvlJc w:val="right"/>
+      <w:pPr>
+        <w:ind w:left="5400" w:hanging="180"/>
+      </w:pPr>
+    </w:lvl>
+    <w:lvl w:ilvl="6" w:tplc="0409000F" w:tentative="1">
+      <w:start w:val="1"/>
+      <w:numFmt w:val="decimal"/>
+      <w:lvlText w:val="%7."/>
+      <w:lvlJc w:val="left"/>
+      <w:pPr>
+        <w:ind w:left="6120" w:hanging="360"/>
+      </w:pPr>
+    </w:lvl>
+    <w:lvl w:ilvl="7" w:tplc="04090019" w:tentative="1">
+      <w:start w:val="1"/>
+      <w:numFmt w:val="lowerLetter"/>
+      <w:lvlText w:val="%8."/>
+      <w:lvlJc w:val="left"/>
+      <w:pPr>
+        <w:ind w:left="6840" w:hanging="360"/>
+      </w:pPr>
+    </w:lvl>
+    <w:lvl w:ilvl="8" w:tplc="0409001B" w:tentative="1">
+      <w:start w:val="1"/>
+      <w:numFmt w:val="lowerRoman"/>
+      <w:lvlText w:val="%9."/>
+      <w:lvlJc w:val="right"/>
+      <w:pPr>
+        <w:ind w:left="7560" w:hanging="180"/>
+      </w:pPr>
+    </w:lvl>
+  </w:abstractNum>
+  <w:abstractNum w:abstractNumId="3" w15:restartNumberingAfterBreak="0">
     <w:nsid w:val="7F7A44FB"/>
     <w:multiLevelType w:val="multilevel"/>
     <w:tmpl w:val="25407884"/>
@@ -2482,10 +2466,13 @@
     <w:abstractNumId w:val="0"/>
   </w:num>
   <w:num w:numId="2" w16cid:durableId="2045397757">
-    <w:abstractNumId w:val="2"/>
+    <w:abstractNumId w:val="3"/>
   </w:num>
   <w:num w:numId="3" w16cid:durableId="2054769820">
     <w:abstractNumId w:val="1"/>
+  </w:num>
+  <w:num w:numId="4" w16cid:durableId="206963133">
+    <w:abstractNumId w:val="2"/>
   </w:num>
 </w:numbering>
 </file>
@@ -3102,6 +3089,7 @@
   <w:style w:type="character" w:default="1" w:styleId="Policepardfaut">
     <w:name w:val="Default Paragraph Font"/>
     <w:uiPriority w:val="1"/>
+    <w:semiHidden/>
     <w:unhideWhenUsed/>
   </w:style>
   <w:style w:type="table" w:default="1" w:styleId="TableauNormal">
@@ -3542,6 +3530,16 @@
       <w:ind w:left="720"/>
       <w:contextualSpacing/>
     </w:pPr>
+  </w:style>
+  <w:style w:type="character" w:styleId="Textedelespacerserv">
+    <w:name w:val="Placeholder Text"/>
+    <w:basedOn w:val="Policepardfaut"/>
+    <w:uiPriority w:val="99"/>
+    <w:semiHidden/>
+    <w:rsid w:val="00AA60AA"/>
+    <w:rPr>
+      <w:color w:val="666666"/>
+    </w:rPr>
   </w:style>
 </w:styles>
 </file>

--- a/RobotPlanningMB_20342807.docx
+++ b/RobotPlanningMB_20342807.docx
@@ -23,13 +23,8 @@
         <w:pStyle w:val="Titre1"/>
       </w:pPr>
       <w:r>
-        <w:t xml:space="preserve">Outline of the Problem to </w:t>
-      </w:r>
-      <w:proofErr w:type="gramStart"/>
-      <w:r>
-        <w:t>be Solved</w:t>
-      </w:r>
-      <w:proofErr w:type="gramEnd"/>
+        <w:t>Outline of the Problem to be Solved</w:t>
+      </w:r>
     </w:p>
     <w:p>
       <w:pPr>
@@ -51,15 +46,12 @@
         <w:pStyle w:val="Paragraphedeliste"/>
         <w:numPr>
           <w:ilvl w:val="0"/>
-          <w:numId w:val="3"/>
+          <w:numId w:val="1"/>
         </w:numPr>
         <w:spacing w:after="0" w:line="240" w:lineRule="auto"/>
       </w:pPr>
       <w:r>
-        <w:t>Open</w:t>
-      </w:r>
-      <w:r>
-        <w:t>, and store the</w:t>
+        <w:t>Open, and store the</w:t>
       </w:r>
       <w:r>
         <w:t xml:space="preserve"> font </w:t>
@@ -86,26 +78,11 @@
       </w:r>
       <w:proofErr w:type="spellEnd"/>
       <w:r>
-        <w:t xml:space="preserve">) </w:t>
-      </w:r>
-      <w:r>
-        <w:t xml:space="preserve">Check for successful/failed opening of </w:t>
-      </w:r>
-      <w:r>
-        <w:t>file.</w:t>
+        <w:t>) Check for successful/failed opening of file.</w:t>
       </w:r>
       <w:r>
         <w:br/>
-        <w:t xml:space="preserve">ii) </w:t>
-      </w:r>
-      <w:r>
-        <w:t xml:space="preserve"> </w:t>
-      </w:r>
-      <w:r>
-        <w:t xml:space="preserve">If successful continue onto </w:t>
-      </w:r>
-      <w:r>
-        <w:t>iv)</w:t>
+        <w:t>ii)  If successful continue onto iv)</w:t>
       </w:r>
     </w:p>
     <w:p>
@@ -115,10 +92,7 @@
         <w:ind w:firstLine="720"/>
       </w:pPr>
       <w:r>
-        <w:t xml:space="preserve">ii) </w:t>
-      </w:r>
-      <w:r>
-        <w:t>Failed opening of file return error.</w:t>
+        <w:t>ii) Failed opening of file return error.</w:t>
       </w:r>
     </w:p>
     <w:p>
@@ -128,10 +102,7 @@
         <w:ind w:firstLine="720"/>
       </w:pPr>
       <w:r>
-        <w:t>iv) Define a structure for each drawing instruction</w:t>
-      </w:r>
-      <w:r>
-        <w:t xml:space="preserve"> (X Y P).</w:t>
+        <w:t>iv) Define a structure for each drawing instruction (X Y P).</w:t>
       </w:r>
     </w:p>
     <w:p>
@@ -141,16 +112,7 @@
         <w:ind w:left="1440"/>
       </w:pPr>
       <w:r>
-        <w:t xml:space="preserve">v) </w:t>
-      </w:r>
-      <w:r>
-        <w:t>D</w:t>
-      </w:r>
-      <w:r>
-        <w:t>efine a structure to hold the ASCII code for each character, number of movements (N), and an array of Movement instructions</w:t>
-      </w:r>
-      <w:r>
-        <w:t>.</w:t>
+        <w:t>v) Define a structure to hold the ASCII code for each character, number of movements (N), and an array of Movement instructions.</w:t>
       </w:r>
       <w:r>
         <w:br/>
@@ -168,7 +130,7 @@
         <w:pStyle w:val="Paragraphedeliste"/>
         <w:numPr>
           <w:ilvl w:val="0"/>
-          <w:numId w:val="3"/>
+          <w:numId w:val="1"/>
         </w:numPr>
       </w:pPr>
       <w:r>
@@ -181,10 +143,7 @@
         <w:t>via keyboard input</w:t>
       </w:r>
       <w:r>
-        <w:t>)</w:t>
-      </w:r>
-      <w:r>
-        <w:t>.</w:t>
+        <w:t>).</w:t>
       </w:r>
     </w:p>
     <w:p>
@@ -192,7 +151,7 @@
         <w:pStyle w:val="Paragraphedeliste"/>
         <w:numPr>
           <w:ilvl w:val="1"/>
-          <w:numId w:val="3"/>
+          <w:numId w:val="1"/>
         </w:numPr>
       </w:pPr>
       <w:proofErr w:type="spellStart"/>
@@ -225,28 +184,11 @@
         <w:pStyle w:val="Paragraphedeliste"/>
         <w:numPr>
           <w:ilvl w:val="1"/>
-          <w:numId w:val="3"/>
+          <w:numId w:val="1"/>
         </w:numPr>
       </w:pPr>
       <w:r>
-        <w:t xml:space="preserve">Scale the X and Y movements by dividing the height by </w:t>
-      </w:r>
-      <w:proofErr w:type="gramStart"/>
-      <w:r>
-        <w:t>18</w:t>
-      </w:r>
-      <w:proofErr w:type="gramEnd"/>
-      <w:r>
-        <w:t xml:space="preserve"> following the </w:t>
-      </w:r>
-      <w:r>
-        <w:t>required scale</w:t>
-      </w:r>
-      <w:r>
-        <w:t xml:space="preserve"> factor</w:t>
-      </w:r>
-      <w:r>
-        <w:t>.</w:t>
+        <w:t>Scale the X and Y movements by dividing the height by 18 following the required scale factor.</w:t>
       </w:r>
       <w:r>
         <w:br/>
@@ -257,19 +199,11 @@
         <w:pStyle w:val="Paragraphedeliste"/>
         <w:numPr>
           <w:ilvl w:val="0"/>
-          <w:numId w:val="3"/>
+          <w:numId w:val="1"/>
         </w:numPr>
       </w:pPr>
       <w:r>
-        <w:t xml:space="preserve">Read text to </w:t>
-      </w:r>
-      <w:proofErr w:type="gramStart"/>
-      <w:r>
-        <w:t>be drawn</w:t>
-      </w:r>
-      <w:proofErr w:type="gramEnd"/>
-      <w:r>
-        <w:t xml:space="preserve"> from a file (filename via keyboard input)</w:t>
+        <w:t>Read text to be drawn from a file (filename via keyboard input)</w:t>
       </w:r>
     </w:p>
     <w:p>
@@ -277,7 +211,7 @@
         <w:pStyle w:val="Paragraphedeliste"/>
         <w:numPr>
           <w:ilvl w:val="1"/>
-          <w:numId w:val="4"/>
+          <w:numId w:val="2"/>
         </w:numPr>
       </w:pPr>
       <w:r>
@@ -289,10 +223,7 @@
       </w:r>
       <w:proofErr w:type="spellEnd"/>
       <w:r>
-        <w:t xml:space="preserve"> and</w:t>
-      </w:r>
-      <w:r>
-        <w:t xml:space="preserve"> </w:t>
+        <w:t xml:space="preserve"> and </w:t>
       </w:r>
       <w:proofErr w:type="spellStart"/>
       <w:r>
@@ -308,7 +239,7 @@
         <w:pStyle w:val="Paragraphedeliste"/>
         <w:numPr>
           <w:ilvl w:val="1"/>
-          <w:numId w:val="4"/>
+          <w:numId w:val="2"/>
         </w:numPr>
       </w:pPr>
       <w:r>
@@ -320,7 +251,7 @@
         <w:pStyle w:val="Paragraphedeliste"/>
         <w:numPr>
           <w:ilvl w:val="1"/>
-          <w:numId w:val="4"/>
+          <w:numId w:val="2"/>
         </w:numPr>
       </w:pPr>
       <w:r>
@@ -332,19 +263,11 @@
         <w:pStyle w:val="Paragraphedeliste"/>
         <w:numPr>
           <w:ilvl w:val="1"/>
-          <w:numId w:val="4"/>
+          <w:numId w:val="2"/>
         </w:numPr>
       </w:pPr>
       <w:r>
-        <w:t xml:space="preserve">Only singular words can </w:t>
-      </w:r>
-      <w:proofErr w:type="gramStart"/>
-      <w:r>
-        <w:t>be processed</w:t>
-      </w:r>
-      <w:proofErr w:type="gramEnd"/>
-      <w:r>
-        <w:t xml:space="preserve"> at once.</w:t>
+        <w:t>Only singular words can be processed at once.</w:t>
       </w:r>
     </w:p>
     <w:p>
@@ -352,25 +275,11 @@
         <w:pStyle w:val="Paragraphedeliste"/>
         <w:numPr>
           <w:ilvl w:val="1"/>
-          <w:numId w:val="4"/>
+          <w:numId w:val="2"/>
         </w:numPr>
       </w:pPr>
       <w:r>
-        <w:t xml:space="preserve">Words </w:t>
-      </w:r>
-      <w:proofErr w:type="gramStart"/>
-      <w:r>
-        <w:t>have to</w:t>
-      </w:r>
-      <w:proofErr w:type="gramEnd"/>
-      <w:r>
-        <w:t xml:space="preserve"> be drawn instantly after being process, hence no storage of G</w:t>
-      </w:r>
-      <w:r>
-        <w:t>-c</w:t>
-      </w:r>
-      <w:r>
-        <w:t>ode.</w:t>
+        <w:t>Words have to be drawn instantly after being process, hence no storage of G-code.</w:t>
       </w:r>
     </w:p>
     <w:p>
@@ -378,7 +287,7 @@
         <w:pStyle w:val="Paragraphedeliste"/>
         <w:numPr>
           <w:ilvl w:val="1"/>
-          <w:numId w:val="4"/>
+          <w:numId w:val="2"/>
         </w:numPr>
       </w:pPr>
       <w:r>
@@ -390,20 +299,11 @@
         <w:pStyle w:val="Paragraphedeliste"/>
         <w:numPr>
           <w:ilvl w:val="1"/>
-          <w:numId w:val="4"/>
+          <w:numId w:val="2"/>
         </w:numPr>
       </w:pPr>
       <w:r>
-        <w:t>Check if width</w:t>
-      </w:r>
-      <w:r>
-        <w:t xml:space="preserve"> of scaled x position value</w:t>
-      </w:r>
-      <w:r>
-        <w:t xml:space="preserve"> is greater than 100mm</w:t>
-      </w:r>
-      <w:r>
-        <w:t>.</w:t>
+        <w:t>Check if width of scaled x position value is greater than 100mm.</w:t>
       </w:r>
     </w:p>
     <w:p>
@@ -411,31 +311,11 @@
         <w:pStyle w:val="Paragraphedeliste"/>
         <w:numPr>
           <w:ilvl w:val="1"/>
-          <w:numId w:val="4"/>
+          <w:numId w:val="2"/>
         </w:numPr>
       </w:pPr>
       <w:r>
-        <w:t xml:space="preserve">This width </w:t>
-      </w:r>
-      <w:proofErr w:type="gramStart"/>
-      <w:r>
-        <w:t xml:space="preserve">is then </w:t>
-      </w:r>
-      <w:r>
-        <w:t>compared</w:t>
-      </w:r>
-      <w:proofErr w:type="gramEnd"/>
-      <w:r>
-        <w:t xml:space="preserve"> with the space already taken up by previous words</w:t>
-      </w:r>
-      <w:r>
-        <w:t xml:space="preserve"> one the same line</w:t>
-      </w:r>
-      <w:r>
-        <w:t>, max line width 100mm</w:t>
-      </w:r>
-      <w:r>
-        <w:t>.</w:t>
+        <w:t>This width is then compared with the space already taken up by previous words one the same line, max line width 100mm.</w:t>
       </w:r>
     </w:p>
     <w:p>
@@ -443,19 +323,11 @@
         <w:pStyle w:val="Paragraphedeliste"/>
         <w:numPr>
           <w:ilvl w:val="1"/>
-          <w:numId w:val="4"/>
+          <w:numId w:val="2"/>
         </w:numPr>
       </w:pPr>
       <w:r>
-        <w:t xml:space="preserve">Check if adding </w:t>
-      </w:r>
-      <w:proofErr w:type="gramStart"/>
-      <w:r>
-        <w:t>new word</w:t>
-      </w:r>
-      <w:proofErr w:type="gramEnd"/>
-      <w:r>
-        <w:t xml:space="preserve"> exceeds limit.</w:t>
+        <w:t>Check if adding new word exceeds limit.</w:t>
       </w:r>
     </w:p>
     <w:p>
@@ -463,20 +335,11 @@
         <w:pStyle w:val="Paragraphedeliste"/>
         <w:numPr>
           <w:ilvl w:val="1"/>
-          <w:numId w:val="4"/>
+          <w:numId w:val="2"/>
         </w:numPr>
       </w:pPr>
       <w:r>
-        <w:t>If limit exceeded create line brea</w:t>
-      </w:r>
-      <w:r>
-        <w:t>k by resetting x</w:t>
-      </w:r>
-      <w:r>
-        <w:t xml:space="preserve"> and y positional values to (0,n-5), n being the current line</w:t>
-      </w:r>
-      <w:r>
-        <w:t xml:space="preserve"> y value.</w:t>
+        <w:t>If limit exceeded create line break by resetting x and y positional values to (0,n-5), n being the current line y value.</w:t>
       </w:r>
     </w:p>
     <w:p>
@@ -484,28 +347,19 @@
         <w:pStyle w:val="Paragraphedeliste"/>
         <w:numPr>
           <w:ilvl w:val="1"/>
-          <w:numId w:val="4"/>
+          <w:numId w:val="2"/>
         </w:numPr>
       </w:pPr>
       <w:r>
-        <w:t xml:space="preserve">If the </w:t>
-      </w:r>
-      <w:proofErr w:type="gramStart"/>
-      <w:r>
-        <w:t>new word</w:t>
-      </w:r>
-      <w:proofErr w:type="gramEnd"/>
-      <w:r>
-        <w:t xml:space="preserve"> fits on the line, or the word is </w:t>
-      </w:r>
-      <w:r>
-        <w:t>inputted</w:t>
-      </w:r>
-      <w:r>
-        <w:t xml:space="preserve"> successfully on a new line, send the word </w:t>
-      </w:r>
-      <w:r>
-        <w:t>to generateGCode function.</w:t>
+        <w:t xml:space="preserve">If the new word fits on the line, or the word is inputted successfully on a new line, send the word to </w:t>
+      </w:r>
+      <w:proofErr w:type="spellStart"/>
+      <w:r>
+        <w:t>generateGCode</w:t>
+      </w:r>
+      <w:proofErr w:type="spellEnd"/>
+      <w:r>
+        <w:t xml:space="preserve"> function.</w:t>
       </w:r>
     </w:p>
     <w:p>
@@ -518,17 +372,11 @@
         <w:pStyle w:val="Paragraphedeliste"/>
         <w:numPr>
           <w:ilvl w:val="0"/>
-          <w:numId w:val="3"/>
+          <w:numId w:val="1"/>
         </w:numPr>
       </w:pPr>
       <w:r>
-        <w:t>Generating G</w:t>
-      </w:r>
-      <w:r>
-        <w:t>-c</w:t>
-      </w:r>
-      <w:r>
-        <w:t>ode for each word and sending instructions to the robot.</w:t>
+        <w:t>Generating G-code for each word and sending instructions to the robot.</w:t>
       </w:r>
     </w:p>
     <w:p>
@@ -536,7 +384,7 @@
         <w:pStyle w:val="Paragraphedeliste"/>
         <w:numPr>
           <w:ilvl w:val="1"/>
-          <w:numId w:val="3"/>
+          <w:numId w:val="1"/>
         </w:numPr>
       </w:pPr>
       <w:r>
@@ -548,20 +396,11 @@
         <w:pStyle w:val="Paragraphedeliste"/>
         <w:numPr>
           <w:ilvl w:val="1"/>
-          <w:numId w:val="3"/>
+          <w:numId w:val="1"/>
         </w:numPr>
       </w:pPr>
       <w:r>
-        <w:t xml:space="preserve">Generate </w:t>
-      </w:r>
-      <w:r>
-        <w:t xml:space="preserve">G-code </w:t>
-      </w:r>
-      <w:r>
-        <w:t>based on scaled x and y movements</w:t>
-      </w:r>
-      <w:r>
-        <w:t>, making sure pen state is</w:t>
+        <w:t>Generate G-code based on scaled x and y movements, making sure pen state is</w:t>
       </w:r>
     </w:p>
     <w:p>
@@ -569,7 +408,7 @@
         <w:pStyle w:val="Paragraphedeliste"/>
         <w:numPr>
           <w:ilvl w:val="1"/>
-          <w:numId w:val="3"/>
+          <w:numId w:val="1"/>
         </w:numPr>
       </w:pPr>
       <w:r>
@@ -581,17 +420,11 @@
         <w:pStyle w:val="Paragraphedeliste"/>
         <w:numPr>
           <w:ilvl w:val="1"/>
-          <w:numId w:val="3"/>
+          <w:numId w:val="1"/>
         </w:numPr>
       </w:pPr>
       <w:r>
-        <w:t xml:space="preserve">Track </w:t>
-      </w:r>
-      <w:r>
-        <w:t>x position for the start of the next word.</w:t>
-      </w:r>
-      <w:r>
-        <w:t xml:space="preserve"> </w:t>
+        <w:t xml:space="preserve">Track x position for the start of the next word. </w:t>
       </w:r>
       <w:r>
         <w:br/>
@@ -602,37 +435,6 @@
         </w:rPr>
         <w:br/>
       </w:r>
-      <w:r>
-        <w:t>curret</w:t>
-      </w:r>
-      <m:oMath>
-        <m:sSub>
-          <m:sSubPr>
-            <m:ctrlPr>
-              <w:rPr>
-                <w:rFonts w:ascii="Cambria Math" w:hAnsi="Cambria Math"/>
-                <w:i/>
-              </w:rPr>
-            </m:ctrlPr>
-          </m:sSubPr>
-          <m:e>
-            <m:r>
-              <w:rPr>
-                <w:rFonts w:ascii="Cambria Math" w:hAnsi="Cambria Math"/>
-              </w:rPr>
-              <m:t>current</m:t>
-            </m:r>
-          </m:e>
-          <m:sub>
-            <m:r>
-              <w:rPr>
-                <w:rFonts w:ascii="Cambria Math" w:hAnsi="Cambria Math"/>
-              </w:rPr>
-              <m:t>x</m:t>
-            </m:r>
-          </m:sub>
-        </m:sSub>
-      </m:oMath>
     </w:p>
     <w:p>
       <w:pPr>
@@ -756,9 +558,11 @@
             </w:tcBorders>
           </w:tcPr>
           <w:p>
+            <w:proofErr w:type="spellStart"/>
             <w:r>
               <w:t>storeFontData</w:t>
             </w:r>
+            <w:proofErr w:type="spellEnd"/>
           </w:p>
         </w:tc>
         <w:tc>
@@ -781,8 +585,13 @@
             <w:r>
               <w:t xml:space="preserve">: </w:t>
             </w:r>
-            <w:r>
-              <w:t>const char*</w:t>
+            <w:proofErr w:type="spellStart"/>
+            <w:r>
+              <w:t>const</w:t>
+            </w:r>
+            <w:proofErr w:type="spellEnd"/>
+            <w:r>
+              <w:t xml:space="preserve"> char*</w:t>
             </w:r>
           </w:p>
           <w:p>
@@ -804,9 +613,11 @@
             <w:r>
               <w:t xml:space="preserve">: </w:t>
             </w:r>
+            <w:proofErr w:type="spellStart"/>
             <w:r>
               <w:t>FontData</w:t>
             </w:r>
+            <w:proofErr w:type="spellEnd"/>
             <w:r>
               <w:t>*</w:t>
             </w:r>
@@ -818,10 +629,7 @@
             </w:r>
             <w:r>
               <w:br/>
-              <w:t xml:space="preserve">why have you chosen </w:t>
-            </w:r>
-            <w:r>
-              <w:t>data type and what it depends on</w:t>
+              <w:t>why have you chosen data type and what it depends on</w:t>
             </w:r>
           </w:p>
         </w:tc>
@@ -835,21 +643,10 @@
           </w:tcPr>
           <w:p>
             <w:r>
-              <w:t xml:space="preserve">Reads </w:t>
-            </w:r>
-            <w:r>
-              <w:t xml:space="preserve">entire SingleStrokeFont.txt </w:t>
-            </w:r>
-            <w:r>
-              <w:t>file</w:t>
-            </w:r>
-            <w:r>
-              <w:t xml:space="preserve"> into memory. Creates indexed structure containing all character stroke data.</w:t>
+              <w:t>Reads entire SingleStrokeFont.txt file into memory. Creates indexed structure containing all character stroke data.</w:t>
             </w:r>
             <w:r>
               <w:br/>
-            </w:r>
-            <w:r>
               <w:t>Returns NULL if file read fails</w:t>
             </w:r>
           </w:p>
@@ -867,9 +664,11 @@
             </w:tcBorders>
           </w:tcPr>
           <w:p>
+            <w:proofErr w:type="spellStart"/>
             <w:r>
               <w:t>calculateWordWidth</w:t>
             </w:r>
+            <w:proofErr w:type="spellEnd"/>
           </w:p>
         </w:tc>
         <w:tc>
@@ -889,8 +688,13 @@
             <w:r>
               <w:t xml:space="preserve">: </w:t>
             </w:r>
-            <w:r>
-              <w:t>const char*</w:t>
+            <w:proofErr w:type="spellStart"/>
+            <w:r>
+              <w:t>const</w:t>
+            </w:r>
+            <w:proofErr w:type="spellEnd"/>
+            <w:r>
+              <w:t xml:space="preserve"> char*</w:t>
             </w:r>
           </w:p>
           <w:p>
@@ -899,8 +703,13 @@
                 <w:lang w:val="en-US"/>
               </w:rPr>
             </w:pPr>
-            <w:r>
-              <w:t>FontData*</w:t>
+            <w:proofErr w:type="spellStart"/>
+            <w:r>
+              <w:t>FontData</w:t>
+            </w:r>
+            <w:proofErr w:type="spellEnd"/>
+            <w:r>
+              <w:t>*</w:t>
             </w:r>
             <w:r>
               <w:br/>
@@ -984,70 +793,12 @@
               <w:left w:val="single" w:sz="12" w:space="0" w:color="auto"/>
             </w:tcBorders>
           </w:tcPr>
-          <w:p/>
-        </w:tc>
-        <w:tc>
-          <w:tcPr>
-            <w:tcW w:w="2547" w:type="dxa"/>
-            <w:gridSpan w:val="2"/>
-          </w:tcPr>
-          <w:p/>
-        </w:tc>
-        <w:tc>
-          <w:tcPr>
-            <w:tcW w:w="4327" w:type="dxa"/>
-            <w:tcBorders>
-              <w:right w:val="single" w:sz="12" w:space="0" w:color="auto"/>
-            </w:tcBorders>
-          </w:tcPr>
-          <w:p/>
-        </w:tc>
-      </w:tr>
-      <w:tr>
-        <w:trPr>
-          <w:trHeight w:val="547"/>
-        </w:trPr>
-        <w:tc>
-          <w:tcPr>
-            <w:tcW w:w="2122" w:type="dxa"/>
-            <w:tcBorders>
-              <w:left w:val="single" w:sz="12" w:space="0" w:color="auto"/>
-            </w:tcBorders>
-          </w:tcPr>
-          <w:p/>
-        </w:tc>
-        <w:tc>
-          <w:tcPr>
-            <w:tcW w:w="2547" w:type="dxa"/>
-            <w:gridSpan w:val="2"/>
-          </w:tcPr>
-          <w:p/>
-        </w:tc>
-        <w:tc>
-          <w:tcPr>
-            <w:tcW w:w="4327" w:type="dxa"/>
-            <w:tcBorders>
-              <w:right w:val="single" w:sz="12" w:space="0" w:color="auto"/>
-            </w:tcBorders>
-          </w:tcPr>
-          <w:p/>
-        </w:tc>
-      </w:tr>
-      <w:tr>
-        <w:trPr>
-          <w:trHeight w:val="547"/>
-        </w:trPr>
-        <w:tc>
-          <w:tcPr>
-            <w:tcW w:w="2122" w:type="dxa"/>
-            <w:tcBorders>
-              <w:left w:val="single" w:sz="12" w:space="0" w:color="auto"/>
-            </w:tcBorders>
-          </w:tcPr>
-          <w:p>
+          <w:p>
+            <w:proofErr w:type="spellStart"/>
             <w:r>
               <w:t>processWord</w:t>
             </w:r>
+            <w:proofErr w:type="spellEnd"/>
           </w:p>
         </w:tc>
         <w:tc>
@@ -1075,8 +826,13 @@
               </w:rPr>
               <w:t xml:space="preserve"> </w:t>
             </w:r>
-            <w:r>
-              <w:t>const char*</w:t>
+            <w:proofErr w:type="spellStart"/>
+            <w:r>
+              <w:t>const</w:t>
+            </w:r>
+            <w:proofErr w:type="spellEnd"/>
+            <w:r>
+              <w:t xml:space="preserve"> char*</w:t>
             </w:r>
           </w:p>
           <w:p>
@@ -1085,11 +841,19 @@
                 <w:lang w:val="en-US"/>
               </w:rPr>
             </w:pPr>
+            <w:proofErr w:type="spellStart"/>
             <w:r>
               <w:rPr>
                 <w:lang w:val="en-US"/>
               </w:rPr>
-              <w:t>FontData*</w:t>
+              <w:t>FontData</w:t>
+            </w:r>
+            <w:proofErr w:type="spellEnd"/>
+            <w:r>
+              <w:rPr>
+                <w:lang w:val="en-US"/>
+              </w:rPr>
+              <w:t>*</w:t>
             </w:r>
             <w:r>
               <w:rPr>
@@ -1144,7 +908,7 @@
               <w:rPr>
                 <w:lang w:val="en-US"/>
               </w:rPr>
-              <w:t>Float</w:t>
+              <w:t>bool</w:t>
             </w:r>
           </w:p>
         </w:tc>
@@ -1192,9 +956,11 @@
             </w:tcBorders>
           </w:tcPr>
           <w:p>
+            <w:proofErr w:type="spellStart"/>
             <w:r>
               <w:t>handleLineBreak</w:t>
             </w:r>
+            <w:proofErr w:type="spellEnd"/>
           </w:p>
         </w:tc>
         <w:tc>
@@ -1287,9 +1053,11 @@
             </w:tcBorders>
           </w:tcPr>
           <w:p>
+            <w:proofErr w:type="spellStart"/>
             <w:r>
               <w:t>generateGCode</w:t>
             </w:r>
+            <w:proofErr w:type="spellEnd"/>
           </w:p>
         </w:tc>
         <w:tc>
@@ -1315,8 +1083,13 @@
             <w:r>
               <w:t xml:space="preserve">: </w:t>
             </w:r>
-            <w:r>
-              <w:t>const char*</w:t>
+            <w:proofErr w:type="spellStart"/>
+            <w:r>
+              <w:t>const</w:t>
+            </w:r>
+            <w:proofErr w:type="spellEnd"/>
+            <w:r>
+              <w:t xml:space="preserve"> char*</w:t>
             </w:r>
             <w:r>
               <w:br/>
@@ -1331,8 +1104,13 @@
               <w:t>Output</w:t>
             </w:r>
             <w:r>
-              <w:t>: FontData</w:t>
-            </w:r>
+              <w:t xml:space="preserve">: </w:t>
+            </w:r>
+            <w:proofErr w:type="spellStart"/>
+            <w:r>
+              <w:t>FontData</w:t>
+            </w:r>
+            <w:proofErr w:type="spellEnd"/>
             <w:r>
               <w:t>*</w:t>
             </w:r>
@@ -1348,102 +1126,27 @@
           </w:tcPr>
           <w:p>
             <w:r>
-              <w:t>Creates and sends GCode commands</w:t>
-            </w:r>
-          </w:p>
-        </w:tc>
-      </w:tr>
-      <w:tr>
-        <w:trPr>
-          <w:trHeight w:val="547"/>
-        </w:trPr>
-        <w:tc>
-          <w:tcPr>
-            <w:tcW w:w="2122" w:type="dxa"/>
-            <w:tcBorders>
-              <w:left w:val="single" w:sz="12" w:space="0" w:color="auto"/>
-            </w:tcBorders>
-          </w:tcPr>
-          <w:p>
-            <w:r>
-              <w:t>initialiseGCode</w:t>
-            </w:r>
-          </w:p>
-        </w:tc>
-        <w:tc>
-          <w:tcPr>
-            <w:tcW w:w="2541" w:type="dxa"/>
-          </w:tcPr>
-          <w:p>
-            <w:pPr>
-              <w:rPr>
-                <w:b/>
-                <w:bCs/>
-                <w:color w:val="70AD47" w:themeColor="accent6"/>
-              </w:rPr>
-            </w:pPr>
-          </w:p>
-        </w:tc>
-        <w:tc>
-          <w:tcPr>
-            <w:tcW w:w="4333" w:type="dxa"/>
-            <w:gridSpan w:val="2"/>
-            <w:tcBorders>
-              <w:right w:val="single" w:sz="12" w:space="0" w:color="auto"/>
-            </w:tcBorders>
-          </w:tcPr>
-          <w:p/>
+              <w:t xml:space="preserve">Creates and sends </w:t>
+            </w:r>
+            <w:proofErr w:type="spellStart"/>
+            <w:r>
+              <w:t>GCode</w:t>
+            </w:r>
+            <w:proofErr w:type="spellEnd"/>
+            <w:r>
+              <w:t xml:space="preserve"> commands</w:t>
+            </w:r>
+          </w:p>
         </w:tc>
       </w:tr>
     </w:tbl>
     <w:p/>
-    <w:p/>
-    <w:p>
-      <w:r>
-        <w:t>Each letter has local coordinates</w:t>
-      </w:r>
-      <w:r>
-        <w:br/>
-        <w:t>square of 18x18, scaled determined on the height of the letter</w:t>
-      </w:r>
-      <w:r>
-        <w:br/>
-        <w:t xml:space="preserve">So the robot will have to start the plotting </w:t>
-      </w:r>
-      <w:r>
-        <w:t>(when a letter has been plotted before) at the last point (bottom right) of the previously plotted letter</w:t>
-      </w:r>
-      <w:r>
-        <w:br/>
-        <w:t xml:space="preserve">hence could </w:t>
-      </w:r>
-      <w:proofErr w:type="gramStart"/>
-      <w:r>
-        <w:t>store</w:t>
-      </w:r>
-      <w:proofErr w:type="gramEnd"/>
-    </w:p>
-    <w:p/>
-    <w:p>
-      <w:r>
-        <w:t xml:space="preserve">Extend table as </w:t>
-      </w:r>
-      <w:proofErr w:type="gramStart"/>
-      <w:r>
-        <w:t>required</w:t>
-      </w:r>
-      <w:proofErr w:type="gramEnd"/>
-    </w:p>
     <w:p>
       <w:pPr>
         <w:pStyle w:val="Titre1"/>
       </w:pPr>
       <w:r>
-        <w:br/>
-        <w:t>F</w:t>
-      </w:r>
-      <w:r>
-        <w:t>unction Declarations</w:t>
+        <w:t>Function Declarations</w:t>
       </w:r>
     </w:p>
     <w:p>
@@ -1457,391 +1160,705 @@
     <w:p>
       <w:pPr>
         <w:rPr>
+          <w:lang w:val="en-US"/>
+        </w:rPr>
+      </w:pPr>
+      <w:proofErr w:type="spellStart"/>
+      <w:r>
+        <w:rPr>
+          <w:lang w:val="en-US"/>
+        </w:rPr>
+        <w:t>FontData</w:t>
+      </w:r>
+      <w:proofErr w:type="spellEnd"/>
+      <w:r>
+        <w:rPr>
+          <w:lang w:val="en-US"/>
+        </w:rPr>
+        <w:t xml:space="preserve"> </w:t>
+      </w:r>
+      <w:proofErr w:type="spellStart"/>
+      <w:r>
+        <w:rPr>
           <w:b/>
           <w:bCs/>
-        </w:rPr>
-      </w:pPr>
+          <w:lang w:val="en-US"/>
+        </w:rPr>
+        <w:t>storeFontData</w:t>
+      </w:r>
+      <w:proofErr w:type="spellEnd"/>
+      <w:r>
+        <w:rPr>
+          <w:lang w:val="en-US"/>
+        </w:rPr>
+        <w:t>(const char filename)</w:t>
+      </w:r>
+    </w:p>
+    <w:p>
+      <w:pPr>
+        <w:numPr>
+          <w:ilvl w:val="0"/>
+          <w:numId w:val="3"/>
+        </w:numPr>
+        <w:rPr>
+          <w:lang w:val="en-US"/>
+        </w:rPr>
+      </w:pPr>
+      <w:r>
+        <w:rPr>
+          <w:lang w:val="en-US"/>
+        </w:rPr>
+        <w:t xml:space="preserve">Parameters: </w:t>
+      </w:r>
+    </w:p>
+    <w:p>
+      <w:pPr>
+        <w:numPr>
+          <w:ilvl w:val="1"/>
+          <w:numId w:val="3"/>
+        </w:numPr>
+        <w:rPr>
+          <w:lang w:val="en-US"/>
+        </w:rPr>
+      </w:pPr>
+      <w:r>
+        <w:rPr>
+          <w:lang w:val="en-US"/>
+        </w:rPr>
+        <w:t>filename - path to SingleStrokeFont.txt</w:t>
+      </w:r>
+    </w:p>
+    <w:p>
+      <w:pPr>
+        <w:numPr>
+          <w:ilvl w:val="0"/>
+          <w:numId w:val="3"/>
+        </w:numPr>
+        <w:rPr>
+          <w:lang w:val="en-US"/>
+        </w:rPr>
+      </w:pPr>
+      <w:r>
+        <w:rPr>
+          <w:lang w:val="en-US"/>
+        </w:rPr>
+        <w:t>Return value: returns a pointer to the complete font library structure containing all characters</w:t>
+      </w:r>
+    </w:p>
+    <w:p>
+      <w:pPr>
+        <w:rPr>
+          <w:lang w:val="en-US"/>
+        </w:rPr>
+      </w:pPr>
+      <w:r>
+        <w:rPr>
+          <w:lang w:val="en-US"/>
+        </w:rPr>
+        <w:t xml:space="preserve">float </w:t>
+      </w:r>
+      <w:proofErr w:type="spellStart"/>
       <w:r>
         <w:rPr>
           <w:b/>
           <w:bCs/>
+          <w:lang w:val="en-US"/>
+        </w:rPr>
+        <w:t>calculateWordWidth</w:t>
+      </w:r>
+      <w:proofErr w:type="spellEnd"/>
+      <w:r>
+        <w:rPr>
+          <w:lang w:val="en-US"/>
+        </w:rPr>
+        <w:t xml:space="preserve">(const char word, </w:t>
+      </w:r>
+      <w:proofErr w:type="spellStart"/>
+      <w:r>
+        <w:rPr>
+          <w:lang w:val="en-US"/>
         </w:rPr>
         <w:t>FontData</w:t>
       </w:r>
+      <w:proofErr w:type="spellEnd"/>
+      <w:r>
+        <w:rPr>
+          <w:lang w:val="en-US"/>
+        </w:rPr>
+        <w:t xml:space="preserve"> font, float height)</w:t>
+      </w:r>
+    </w:p>
+    <w:p>
+      <w:pPr>
+        <w:numPr>
+          <w:ilvl w:val="0"/>
+          <w:numId w:val="4"/>
+        </w:numPr>
+        <w:rPr>
+          <w:lang w:val="en-US"/>
+        </w:rPr>
+      </w:pPr>
+      <w:r>
+        <w:rPr>
+          <w:lang w:val="en-US"/>
+        </w:rPr>
+        <w:t xml:space="preserve">Parameters: </w:t>
+      </w:r>
+    </w:p>
+    <w:p>
+      <w:pPr>
+        <w:numPr>
+          <w:ilvl w:val="1"/>
+          <w:numId w:val="4"/>
+        </w:numPr>
+        <w:rPr>
+          <w:lang w:val="en-US"/>
+        </w:rPr>
+      </w:pPr>
+      <w:r>
+        <w:rPr>
+          <w:lang w:val="en-US"/>
+        </w:rPr>
+        <w:t>word - string to calculate width for</w:t>
+      </w:r>
+    </w:p>
+    <w:p>
+      <w:pPr>
+        <w:numPr>
+          <w:ilvl w:val="1"/>
+          <w:numId w:val="4"/>
+        </w:numPr>
+        <w:rPr>
+          <w:lang w:val="en-US"/>
+        </w:rPr>
+      </w:pPr>
+      <w:r>
+        <w:rPr>
+          <w:lang w:val="en-US"/>
+        </w:rPr>
+        <w:lastRenderedPageBreak/>
+        <w:t>font - pointer to font data</w:t>
+      </w:r>
+    </w:p>
+    <w:p>
+      <w:pPr>
+        <w:numPr>
+          <w:ilvl w:val="1"/>
+          <w:numId w:val="4"/>
+        </w:numPr>
+        <w:rPr>
+          <w:lang w:val="en-US"/>
+        </w:rPr>
+      </w:pPr>
+      <w:r>
+        <w:rPr>
+          <w:lang w:val="en-US"/>
+        </w:rPr>
+        <w:t>height - text height for scaling</w:t>
+      </w:r>
+    </w:p>
+    <w:p>
+      <w:pPr>
+        <w:numPr>
+          <w:ilvl w:val="0"/>
+          <w:numId w:val="4"/>
+        </w:numPr>
+        <w:rPr>
+          <w:lang w:val="en-US"/>
+        </w:rPr>
+      </w:pPr>
+      <w:r>
+        <w:rPr>
+          <w:lang w:val="en-US"/>
+        </w:rPr>
+        <w:t>Return value: returns the calculated width in mm</w:t>
+      </w:r>
+    </w:p>
+    <w:p>
+      <w:pPr>
+        <w:rPr>
+          <w:lang w:val="en-US"/>
+        </w:rPr>
+      </w:pPr>
+      <w:r>
+        <w:rPr>
+          <w:lang w:val="en-US"/>
+        </w:rPr>
+        <w:t xml:space="preserve">bool </w:t>
+      </w:r>
+      <w:proofErr w:type="spellStart"/>
       <w:r>
         <w:rPr>
           <w:b/>
           <w:bCs/>
-        </w:rPr>
-        <w:t xml:space="preserve">* </w:t>
-      </w:r>
+          <w:lang w:val="en-US"/>
+        </w:rPr>
+        <w:t>processWord</w:t>
+      </w:r>
+      <w:proofErr w:type="spellEnd"/>
+      <w:r>
+        <w:rPr>
+          <w:lang w:val="en-US"/>
+        </w:rPr>
+        <w:t xml:space="preserve">(const char word, </w:t>
+      </w:r>
+      <w:proofErr w:type="spellStart"/>
+      <w:r>
+        <w:rPr>
+          <w:lang w:val="en-US"/>
+        </w:rPr>
+        <w:t>FontData</w:t>
+      </w:r>
+      <w:proofErr w:type="spellEnd"/>
+      <w:r>
+        <w:rPr>
+          <w:lang w:val="en-US"/>
+        </w:rPr>
+        <w:t xml:space="preserve"> font, float* </w:t>
+      </w:r>
+      <w:proofErr w:type="spellStart"/>
+      <w:r>
+        <w:rPr>
+          <w:lang w:val="en-US"/>
+        </w:rPr>
+        <w:t>currentX</w:t>
+      </w:r>
+      <w:proofErr w:type="spellEnd"/>
+      <w:r>
+        <w:rPr>
+          <w:lang w:val="en-US"/>
+        </w:rPr>
+        <w:t xml:space="preserve">, float* </w:t>
+      </w:r>
+      <w:proofErr w:type="spellStart"/>
+      <w:r>
+        <w:rPr>
+          <w:lang w:val="en-US"/>
+        </w:rPr>
+        <w:t>currentY</w:t>
+      </w:r>
+      <w:proofErr w:type="spellEnd"/>
+      <w:r>
+        <w:rPr>
+          <w:lang w:val="en-US"/>
+        </w:rPr>
+        <w:t>, float height)**</w:t>
+      </w:r>
+    </w:p>
+    <w:p>
+      <w:pPr>
+        <w:numPr>
+          <w:ilvl w:val="0"/>
+          <w:numId w:val="5"/>
+        </w:numPr>
+        <w:rPr>
+          <w:lang w:val="en-US"/>
+        </w:rPr>
+      </w:pPr>
+      <w:r>
+        <w:rPr>
+          <w:lang w:val="en-US"/>
+        </w:rPr>
+        <w:t xml:space="preserve">Parameters: </w:t>
+      </w:r>
+    </w:p>
+    <w:p>
+      <w:pPr>
+        <w:numPr>
+          <w:ilvl w:val="1"/>
+          <w:numId w:val="5"/>
+        </w:numPr>
+        <w:rPr>
+          <w:lang w:val="en-US"/>
+        </w:rPr>
+      </w:pPr>
+      <w:r>
+        <w:rPr>
+          <w:lang w:val="en-US"/>
+        </w:rPr>
+        <w:t>word - string to process</w:t>
+      </w:r>
+    </w:p>
+    <w:p>
+      <w:pPr>
+        <w:numPr>
+          <w:ilvl w:val="1"/>
+          <w:numId w:val="5"/>
+        </w:numPr>
+        <w:rPr>
+          <w:lang w:val="en-US"/>
+        </w:rPr>
+      </w:pPr>
+      <w:r>
+        <w:rPr>
+          <w:lang w:val="en-US"/>
+        </w:rPr>
+        <w:t>font - pointer to font data</w:t>
+      </w:r>
+    </w:p>
+    <w:p>
+      <w:pPr>
+        <w:numPr>
+          <w:ilvl w:val="1"/>
+          <w:numId w:val="5"/>
+        </w:numPr>
+        <w:rPr>
+          <w:lang w:val="en-US"/>
+        </w:rPr>
+      </w:pPr>
+      <w:proofErr w:type="spellStart"/>
+      <w:r>
+        <w:rPr>
+          <w:lang w:val="en-US"/>
+        </w:rPr>
+        <w:t>currentX</w:t>
+      </w:r>
+      <w:proofErr w:type="spellEnd"/>
+      <w:r>
+        <w:rPr>
+          <w:lang w:val="en-US"/>
+        </w:rPr>
+        <w:t xml:space="preserve"> - pointer to current X position</w:t>
+      </w:r>
+    </w:p>
+    <w:p>
+      <w:pPr>
+        <w:numPr>
+          <w:ilvl w:val="1"/>
+          <w:numId w:val="5"/>
+        </w:numPr>
+        <w:rPr>
+          <w:lang w:val="en-US"/>
+        </w:rPr>
+      </w:pPr>
+      <w:proofErr w:type="spellStart"/>
+      <w:r>
+        <w:rPr>
+          <w:lang w:val="en-US"/>
+        </w:rPr>
+        <w:t>currentY</w:t>
+      </w:r>
+      <w:proofErr w:type="spellEnd"/>
+      <w:r>
+        <w:rPr>
+          <w:lang w:val="en-US"/>
+        </w:rPr>
+        <w:t xml:space="preserve"> - pointer to current Y position</w:t>
+      </w:r>
+    </w:p>
+    <w:p>
+      <w:pPr>
+        <w:numPr>
+          <w:ilvl w:val="1"/>
+          <w:numId w:val="5"/>
+        </w:numPr>
+        <w:rPr>
+          <w:lang w:val="en-US"/>
+        </w:rPr>
+      </w:pPr>
+      <w:r>
+        <w:rPr>
+          <w:lang w:val="en-US"/>
+        </w:rPr>
+        <w:t>height - text height</w:t>
+      </w:r>
+    </w:p>
+    <w:p>
+      <w:pPr>
+        <w:numPr>
+          <w:ilvl w:val="0"/>
+          <w:numId w:val="5"/>
+        </w:numPr>
+        <w:rPr>
+          <w:lang w:val="en-US"/>
+        </w:rPr>
+      </w:pPr>
+      <w:r>
+        <w:rPr>
+          <w:lang w:val="en-US"/>
+        </w:rPr>
+        <w:t>Return value: returns true if the word was processed successfully</w:t>
+      </w:r>
+    </w:p>
+    <w:p>
+      <w:pPr>
+        <w:rPr>
+          <w:lang w:val="en-US"/>
+        </w:rPr>
+      </w:pPr>
+      <w:r>
+        <w:rPr>
+          <w:lang w:val="en-US"/>
+        </w:rPr>
+        <w:t xml:space="preserve">bool </w:t>
+      </w:r>
+      <w:proofErr w:type="spellStart"/>
       <w:r>
         <w:rPr>
           <w:b/>
           <w:bCs/>
-        </w:rPr>
-        <w:t>store</w:t>
-      </w:r>
+          <w:lang w:val="en-US"/>
+        </w:rPr>
+        <w:t>handleLineBreak</w:t>
+      </w:r>
+      <w:proofErr w:type="spellEnd"/>
+      <w:r>
+        <w:rPr>
+          <w:lang w:val="en-US"/>
+        </w:rPr>
+        <w:t xml:space="preserve">(float </w:t>
+      </w:r>
+      <w:proofErr w:type="spellStart"/>
+      <w:r>
+        <w:rPr>
+          <w:lang w:val="en-US"/>
+        </w:rPr>
+        <w:t>currentX</w:t>
+      </w:r>
+      <w:proofErr w:type="spellEnd"/>
+      <w:r>
+        <w:rPr>
+          <w:lang w:val="en-US"/>
+        </w:rPr>
+        <w:t xml:space="preserve">, float </w:t>
+      </w:r>
+      <w:proofErr w:type="spellStart"/>
+      <w:r>
+        <w:rPr>
+          <w:lang w:val="en-US"/>
+        </w:rPr>
+        <w:t>currentY</w:t>
+      </w:r>
+      <w:proofErr w:type="spellEnd"/>
+      <w:r>
+        <w:rPr>
+          <w:lang w:val="en-US"/>
+        </w:rPr>
+        <w:t>)</w:t>
+      </w:r>
+    </w:p>
+    <w:p>
+      <w:pPr>
+        <w:numPr>
+          <w:ilvl w:val="0"/>
+          <w:numId w:val="6"/>
+        </w:numPr>
+        <w:rPr>
+          <w:lang w:val="en-US"/>
+        </w:rPr>
+      </w:pPr>
+      <w:r>
+        <w:rPr>
+          <w:lang w:val="en-US"/>
+        </w:rPr>
+        <w:t xml:space="preserve">Parameters: </w:t>
+      </w:r>
+    </w:p>
+    <w:p>
+      <w:pPr>
+        <w:numPr>
+          <w:ilvl w:val="1"/>
+          <w:numId w:val="6"/>
+        </w:numPr>
+        <w:rPr>
+          <w:lang w:val="en-US"/>
+        </w:rPr>
+      </w:pPr>
+      <w:proofErr w:type="spellStart"/>
+      <w:r>
+        <w:rPr>
+          <w:lang w:val="en-US"/>
+        </w:rPr>
+        <w:t>currentX</w:t>
+      </w:r>
+      <w:proofErr w:type="spellEnd"/>
+      <w:r>
+        <w:rPr>
+          <w:lang w:val="en-US"/>
+        </w:rPr>
+        <w:t xml:space="preserve"> - pointer to current X position</w:t>
+      </w:r>
+    </w:p>
+    <w:p>
+      <w:pPr>
+        <w:numPr>
+          <w:ilvl w:val="1"/>
+          <w:numId w:val="6"/>
+        </w:numPr>
+        <w:rPr>
+          <w:lang w:val="en-US"/>
+        </w:rPr>
+      </w:pPr>
+      <w:proofErr w:type="spellStart"/>
+      <w:r>
+        <w:rPr>
+          <w:lang w:val="en-US"/>
+        </w:rPr>
+        <w:t>currentY</w:t>
+      </w:r>
+      <w:proofErr w:type="spellEnd"/>
+      <w:r>
+        <w:rPr>
+          <w:lang w:val="en-US"/>
+        </w:rPr>
+        <w:t xml:space="preserve"> - pointer to current Y position</w:t>
+      </w:r>
+    </w:p>
+    <w:p>
+      <w:pPr>
+        <w:numPr>
+          <w:ilvl w:val="0"/>
+          <w:numId w:val="6"/>
+        </w:numPr>
+        <w:rPr>
+          <w:lang w:val="en-US"/>
+        </w:rPr>
+      </w:pPr>
+      <w:r>
+        <w:rPr>
+          <w:lang w:val="en-US"/>
+        </w:rPr>
+        <w:t>Return value: returns true if a line break is possible</w:t>
+      </w:r>
+    </w:p>
+    <w:p>
+      <w:pPr>
+        <w:rPr>
+          <w:lang w:val="en-US"/>
+        </w:rPr>
+      </w:pPr>
+      <w:r>
+        <w:rPr>
+          <w:lang w:val="en-US"/>
+        </w:rPr>
+        <w:t xml:space="preserve">bool </w:t>
+      </w:r>
+      <w:proofErr w:type="spellStart"/>
       <w:r>
         <w:rPr>
           <w:b/>
           <w:bCs/>
-        </w:rPr>
-        <w:t>Font</w:t>
-      </w:r>
-      <w:r>
-        <w:rPr>
-          <w:b/>
-          <w:bCs/>
-        </w:rPr>
-        <w:t>Data</w:t>
-      </w:r>
-      <w:r>
-        <w:rPr>
-          <w:b/>
-          <w:bCs/>
-        </w:rPr>
-        <w:t>(const char* filename)</w:t>
-      </w:r>
-    </w:p>
-    <w:p>
-      <w:r>
-        <w:lastRenderedPageBreak/>
-        <w:t>Parameters:</w:t>
-      </w:r>
-    </w:p>
-    <w:p>
-      <w:r>
-        <w:t>- filename - path to SingleStrokeFont.txt</w:t>
-      </w:r>
-    </w:p>
-    <w:p>
-      <w:r>
-        <w:t xml:space="preserve">Return value: returns pointer to complete font library structure containing all </w:t>
-      </w:r>
-      <w:proofErr w:type="gramStart"/>
-      <w:r>
-        <w:t>characters</w:t>
-      </w:r>
-      <w:proofErr w:type="gramEnd"/>
-    </w:p>
-    <w:p/>
-    <w:p>
-      <w:pPr>
-        <w:rPr>
-          <w:b/>
-          <w:bCs/>
-        </w:rPr>
-      </w:pPr>
-      <w:r>
-        <w:rPr>
-          <w:b/>
-          <w:bCs/>
-        </w:rPr>
-        <w:t xml:space="preserve"> float calculateWordWidth(const char* word, </w:t>
-      </w:r>
-      <w:r>
-        <w:rPr>
-          <w:b/>
-          <w:bCs/>
-        </w:rPr>
-        <w:t>FontData</w:t>
-      </w:r>
-      <w:r>
-        <w:rPr>
-          <w:b/>
-          <w:bCs/>
-        </w:rPr>
-        <w:t>* font, float height)</w:t>
-      </w:r>
-    </w:p>
-    <w:p>
-      <w:r>
-        <w:t>Parameters:</w:t>
-      </w:r>
-    </w:p>
-    <w:p>
-      <w:r>
-        <w:t>- word - string to calculate width for</w:t>
-      </w:r>
-    </w:p>
-    <w:p>
-      <w:r>
-        <w:t>- font - pointer to font data</w:t>
-      </w:r>
-    </w:p>
-    <w:p>
-      <w:r>
-        <w:t>- height - text height for scaling</w:t>
-      </w:r>
-    </w:p>
-    <w:p>
-      <w:pPr>
-        <w:rPr>
-          <w:b/>
-          <w:bCs/>
-        </w:rPr>
-      </w:pPr>
-      <w:r>
-        <w:t xml:space="preserve">Return value: returns calculated width in </w:t>
-      </w:r>
-      <w:proofErr w:type="gramStart"/>
-      <w:r>
-        <w:t>mm</w:t>
-      </w:r>
-      <w:proofErr w:type="gramEnd"/>
-    </w:p>
-    <w:p/>
-    <w:p>
-      <w:pPr>
-        <w:rPr>
-          <w:b/>
-          <w:bCs/>
-        </w:rPr>
-      </w:pPr>
-      <w:r>
-        <w:rPr>
-          <w:b/>
-          <w:bCs/>
-        </w:rPr>
-        <w:t xml:space="preserve"> bool processWord(const char* word, </w:t>
-      </w:r>
-      <w:r>
-        <w:rPr>
-          <w:b/>
-          <w:bCs/>
-        </w:rPr>
-        <w:t>FontData</w:t>
-      </w:r>
-      <w:r>
-        <w:rPr>
-          <w:b/>
-          <w:bCs/>
-        </w:rPr>
-        <w:t>* font, float* currentX, float* currentY, float height)</w:t>
-      </w:r>
-    </w:p>
-    <w:p>
-      <w:r>
-        <w:t>Parameters:</w:t>
-      </w:r>
-    </w:p>
-    <w:p>
-      <w:r>
-        <w:t>- word - string to process</w:t>
-      </w:r>
-    </w:p>
-    <w:p>
-      <w:r>
-        <w:t>- font - pointer to font data</w:t>
-      </w:r>
-    </w:p>
-    <w:p>
-      <w:r>
-        <w:t>- currentX - pointer to current X position</w:t>
-      </w:r>
-    </w:p>
-    <w:p>
-      <w:r>
-        <w:t>- currentY - pointer to current Y position</w:t>
-      </w:r>
-    </w:p>
-    <w:p>
-      <w:r>
-        <w:t>- height - text height</w:t>
-      </w:r>
-    </w:p>
-    <w:p>
-      <w:r>
-        <w:t>Return value: returns true if word processed successfully</w:t>
-      </w:r>
-    </w:p>
-    <w:p/>
-    <w:p>
-      <w:pPr>
-        <w:rPr>
-          <w:b/>
-          <w:bCs/>
-        </w:rPr>
-      </w:pPr>
-      <w:r>
-        <w:rPr>
-          <w:b/>
-          <w:bCs/>
-        </w:rPr>
-        <w:t xml:space="preserve"> bool handleLineBreak(float* currentX, float* currentY)</w:t>
-      </w:r>
-    </w:p>
-    <w:p>
-      <w:r>
-        <w:t>Parameters:</w:t>
-      </w:r>
-    </w:p>
-    <w:p>
-      <w:r>
-        <w:t>- currentX - pointer to current X position</w:t>
-      </w:r>
-    </w:p>
-    <w:p>
-      <w:r>
-        <w:t>- currentY - pointer to current Y position</w:t>
-      </w:r>
-    </w:p>
-    <w:p>
-      <w:r>
-        <w:t>Return value: returns true if line break possible</w:t>
-      </w:r>
-    </w:p>
-    <w:p/>
-    <w:p>
-      <w:pPr>
-        <w:rPr>
-          <w:b/>
-          <w:bCs/>
-        </w:rPr>
-      </w:pPr>
-      <w:r>
-        <w:rPr>
-          <w:b/>
-          <w:bCs/>
-        </w:rPr>
-        <w:t>bool scaleMovements(MovementData* move, float height)</w:t>
-      </w:r>
-    </w:p>
-    <w:p>
-      <w:r>
-        <w:t>Parameters:</w:t>
-      </w:r>
-    </w:p>
-    <w:p>
-      <w:r>
-        <w:t>- move - pointer to movement data to scale</w:t>
-      </w:r>
-    </w:p>
-    <w:p>
-      <w:r>
-        <w:t>- height - desired text height</w:t>
-      </w:r>
-    </w:p>
-    <w:p>
-      <w:r>
-        <w:t>Return value: returns true if scaling successful</w:t>
-      </w:r>
-    </w:p>
-    <w:p/>
-    <w:p>
-      <w:pPr>
-        <w:rPr>
-          <w:b/>
-          <w:bCs/>
-        </w:rPr>
-      </w:pPr>
-      <w:r>
-        <w:rPr>
-          <w:b/>
-          <w:bCs/>
-        </w:rPr>
-        <w:t>bool generateGCode(</w:t>
+          <w:lang w:val="en-US"/>
+        </w:rPr>
+        <w:t>generateGCode</w:t>
+      </w:r>
+      <w:proofErr w:type="spellEnd"/>
+      <w:r>
+        <w:rPr>
+          <w:lang w:val="en-US"/>
+        </w:rPr>
+        <w:t>(</w:t>
       </w:r>
       <w:proofErr w:type="spellStart"/>
       <w:r>
         <w:rPr>
-          <w:b/>
-          <w:bCs/>
+          <w:lang w:val="en-US"/>
         </w:rPr>
         <w:t>MovementData</w:t>
       </w:r>
       <w:proofErr w:type="spellEnd"/>
       <w:r>
         <w:rPr>
-          <w:b/>
-          <w:bCs/>
-        </w:rPr>
-        <w:t xml:space="preserve">* move, bool </w:t>
+          <w:lang w:val="en-US"/>
+        </w:rPr>
+        <w:t xml:space="preserve"> move, bool </w:t>
       </w:r>
       <w:proofErr w:type="spellStart"/>
       <w:r>
         <w:rPr>
-          <w:b/>
-          <w:bCs/>
+          <w:lang w:val="en-US"/>
         </w:rPr>
         <w:t>penState</w:t>
       </w:r>
       <w:proofErr w:type="spellEnd"/>
       <w:r>
         <w:rPr>
-          <w:b/>
-          <w:bCs/>
+          <w:lang w:val="en-US"/>
         </w:rPr>
         <w:t>)</w:t>
       </w:r>
     </w:p>
     <w:p>
-      <w:r>
-        <w:t>Parameters:</w:t>
-      </w:r>
-    </w:p>
-    <w:p>
-      <w:r>
-        <w:t>- move - pointer to movement data</w:t>
-      </w:r>
-    </w:p>
-    <w:p>
-      <w:r>
-        <w:lastRenderedPageBreak/>
-        <w:t xml:space="preserve">- </w:t>
-      </w:r>
+      <w:pPr>
+        <w:numPr>
+          <w:ilvl w:val="0"/>
+          <w:numId w:val="7"/>
+        </w:numPr>
+        <w:rPr>
+          <w:lang w:val="en-US"/>
+        </w:rPr>
+      </w:pPr>
+      <w:r>
+        <w:rPr>
+          <w:lang w:val="en-US"/>
+        </w:rPr>
+        <w:t xml:space="preserve">Parameters: </w:t>
+      </w:r>
+    </w:p>
+    <w:p>
+      <w:pPr>
+        <w:numPr>
+          <w:ilvl w:val="1"/>
+          <w:numId w:val="7"/>
+        </w:numPr>
+        <w:rPr>
+          <w:lang w:val="en-US"/>
+        </w:rPr>
+      </w:pPr>
+      <w:r>
+        <w:rPr>
+          <w:lang w:val="en-US"/>
+        </w:rPr>
+        <w:t>move - pointer to movement data</w:t>
+      </w:r>
+    </w:p>
+    <w:p>
+      <w:pPr>
+        <w:numPr>
+          <w:ilvl w:val="1"/>
+          <w:numId w:val="7"/>
+        </w:numPr>
+        <w:rPr>
+          <w:lang w:val="en-US"/>
+        </w:rPr>
+      </w:pPr>
       <w:proofErr w:type="spellStart"/>
       <w:r>
+        <w:rPr>
+          <w:lang w:val="en-US"/>
+        </w:rPr>
         <w:t>penState</w:t>
       </w:r>
       <w:proofErr w:type="spellEnd"/>
       <w:r>
+        <w:rPr>
+          <w:lang w:val="en-US"/>
+        </w:rPr>
         <w:t xml:space="preserve"> - true for pen down, false for pen up</w:t>
       </w:r>
     </w:p>
     <w:p>
-      <w:r>
-        <w:t xml:space="preserve">Return value: returns true if G-code sent </w:t>
-      </w:r>
-      <w:proofErr w:type="gramStart"/>
-      <w:r>
-        <w:t>successfully</w:t>
-      </w:r>
-      <w:proofErr w:type="gramEnd"/>
-    </w:p>
-    <w:p/>
-    <w:p>
-      <w:r>
-        <w:t>Each function includes:</w:t>
-      </w:r>
-    </w:p>
-    <w:p>
-      <w:r>
-        <w:t>- Clear parameter list with types and purposes</w:t>
-      </w:r>
-    </w:p>
-    <w:p>
-      <w:r>
-        <w:t>- Return value explanation</w:t>
-      </w:r>
-    </w:p>
-    <w:p>
-      <w:r>
-        <w:t>- Uses consistent pointer pattern for outputs</w:t>
-      </w:r>
-    </w:p>
-    <w:p>
-      <w:r>
-        <w:t>- Follows error handling pattern from skeleton code</w:t>
-      </w:r>
-    </w:p>
-    <w:p/>
-    <w:p>
-      <w:pPr>
-        <w:rPr>
-          <w:i/>
-          <w:iCs/>
+      <w:pPr>
+        <w:numPr>
+          <w:ilvl w:val="0"/>
+          <w:numId w:val="7"/>
+        </w:numPr>
+        <w:rPr>
+          <w:lang w:val="en-US"/>
+        </w:rPr>
+      </w:pPr>
+      <w:r>
+        <w:rPr>
+          <w:lang w:val="en-US"/>
+        </w:rPr>
+        <w:t>Return value: returns true if the G-code was sent successfully</w:t>
+      </w:r>
+    </w:p>
+    <w:p>
+      <w:pPr>
+        <w:ind w:left="360"/>
+        <w:rPr>
+          <w:lang w:val="en-US"/>
         </w:rPr>
       </w:pPr>
     </w:p>
@@ -1857,81 +1874,103 @@
     <w:tbl>
       <w:tblPr>
         <w:tblStyle w:val="Grilledutableau"/>
-        <w:tblW w:w="0" w:type="auto"/>
+        <w:tblW w:w="10915" w:type="dxa"/>
+        <w:tblInd w:w="-714" w:type="dxa"/>
+        <w:tblLayout w:type="fixed"/>
         <w:tblLook w:val="04A0" w:firstRow="1" w:lastRow="0" w:firstColumn="1" w:lastColumn="0" w:noHBand="0" w:noVBand="1"/>
       </w:tblPr>
       <w:tblGrid>
-        <w:gridCol w:w="1271"/>
-        <w:gridCol w:w="1985"/>
-        <w:gridCol w:w="2835"/>
-        <w:gridCol w:w="2925"/>
+        <w:gridCol w:w="2269"/>
+        <w:gridCol w:w="2268"/>
+        <w:gridCol w:w="2847"/>
+        <w:gridCol w:w="3531"/>
       </w:tblGrid>
       <w:tr>
         <w:tc>
           <w:tcPr>
-            <w:tcW w:w="1271" w:type="dxa"/>
+            <w:tcW w:w="2269" w:type="dxa"/>
+            <w:vAlign w:val="center"/>
           </w:tcPr>
           <w:p>
             <w:pPr>
               <w:jc w:val="center"/>
+              <w:rPr>
+                <w:b/>
+                <w:bCs/>
+              </w:rPr>
             </w:pPr>
             <w:r>
+              <w:rPr>
+                <w:b/>
+                <w:bCs/>
+              </w:rPr>
               <w:t>Function</w:t>
             </w:r>
           </w:p>
         </w:tc>
         <w:tc>
           <w:tcPr>
-            <w:tcW w:w="1985" w:type="dxa"/>
+            <w:tcW w:w="2268" w:type="dxa"/>
+            <w:vAlign w:val="center"/>
           </w:tcPr>
           <w:p>
             <w:pPr>
               <w:jc w:val="center"/>
+              <w:rPr>
+                <w:b/>
+                <w:bCs/>
+              </w:rPr>
             </w:pPr>
-            <w:proofErr w:type="gramStart"/>
-            <w:r>
-              <w:t>Test</w:t>
-            </w:r>
-            <w:proofErr w:type="gramEnd"/>
-            <w:r>
-              <w:t xml:space="preserve"> Case</w:t>
-            </w:r>
-          </w:p>
-        </w:tc>
-        <w:tc>
-          <w:tcPr>
-            <w:tcW w:w="2835" w:type="dxa"/>
+            <w:r>
+              <w:rPr>
+                <w:b/>
+                <w:bCs/>
+              </w:rPr>
+              <w:t>Test Case</w:t>
+            </w:r>
+          </w:p>
+        </w:tc>
+        <w:tc>
+          <w:tcPr>
+            <w:tcW w:w="2847" w:type="dxa"/>
+            <w:vAlign w:val="center"/>
           </w:tcPr>
           <w:p>
             <w:pPr>
               <w:jc w:val="center"/>
+              <w:rPr>
+                <w:b/>
+                <w:bCs/>
+              </w:rPr>
             </w:pPr>
-            <w:proofErr w:type="gramStart"/>
-            <w:r>
-              <w:t>Test</w:t>
-            </w:r>
-            <w:proofErr w:type="gramEnd"/>
-            <w:r>
-              <w:t xml:space="preserve"> Data</w:t>
-            </w:r>
-          </w:p>
-        </w:tc>
-        <w:tc>
-          <w:tcPr>
-            <w:tcW w:w="2925" w:type="dxa"/>
+            <w:r>
+              <w:rPr>
+                <w:b/>
+                <w:bCs/>
+              </w:rPr>
+              <w:t>Test Data</w:t>
+            </w:r>
+          </w:p>
+        </w:tc>
+        <w:tc>
+          <w:tcPr>
+            <w:tcW w:w="3531" w:type="dxa"/>
+            <w:vAlign w:val="center"/>
           </w:tcPr>
           <w:p>
             <w:pPr>
               <w:jc w:val="center"/>
+              <w:rPr>
+                <w:b/>
+                <w:bCs/>
+              </w:rPr>
             </w:pPr>
             <w:r>
-              <w:t>Expected Ou</w:t>
-            </w:r>
-            <w:r>
-              <w:t>t</w:t>
-            </w:r>
-            <w:r>
-              <w:t>put</w:t>
+              <w:rPr>
+                <w:b/>
+                <w:bCs/>
+              </w:rPr>
+              <w:t>Expected Output</w:t>
             </w:r>
           </w:p>
         </w:tc>
@@ -1942,27 +1981,52 @@
         </w:trPr>
         <w:tc>
           <w:tcPr>
-            <w:tcW w:w="1271" w:type="dxa"/>
-          </w:tcPr>
-          <w:p/>
-        </w:tc>
-        <w:tc>
-          <w:tcPr>
-            <w:tcW w:w="1985" w:type="dxa"/>
-          </w:tcPr>
-          <w:p/>
-        </w:tc>
-        <w:tc>
-          <w:tcPr>
-            <w:tcW w:w="2835" w:type="dxa"/>
-          </w:tcPr>
-          <w:p/>
-        </w:tc>
-        <w:tc>
-          <w:tcPr>
-            <w:tcW w:w="2925" w:type="dxa"/>
-          </w:tcPr>
-          <w:p/>
+            <w:tcW w:w="2269" w:type="dxa"/>
+            <w:vAlign w:val="center"/>
+          </w:tcPr>
+          <w:p>
+            <w:r>
+              <w:t>main</w:t>
+            </w:r>
+          </w:p>
+        </w:tc>
+        <w:tc>
+          <w:tcPr>
+            <w:tcW w:w="2268" w:type="dxa"/>
+            <w:vAlign w:val="center"/>
+          </w:tcPr>
+          <w:p>
+            <w:r>
+              <w:t>Successful font data loading</w:t>
+            </w:r>
+          </w:p>
+        </w:tc>
+        <w:tc>
+          <w:tcPr>
+            <w:tcW w:w="2847" w:type="dxa"/>
+            <w:vAlign w:val="center"/>
+          </w:tcPr>
+          <w:p>
+            <w:r>
+              <w:t>SingleStrokeFont.txt</w:t>
+            </w:r>
+          </w:p>
+        </w:tc>
+        <w:tc>
+          <w:tcPr>
+            <w:tcW w:w="3531" w:type="dxa"/>
+            <w:vAlign w:val="center"/>
+          </w:tcPr>
+          <w:p>
+            <w:proofErr w:type="spellStart"/>
+            <w:r>
+              <w:t>FontData</w:t>
+            </w:r>
+            <w:proofErr w:type="spellEnd"/>
+            <w:r>
+              <w:t xml:space="preserve"> structure loaded correctly</w:t>
+            </w:r>
+          </w:p>
         </w:tc>
       </w:tr>
       <w:tr>
@@ -1971,27 +2035,734 @@
         </w:trPr>
         <w:tc>
           <w:tcPr>
-            <w:tcW w:w="1271" w:type="dxa"/>
+            <w:tcW w:w="2269" w:type="dxa"/>
+            <w:vAlign w:val="center"/>
           </w:tcPr>
           <w:p/>
         </w:tc>
         <w:tc>
           <w:tcPr>
-            <w:tcW w:w="1985" w:type="dxa"/>
+            <w:tcW w:w="2268" w:type="dxa"/>
+            <w:vAlign w:val="center"/>
+          </w:tcPr>
+          <w:p>
+            <w:r>
+              <w:t>Failed font data loading</w:t>
+            </w:r>
+          </w:p>
+        </w:tc>
+        <w:tc>
+          <w:tcPr>
+            <w:tcW w:w="2847" w:type="dxa"/>
+            <w:vAlign w:val="center"/>
+          </w:tcPr>
+          <w:p>
+            <w:r>
+              <w:t>A file that doesn’t run</w:t>
+            </w:r>
+          </w:p>
+        </w:tc>
+        <w:tc>
+          <w:tcPr>
+            <w:tcW w:w="3531" w:type="dxa"/>
+            <w:vAlign w:val="center"/>
+          </w:tcPr>
+          <w:p>
+            <w:r>
+              <w:t>Error message displayed</w:t>
+            </w:r>
+          </w:p>
+        </w:tc>
+      </w:tr>
+      <w:tr>
+        <w:trPr>
+          <w:trHeight w:val="563"/>
+        </w:trPr>
+        <w:tc>
+          <w:tcPr>
+            <w:tcW w:w="2269" w:type="dxa"/>
+            <w:vAlign w:val="center"/>
           </w:tcPr>
           <w:p/>
         </w:tc>
         <w:tc>
           <w:tcPr>
-            <w:tcW w:w="2835" w:type="dxa"/>
+            <w:tcW w:w="2268" w:type="dxa"/>
+            <w:vAlign w:val="center"/>
+          </w:tcPr>
+          <w:p>
+            <w:r>
+              <w:t>Valid text height input</w:t>
+            </w:r>
+          </w:p>
+        </w:tc>
+        <w:tc>
+          <w:tcPr>
+            <w:tcW w:w="2847" w:type="dxa"/>
+            <w:vAlign w:val="center"/>
+          </w:tcPr>
+          <w:p>
+            <w:r>
+              <w:t>8</w:t>
+            </w:r>
+          </w:p>
+        </w:tc>
+        <w:tc>
+          <w:tcPr>
+            <w:tcW w:w="3531" w:type="dxa"/>
+            <w:vAlign w:val="center"/>
+          </w:tcPr>
+          <w:p>
+            <w:r>
+              <w:t>Text height set to 8mm</w:t>
+            </w:r>
+          </w:p>
+        </w:tc>
+      </w:tr>
+      <w:tr>
+        <w:trPr>
+          <w:trHeight w:val="563"/>
+        </w:trPr>
+        <w:tc>
+          <w:tcPr>
+            <w:tcW w:w="2269" w:type="dxa"/>
+            <w:vAlign w:val="center"/>
           </w:tcPr>
           <w:p/>
         </w:tc>
         <w:tc>
           <w:tcPr>
-            <w:tcW w:w="2925" w:type="dxa"/>
+            <w:tcW w:w="2268" w:type="dxa"/>
+            <w:vAlign w:val="center"/>
+          </w:tcPr>
+          <w:p>
+            <w:r>
+              <w:t>Invalid text height input</w:t>
+            </w:r>
+          </w:p>
+        </w:tc>
+        <w:tc>
+          <w:tcPr>
+            <w:tcW w:w="2847" w:type="dxa"/>
+            <w:vAlign w:val="center"/>
+          </w:tcPr>
+          <w:p>
+            <w:r>
+              <w:t>-5</w:t>
+            </w:r>
+          </w:p>
+        </w:tc>
+        <w:tc>
+          <w:tcPr>
+            <w:tcW w:w="3531" w:type="dxa"/>
+            <w:vAlign w:val="center"/>
+          </w:tcPr>
+          <w:p>
+            <w:r>
+              <w:t>Error message displayed, height set to default</w:t>
+            </w:r>
+          </w:p>
+        </w:tc>
+      </w:tr>
+      <w:tr>
+        <w:trPr>
+          <w:trHeight w:val="563"/>
+        </w:trPr>
+        <w:tc>
+          <w:tcPr>
+            <w:tcW w:w="2269" w:type="dxa"/>
+            <w:vAlign w:val="center"/>
           </w:tcPr>
           <w:p/>
+        </w:tc>
+        <w:tc>
+          <w:tcPr>
+            <w:tcW w:w="2268" w:type="dxa"/>
+            <w:vAlign w:val="center"/>
+          </w:tcPr>
+          <w:p>
+            <w:r>
+              <w:t>Successful text file opening</w:t>
+            </w:r>
+          </w:p>
+        </w:tc>
+        <w:tc>
+          <w:tcPr>
+            <w:tcW w:w="2847" w:type="dxa"/>
+            <w:vAlign w:val="center"/>
+          </w:tcPr>
+          <w:p>
+            <w:r>
+              <w:t>example.txt</w:t>
+            </w:r>
+          </w:p>
+        </w:tc>
+        <w:tc>
+          <w:tcPr>
+            <w:tcW w:w="3531" w:type="dxa"/>
+            <w:vAlign w:val="center"/>
+          </w:tcPr>
+          <w:p>
+            <w:r>
+              <w:t>Text drawn correctly on CNC plotter</w:t>
+            </w:r>
+          </w:p>
+        </w:tc>
+      </w:tr>
+      <w:tr>
+        <w:trPr>
+          <w:trHeight w:val="563"/>
+        </w:trPr>
+        <w:tc>
+          <w:tcPr>
+            <w:tcW w:w="2269" w:type="dxa"/>
+            <w:vAlign w:val="center"/>
+          </w:tcPr>
+          <w:p/>
+        </w:tc>
+        <w:tc>
+          <w:tcPr>
+            <w:tcW w:w="2268" w:type="dxa"/>
+            <w:vAlign w:val="center"/>
+          </w:tcPr>
+          <w:p>
+            <w:r>
+              <w:t>Failed text file opening</w:t>
+            </w:r>
+          </w:p>
+        </w:tc>
+        <w:tc>
+          <w:tcPr>
+            <w:tcW w:w="2847" w:type="dxa"/>
+            <w:vAlign w:val="center"/>
+          </w:tcPr>
+          <w:p>
+            <w:r>
+              <w:t>non-existent.txt</w:t>
+            </w:r>
+          </w:p>
+        </w:tc>
+        <w:tc>
+          <w:tcPr>
+            <w:tcW w:w="3531" w:type="dxa"/>
+            <w:vAlign w:val="center"/>
+          </w:tcPr>
+          <w:p>
+            <w:r>
+              <w:t>Error message displayed</w:t>
+            </w:r>
+          </w:p>
+        </w:tc>
+      </w:tr>
+      <w:tr>
+        <w:trPr>
+          <w:trHeight w:val="563"/>
+        </w:trPr>
+        <w:tc>
+          <w:tcPr>
+            <w:tcW w:w="2269" w:type="dxa"/>
+            <w:vAlign w:val="center"/>
+          </w:tcPr>
+          <w:p/>
+        </w:tc>
+        <w:tc>
+          <w:tcPr>
+            <w:tcW w:w="2268" w:type="dxa"/>
+            <w:vAlign w:val="center"/>
+          </w:tcPr>
+          <w:p>
+            <w:r>
+              <w:t>Word fits on current line</w:t>
+            </w:r>
+          </w:p>
+        </w:tc>
+        <w:tc>
+          <w:tcPr>
+            <w:tcW w:w="2847" w:type="dxa"/>
+            <w:vAlign w:val="center"/>
+          </w:tcPr>
+          <w:p>
+            <w:r>
+              <w:t>"hello"</w:t>
+            </w:r>
+          </w:p>
+        </w:tc>
+        <w:tc>
+          <w:tcPr>
+            <w:tcW w:w="3531" w:type="dxa"/>
+            <w:vAlign w:val="center"/>
+          </w:tcPr>
+          <w:p>
+            <w:r>
+              <w:t>G-code generated and sent to CNC plotter</w:t>
+            </w:r>
+          </w:p>
+        </w:tc>
+      </w:tr>
+      <w:tr>
+        <w:trPr>
+          <w:trHeight w:val="563"/>
+        </w:trPr>
+        <w:tc>
+          <w:tcPr>
+            <w:tcW w:w="2269" w:type="dxa"/>
+            <w:vAlign w:val="center"/>
+          </w:tcPr>
+          <w:p/>
+        </w:tc>
+        <w:tc>
+          <w:tcPr>
+            <w:tcW w:w="2268" w:type="dxa"/>
+            <w:vAlign w:val="center"/>
+          </w:tcPr>
+          <w:p>
+            <w:r>
+              <w:t>Word exceeds line width</w:t>
+            </w:r>
+          </w:p>
+        </w:tc>
+        <w:tc>
+          <w:tcPr>
+            <w:tcW w:w="2847" w:type="dxa"/>
+            <w:vAlign w:val="center"/>
+          </w:tcPr>
+          <w:p>
+            <w:r>
+              <w:t>"supercalifragilisticexpialidocious"</w:t>
+            </w:r>
+          </w:p>
+        </w:tc>
+        <w:tc>
+          <w:tcPr>
+            <w:tcW w:w="3531" w:type="dxa"/>
+            <w:vAlign w:val="center"/>
+          </w:tcPr>
+          <w:p>
+            <w:r>
+              <w:t>Line break created, word drawn on new line</w:t>
+            </w:r>
+          </w:p>
+        </w:tc>
+      </w:tr>
+      <w:tr>
+        <w:trPr>
+          <w:trHeight w:val="563"/>
+        </w:trPr>
+        <w:tc>
+          <w:tcPr>
+            <w:tcW w:w="2269" w:type="dxa"/>
+            <w:vAlign w:val="center"/>
+          </w:tcPr>
+          <w:p>
+            <w:proofErr w:type="spellStart"/>
+            <w:r>
+              <w:t>calculateWordWidth</w:t>
+            </w:r>
+            <w:proofErr w:type="spellEnd"/>
+          </w:p>
+        </w:tc>
+        <w:tc>
+          <w:tcPr>
+            <w:tcW w:w="2268" w:type="dxa"/>
+            <w:vAlign w:val="center"/>
+          </w:tcPr>
+          <w:p>
+            <w:r>
+              <w:t>Valid word and font data</w:t>
+            </w:r>
+          </w:p>
+        </w:tc>
+        <w:tc>
+          <w:tcPr>
+            <w:tcW w:w="2847" w:type="dxa"/>
+            <w:vAlign w:val="center"/>
+          </w:tcPr>
+          <w:p>
+            <w:r>
+              <w:t xml:space="preserve">"example", </w:t>
+            </w:r>
+            <w:proofErr w:type="spellStart"/>
+            <w:r>
+              <w:t>fontData</w:t>
+            </w:r>
+            <w:proofErr w:type="spellEnd"/>
+            <w:r>
+              <w:t>, 8</w:t>
+            </w:r>
+          </w:p>
+        </w:tc>
+        <w:tc>
+          <w:tcPr>
+            <w:tcW w:w="3531" w:type="dxa"/>
+            <w:vAlign w:val="center"/>
+          </w:tcPr>
+          <w:p>
+            <w:r>
+              <w:t>Calculated width returned</w:t>
+            </w:r>
+          </w:p>
+        </w:tc>
+      </w:tr>
+      <w:tr>
+        <w:trPr>
+          <w:trHeight w:val="563"/>
+        </w:trPr>
+        <w:tc>
+          <w:tcPr>
+            <w:tcW w:w="2269" w:type="dxa"/>
+            <w:vAlign w:val="center"/>
+          </w:tcPr>
+          <w:p/>
+        </w:tc>
+        <w:tc>
+          <w:tcPr>
+            <w:tcW w:w="2268" w:type="dxa"/>
+            <w:vAlign w:val="center"/>
+          </w:tcPr>
+          <w:p>
+            <w:r>
+              <w:t>Invalid word or font data</w:t>
+            </w:r>
+          </w:p>
+        </w:tc>
+        <w:tc>
+          <w:tcPr>
+            <w:tcW w:w="2847" w:type="dxa"/>
+            <w:vAlign w:val="center"/>
+          </w:tcPr>
+          <w:p>
+            <w:r>
+              <w:t xml:space="preserve">NULL, </w:t>
+            </w:r>
+            <w:proofErr w:type="spellStart"/>
+            <w:r>
+              <w:t>fontData</w:t>
+            </w:r>
+            <w:proofErr w:type="spellEnd"/>
+            <w:r>
+              <w:t>, 8</w:t>
+            </w:r>
+          </w:p>
+        </w:tc>
+        <w:tc>
+          <w:tcPr>
+            <w:tcW w:w="3531" w:type="dxa"/>
+            <w:vAlign w:val="center"/>
+          </w:tcPr>
+          <w:p>
+            <w:r>
+              <w:t>Error value returned</w:t>
+            </w:r>
+          </w:p>
+        </w:tc>
+      </w:tr>
+      <w:tr>
+        <w:trPr>
+          <w:trHeight w:val="563"/>
+        </w:trPr>
+        <w:tc>
+          <w:tcPr>
+            <w:tcW w:w="2269" w:type="dxa"/>
+            <w:vAlign w:val="center"/>
+          </w:tcPr>
+          <w:p>
+            <w:proofErr w:type="spellStart"/>
+            <w:r>
+              <w:t>processWord</w:t>
+            </w:r>
+            <w:proofErr w:type="spellEnd"/>
+          </w:p>
+        </w:tc>
+        <w:tc>
+          <w:tcPr>
+            <w:tcW w:w="2268" w:type="dxa"/>
+            <w:vAlign w:val="center"/>
+          </w:tcPr>
+          <w:p>
+            <w:r>
+              <w:t>Valid word, font, coordinates, height</w:t>
+            </w:r>
+          </w:p>
+        </w:tc>
+        <w:tc>
+          <w:tcPr>
+            <w:tcW w:w="2847" w:type="dxa"/>
+            <w:vAlign w:val="center"/>
+          </w:tcPr>
+          <w:p>
+            <w:r>
+              <w:t xml:space="preserve">"word", </w:t>
+            </w:r>
+            <w:proofErr w:type="spellStart"/>
+            <w:r>
+              <w:t>fontData</w:t>
+            </w:r>
+            <w:proofErr w:type="spellEnd"/>
+            <w:r>
+              <w:t>, &amp;x, &amp;y, 8</w:t>
+            </w:r>
+          </w:p>
+        </w:tc>
+        <w:tc>
+          <w:tcPr>
+            <w:tcW w:w="3531" w:type="dxa"/>
+            <w:vAlign w:val="center"/>
+          </w:tcPr>
+          <w:p>
+            <w:r>
+              <w:t>true returned, coordinates updated</w:t>
+            </w:r>
+          </w:p>
+        </w:tc>
+      </w:tr>
+      <w:tr>
+        <w:trPr>
+          <w:trHeight w:val="563"/>
+        </w:trPr>
+        <w:tc>
+          <w:tcPr>
+            <w:tcW w:w="2269" w:type="dxa"/>
+            <w:vAlign w:val="center"/>
+          </w:tcPr>
+          <w:p/>
+        </w:tc>
+        <w:tc>
+          <w:tcPr>
+            <w:tcW w:w="2268" w:type="dxa"/>
+            <w:vAlign w:val="center"/>
+          </w:tcPr>
+          <w:p>
+            <w:r>
+              <w:t>Invalid parameters</w:t>
+            </w:r>
+          </w:p>
+        </w:tc>
+        <w:tc>
+          <w:tcPr>
+            <w:tcW w:w="2847" w:type="dxa"/>
+            <w:vAlign w:val="center"/>
+          </w:tcPr>
+          <w:p>
+            <w:r>
+              <w:t xml:space="preserve">NULL, </w:t>
+            </w:r>
+            <w:proofErr w:type="spellStart"/>
+            <w:r>
+              <w:t>fontData</w:t>
+            </w:r>
+            <w:proofErr w:type="spellEnd"/>
+            <w:r>
+              <w:t>, &amp;x, &amp;y, 8</w:t>
+            </w:r>
+          </w:p>
+        </w:tc>
+        <w:tc>
+          <w:tcPr>
+            <w:tcW w:w="3531" w:type="dxa"/>
+            <w:vAlign w:val="center"/>
+          </w:tcPr>
+          <w:p>
+            <w:r>
+              <w:t>false returned</w:t>
+            </w:r>
+          </w:p>
+        </w:tc>
+      </w:tr>
+      <w:tr>
+        <w:trPr>
+          <w:trHeight w:val="563"/>
+        </w:trPr>
+        <w:tc>
+          <w:tcPr>
+            <w:tcW w:w="2269" w:type="dxa"/>
+            <w:vAlign w:val="center"/>
+          </w:tcPr>
+          <w:p>
+            <w:proofErr w:type="spellStart"/>
+            <w:r>
+              <w:t>handleLineBreak</w:t>
+            </w:r>
+            <w:proofErr w:type="spellEnd"/>
+          </w:p>
+        </w:tc>
+        <w:tc>
+          <w:tcPr>
+            <w:tcW w:w="2268" w:type="dxa"/>
+            <w:vAlign w:val="center"/>
+          </w:tcPr>
+          <w:p>
+            <w:r>
+              <w:t>Valid coordinates</w:t>
+            </w:r>
+          </w:p>
+        </w:tc>
+        <w:tc>
+          <w:tcPr>
+            <w:tcW w:w="2847" w:type="dxa"/>
+            <w:vAlign w:val="center"/>
+          </w:tcPr>
+          <w:p>
+            <w:r>
+              <w:t>&amp;x, &amp;y</w:t>
+            </w:r>
+          </w:p>
+        </w:tc>
+        <w:tc>
+          <w:tcPr>
+            <w:tcW w:w="3531" w:type="dxa"/>
+            <w:vAlign w:val="center"/>
+          </w:tcPr>
+          <w:p>
+            <w:r>
+              <w:t>true returned, coordinates updated</w:t>
+            </w:r>
+          </w:p>
+        </w:tc>
+      </w:tr>
+      <w:tr>
+        <w:trPr>
+          <w:trHeight w:val="563"/>
+        </w:trPr>
+        <w:tc>
+          <w:tcPr>
+            <w:tcW w:w="2269" w:type="dxa"/>
+            <w:vAlign w:val="center"/>
+          </w:tcPr>
+          <w:p/>
+        </w:tc>
+        <w:tc>
+          <w:tcPr>
+            <w:tcW w:w="2268" w:type="dxa"/>
+            <w:vAlign w:val="center"/>
+          </w:tcPr>
+          <w:p>
+            <w:r>
+              <w:t>Invalid coordinates</w:t>
+            </w:r>
+          </w:p>
+        </w:tc>
+        <w:tc>
+          <w:tcPr>
+            <w:tcW w:w="2847" w:type="dxa"/>
+            <w:vAlign w:val="center"/>
+          </w:tcPr>
+          <w:p>
+            <w:r>
+              <w:t>NULL, NULL</w:t>
+            </w:r>
+          </w:p>
+        </w:tc>
+        <w:tc>
+          <w:tcPr>
+            <w:tcW w:w="3531" w:type="dxa"/>
+            <w:vAlign w:val="center"/>
+          </w:tcPr>
+          <w:p>
+            <w:r>
+              <w:t>false returned</w:t>
+            </w:r>
+          </w:p>
+        </w:tc>
+      </w:tr>
+      <w:tr>
+        <w:trPr>
+          <w:trHeight w:val="563"/>
+        </w:trPr>
+        <w:tc>
+          <w:tcPr>
+            <w:tcW w:w="2269" w:type="dxa"/>
+            <w:vAlign w:val="center"/>
+          </w:tcPr>
+          <w:p>
+            <w:proofErr w:type="spellStart"/>
+            <w:r>
+              <w:t>generateGCode</w:t>
+            </w:r>
+            <w:proofErr w:type="spellEnd"/>
+          </w:p>
+        </w:tc>
+        <w:tc>
+          <w:tcPr>
+            <w:tcW w:w="2268" w:type="dxa"/>
+            <w:vAlign w:val="center"/>
+          </w:tcPr>
+          <w:p>
+            <w:r>
+              <w:t>Valid movement data and pen state</w:t>
+            </w:r>
+          </w:p>
+        </w:tc>
+        <w:tc>
+          <w:tcPr>
+            <w:tcW w:w="2847" w:type="dxa"/>
+            <w:vAlign w:val="center"/>
+          </w:tcPr>
+          <w:p>
+            <w:proofErr w:type="spellStart"/>
+            <w:r>
+              <w:t>movementData</w:t>
+            </w:r>
+            <w:proofErr w:type="spellEnd"/>
+            <w:r>
+              <w:t>, true</w:t>
+            </w:r>
+          </w:p>
+        </w:tc>
+        <w:tc>
+          <w:tcPr>
+            <w:tcW w:w="3531" w:type="dxa"/>
+            <w:vAlign w:val="center"/>
+          </w:tcPr>
+          <w:p>
+            <w:r>
+              <w:t>true returned, G-code sent</w:t>
+            </w:r>
+          </w:p>
+        </w:tc>
+      </w:tr>
+      <w:tr>
+        <w:trPr>
+          <w:trHeight w:val="563"/>
+        </w:trPr>
+        <w:tc>
+          <w:tcPr>
+            <w:tcW w:w="2269" w:type="dxa"/>
+            <w:vAlign w:val="center"/>
+          </w:tcPr>
+          <w:p/>
+        </w:tc>
+        <w:tc>
+          <w:tcPr>
+            <w:tcW w:w="2268" w:type="dxa"/>
+            <w:vAlign w:val="center"/>
+          </w:tcPr>
+          <w:p>
+            <w:r>
+              <w:t>Invalid movement data</w:t>
+            </w:r>
+          </w:p>
+        </w:tc>
+        <w:tc>
+          <w:tcPr>
+            <w:tcW w:w="2847" w:type="dxa"/>
+            <w:vAlign w:val="center"/>
+          </w:tcPr>
+          <w:p>
+            <w:r>
+              <w:t>NULL, true</w:t>
+            </w:r>
+          </w:p>
+        </w:tc>
+        <w:tc>
+          <w:tcPr>
+            <w:tcW w:w="3531" w:type="dxa"/>
+            <w:vAlign w:val="center"/>
+          </w:tcPr>
+          <w:p>
+            <w:r>
+              <w:t>false returned, no G-code sent</w:t>
+            </w:r>
+          </w:p>
         </w:tc>
       </w:tr>
     </w:tbl>
@@ -2023,29 +2794,28 @@
         <w:pStyle w:val="Titre1"/>
       </w:pPr>
       <w:r>
-        <w:t>Flowchart</w:t>
-      </w:r>
-      <w:r>
-        <w:t>(</w:t>
-      </w:r>
-      <w:r>
-        <w:t>s</w:t>
-      </w:r>
-      <w:r>
-        <w:t>)</w:t>
-      </w:r>
-    </w:p>
-    <w:p>
-      <w:r>
-        <w:t xml:space="preserve">May be included as separate </w:t>
-      </w:r>
-      <w:proofErr w:type="gramStart"/>
-      <w:r>
-        <w:t>pdf</w:t>
-      </w:r>
-      <w:proofErr w:type="gramEnd"/>
-    </w:p>
-    <w:p/>
+        <w:t>Flowchart(s)</w:t>
+      </w:r>
+    </w:p>
+    <w:p>
+      <w:r>
+        <w:t>May be included as separate pdf</w:t>
+      </w:r>
+    </w:p>
+    <w:p>
+      <w:pPr>
+        <w:rPr>
+          <w:lang w:val="en-US"/>
+        </w:rPr>
+      </w:pPr>
+    </w:p>
+    <w:p>
+      <w:pPr>
+        <w:rPr>
+          <w:lang w:val="en-US"/>
+        </w:rPr>
+      </w:pPr>
+    </w:p>
     <w:sectPr>
       <w:pgSz w:w="11906" w:h="16838"/>
       <w:pgMar w:top="709" w:right="1440" w:bottom="1440" w:left="1440" w:header="708" w:footer="708" w:gutter="0"/>
@@ -2059,13 +2829,13 @@
 <file path=word/numbering.xml><?xml version="1.0" encoding="utf-8"?>
 <w:numbering xmlns:wpc="http://schemas.microsoft.com/office/word/2010/wordprocessingCanvas" xmlns:cx="http://schemas.microsoft.com/office/drawing/2014/chartex" xmlns:cx1="http://schemas.microsoft.com/office/drawing/2015/9/8/chartex" xmlns:cx2="http://schemas.microsoft.com/office/drawing/2015/10/21/chartex" xmlns:cx3="http://schemas.microsoft.com/office/drawing/2016/5/9/chartex" xmlns:cx4="http://schemas.microsoft.com/office/drawing/2016/5/10/chartex" xmlns:cx5="http://schemas.microsoft.com/office/drawing/2016/5/11/chartex" xmlns:cx6="http://schemas.microsoft.com/office/drawing/2016/5/12/chartex" xmlns:cx7="http://schemas.microsoft.com/office/drawing/2016/5/13/chartex" xmlns:cx8="http://schemas.microsoft.com/office/drawing/2016/5/14/chartex" xmlns:mc="http://schemas.openxmlformats.org/markup-compatibility/2006" xmlns:aink="http://schemas.microsoft.com/office/drawing/2016/ink" xmlns:am3d="http://schemas.microsoft.com/office/drawing/2017/model3d" xmlns:o="urn:schemas-microsoft-com:office:office" xmlns:oel="http://schemas.microsoft.com/office/2019/extlst" xmlns:r="http://schemas.openxmlformats.org/officeDocument/2006/relationships" xmlns:m="http://schemas.openxmlformats.org/officeDocument/2006/math" xmlns:v="urn:schemas-microsoft-com:vml" xmlns:wp14="http://schemas.microsoft.com/office/word/2010/wordprocessingDrawing" xmlns:wp="http://schemas.openxmlformats.org/drawingml/2006/wordprocessingDrawing" xmlns:w10="urn:schemas-microsoft-com:office:word" xmlns:w="http://schemas.openxmlformats.org/wordprocessingml/2006/main" xmlns:w14="http://schemas.microsoft.com/office/word/2010/wordml" xmlns:w15="http://schemas.microsoft.com/office/word/2012/wordml" xmlns:w16cex="http://schemas.microsoft.com/office/word/2018/wordml/cex" xmlns:w16cid="http://schemas.microsoft.com/office/word/2016/wordml/cid" xmlns:w16="http://schemas.microsoft.com/office/word/2018/wordml" xmlns:w16du="http://schemas.microsoft.com/office/word/2023/wordml/word16du" xmlns:w16sdtdh="http://schemas.microsoft.com/office/word/2020/wordml/sdtdatahash" xmlns:w16se="http://schemas.microsoft.com/office/word/2015/wordml/symex" xmlns:wpg="http://schemas.microsoft.com/office/word/2010/wordprocessingGroup" xmlns:wpi="http://schemas.microsoft.com/office/word/2010/wordprocessingInk" xmlns:wne="http://schemas.microsoft.com/office/word/2006/wordml" xmlns:wps="http://schemas.microsoft.com/office/word/2010/wordprocessingShape" mc:Ignorable="w14 w15 w16se w16cid w16 w16cex w16sdtdh w16du wp14">
   <w:abstractNum w:abstractNumId="0" w15:restartNumberingAfterBreak="0">
-    <w:nsid w:val="1BA53FD1"/>
+    <w:nsid w:val="0B86348B"/>
     <w:multiLevelType w:val="multilevel"/>
-    <w:tmpl w:val="E2AC745A"/>
+    <w:tmpl w:val="02B4F1FE"/>
     <w:lvl w:ilvl="0">
       <w:start w:val="1"/>
-      <w:numFmt w:val="decimal"/>
-      <w:lvlText w:val="%1."/>
+      <w:numFmt w:val="bullet"/>
+      <w:lvlText w:val=""/>
       <w:lvlJc w:val="left"/>
       <w:pPr>
         <w:tabs>
@@ -2073,11 +2843,15 @@
         </w:tabs>
         <w:ind w:left="720" w:hanging="360"/>
       </w:pPr>
-    </w:lvl>
-    <w:lvl w:ilvl="1" w:tentative="1">
-      <w:start w:val="1"/>
-      <w:numFmt w:val="decimal"/>
-      <w:lvlText w:val="%2."/>
+      <w:rPr>
+        <w:rFonts w:ascii="Symbol" w:hAnsi="Symbol" w:hint="default"/>
+        <w:sz w:val="20"/>
+      </w:rPr>
+    </w:lvl>
+    <w:lvl w:ilvl="1">
+      <w:start w:val="1"/>
+      <w:numFmt w:val="bullet"/>
+      <w:lvlText w:val="o"/>
       <w:lvlJc w:val="left"/>
       <w:pPr>
         <w:tabs>
@@ -2085,11 +2859,15 @@
         </w:tabs>
         <w:ind w:left="1440" w:hanging="360"/>
       </w:pPr>
+      <w:rPr>
+        <w:rFonts w:ascii="Courier New" w:hAnsi="Courier New" w:hint="default"/>
+        <w:sz w:val="20"/>
+      </w:rPr>
     </w:lvl>
     <w:lvl w:ilvl="2" w:tentative="1">
       <w:start w:val="1"/>
-      <w:numFmt w:val="decimal"/>
-      <w:lvlText w:val="%3."/>
+      <w:numFmt w:val="bullet"/>
+      <w:lvlText w:val=""/>
       <w:lvlJc w:val="left"/>
       <w:pPr>
         <w:tabs>
@@ -2097,11 +2875,15 @@
         </w:tabs>
         <w:ind w:left="2160" w:hanging="360"/>
       </w:pPr>
+      <w:rPr>
+        <w:rFonts w:ascii="Wingdings" w:hAnsi="Wingdings" w:hint="default"/>
+        <w:sz w:val="20"/>
+      </w:rPr>
     </w:lvl>
     <w:lvl w:ilvl="3" w:tentative="1">
       <w:start w:val="1"/>
-      <w:numFmt w:val="decimal"/>
-      <w:lvlText w:val="%4."/>
+      <w:numFmt w:val="bullet"/>
+      <w:lvlText w:val=""/>
       <w:lvlJc w:val="left"/>
       <w:pPr>
         <w:tabs>
@@ -2109,11 +2891,15 @@
         </w:tabs>
         <w:ind w:left="2880" w:hanging="360"/>
       </w:pPr>
+      <w:rPr>
+        <w:rFonts w:ascii="Wingdings" w:hAnsi="Wingdings" w:hint="default"/>
+        <w:sz w:val="20"/>
+      </w:rPr>
     </w:lvl>
     <w:lvl w:ilvl="4" w:tentative="1">
       <w:start w:val="1"/>
-      <w:numFmt w:val="decimal"/>
-      <w:lvlText w:val="%5."/>
+      <w:numFmt w:val="bullet"/>
+      <w:lvlText w:val=""/>
       <w:lvlJc w:val="left"/>
       <w:pPr>
         <w:tabs>
@@ -2121,11 +2907,15 @@
         </w:tabs>
         <w:ind w:left="3600" w:hanging="360"/>
       </w:pPr>
+      <w:rPr>
+        <w:rFonts w:ascii="Wingdings" w:hAnsi="Wingdings" w:hint="default"/>
+        <w:sz w:val="20"/>
+      </w:rPr>
     </w:lvl>
     <w:lvl w:ilvl="5" w:tentative="1">
       <w:start w:val="1"/>
-      <w:numFmt w:val="decimal"/>
-      <w:lvlText w:val="%6."/>
+      <w:numFmt w:val="bullet"/>
+      <w:lvlText w:val=""/>
       <w:lvlJc w:val="left"/>
       <w:pPr>
         <w:tabs>
@@ -2133,11 +2923,15 @@
         </w:tabs>
         <w:ind w:left="4320" w:hanging="360"/>
       </w:pPr>
+      <w:rPr>
+        <w:rFonts w:ascii="Wingdings" w:hAnsi="Wingdings" w:hint="default"/>
+        <w:sz w:val="20"/>
+      </w:rPr>
     </w:lvl>
     <w:lvl w:ilvl="6" w:tentative="1">
       <w:start w:val="1"/>
-      <w:numFmt w:val="decimal"/>
-      <w:lvlText w:val="%7."/>
+      <w:numFmt w:val="bullet"/>
+      <w:lvlText w:val=""/>
       <w:lvlJc w:val="left"/>
       <w:pPr>
         <w:tabs>
@@ -2145,11 +2939,15 @@
         </w:tabs>
         <w:ind w:left="5040" w:hanging="360"/>
       </w:pPr>
+      <w:rPr>
+        <w:rFonts w:ascii="Wingdings" w:hAnsi="Wingdings" w:hint="default"/>
+        <w:sz w:val="20"/>
+      </w:rPr>
     </w:lvl>
     <w:lvl w:ilvl="7" w:tentative="1">
       <w:start w:val="1"/>
-      <w:numFmt w:val="decimal"/>
-      <w:lvlText w:val="%8."/>
+      <w:numFmt w:val="bullet"/>
+      <w:lvlText w:val=""/>
       <w:lvlJc w:val="left"/>
       <w:pPr>
         <w:tabs>
@@ -2157,11 +2955,15 @@
         </w:tabs>
         <w:ind w:left="5760" w:hanging="360"/>
       </w:pPr>
+      <w:rPr>
+        <w:rFonts w:ascii="Wingdings" w:hAnsi="Wingdings" w:hint="default"/>
+        <w:sz w:val="20"/>
+      </w:rPr>
     </w:lvl>
     <w:lvl w:ilvl="8" w:tentative="1">
       <w:start w:val="1"/>
-      <w:numFmt w:val="decimal"/>
-      <w:lvlText w:val="%9."/>
+      <w:numFmt w:val="bullet"/>
+      <w:lvlText w:val=""/>
       <w:lvlJc w:val="left"/>
       <w:pPr>
         <w:tabs>
@@ -2169,9 +2971,460 @@
         </w:tabs>
         <w:ind w:left="6480" w:hanging="360"/>
       </w:pPr>
+      <w:rPr>
+        <w:rFonts w:ascii="Wingdings" w:hAnsi="Wingdings" w:hint="default"/>
+        <w:sz w:val="20"/>
+      </w:rPr>
     </w:lvl>
   </w:abstractNum>
   <w:abstractNum w:abstractNumId="1" w15:restartNumberingAfterBreak="0">
+    <w:nsid w:val="12C71F88"/>
+    <w:multiLevelType w:val="multilevel"/>
+    <w:tmpl w:val="DD3AB2B0"/>
+    <w:lvl w:ilvl="0">
+      <w:start w:val="1"/>
+      <w:numFmt w:val="bullet"/>
+      <w:lvlText w:val=""/>
+      <w:lvlJc w:val="left"/>
+      <w:pPr>
+        <w:tabs>
+          <w:tab w:val="num" w:pos="720"/>
+        </w:tabs>
+        <w:ind w:left="720" w:hanging="360"/>
+      </w:pPr>
+      <w:rPr>
+        <w:rFonts w:ascii="Symbol" w:hAnsi="Symbol" w:hint="default"/>
+        <w:sz w:val="20"/>
+      </w:rPr>
+    </w:lvl>
+    <w:lvl w:ilvl="1">
+      <w:start w:val="1"/>
+      <w:numFmt w:val="bullet"/>
+      <w:lvlText w:val="o"/>
+      <w:lvlJc w:val="left"/>
+      <w:pPr>
+        <w:tabs>
+          <w:tab w:val="num" w:pos="1440"/>
+        </w:tabs>
+        <w:ind w:left="1440" w:hanging="360"/>
+      </w:pPr>
+      <w:rPr>
+        <w:rFonts w:ascii="Courier New" w:hAnsi="Courier New" w:hint="default"/>
+        <w:sz w:val="20"/>
+      </w:rPr>
+    </w:lvl>
+    <w:lvl w:ilvl="2" w:tentative="1">
+      <w:start w:val="1"/>
+      <w:numFmt w:val="bullet"/>
+      <w:lvlText w:val=""/>
+      <w:lvlJc w:val="left"/>
+      <w:pPr>
+        <w:tabs>
+          <w:tab w:val="num" w:pos="2160"/>
+        </w:tabs>
+        <w:ind w:left="2160" w:hanging="360"/>
+      </w:pPr>
+      <w:rPr>
+        <w:rFonts w:ascii="Wingdings" w:hAnsi="Wingdings" w:hint="default"/>
+        <w:sz w:val="20"/>
+      </w:rPr>
+    </w:lvl>
+    <w:lvl w:ilvl="3" w:tentative="1">
+      <w:start w:val="1"/>
+      <w:numFmt w:val="bullet"/>
+      <w:lvlText w:val=""/>
+      <w:lvlJc w:val="left"/>
+      <w:pPr>
+        <w:tabs>
+          <w:tab w:val="num" w:pos="2880"/>
+        </w:tabs>
+        <w:ind w:left="2880" w:hanging="360"/>
+      </w:pPr>
+      <w:rPr>
+        <w:rFonts w:ascii="Wingdings" w:hAnsi="Wingdings" w:hint="default"/>
+        <w:sz w:val="20"/>
+      </w:rPr>
+    </w:lvl>
+    <w:lvl w:ilvl="4" w:tentative="1">
+      <w:start w:val="1"/>
+      <w:numFmt w:val="bullet"/>
+      <w:lvlText w:val=""/>
+      <w:lvlJc w:val="left"/>
+      <w:pPr>
+        <w:tabs>
+          <w:tab w:val="num" w:pos="3600"/>
+        </w:tabs>
+        <w:ind w:left="3600" w:hanging="360"/>
+      </w:pPr>
+      <w:rPr>
+        <w:rFonts w:ascii="Wingdings" w:hAnsi="Wingdings" w:hint="default"/>
+        <w:sz w:val="20"/>
+      </w:rPr>
+    </w:lvl>
+    <w:lvl w:ilvl="5" w:tentative="1">
+      <w:start w:val="1"/>
+      <w:numFmt w:val="bullet"/>
+      <w:lvlText w:val=""/>
+      <w:lvlJc w:val="left"/>
+      <w:pPr>
+        <w:tabs>
+          <w:tab w:val="num" w:pos="4320"/>
+        </w:tabs>
+        <w:ind w:left="4320" w:hanging="360"/>
+      </w:pPr>
+      <w:rPr>
+        <w:rFonts w:ascii="Wingdings" w:hAnsi="Wingdings" w:hint="default"/>
+        <w:sz w:val="20"/>
+      </w:rPr>
+    </w:lvl>
+    <w:lvl w:ilvl="6" w:tentative="1">
+      <w:start w:val="1"/>
+      <w:numFmt w:val="bullet"/>
+      <w:lvlText w:val=""/>
+      <w:lvlJc w:val="left"/>
+      <w:pPr>
+        <w:tabs>
+          <w:tab w:val="num" w:pos="5040"/>
+        </w:tabs>
+        <w:ind w:left="5040" w:hanging="360"/>
+      </w:pPr>
+      <w:rPr>
+        <w:rFonts w:ascii="Wingdings" w:hAnsi="Wingdings" w:hint="default"/>
+        <w:sz w:val="20"/>
+      </w:rPr>
+    </w:lvl>
+    <w:lvl w:ilvl="7" w:tentative="1">
+      <w:start w:val="1"/>
+      <w:numFmt w:val="bullet"/>
+      <w:lvlText w:val=""/>
+      <w:lvlJc w:val="left"/>
+      <w:pPr>
+        <w:tabs>
+          <w:tab w:val="num" w:pos="5760"/>
+        </w:tabs>
+        <w:ind w:left="5760" w:hanging="360"/>
+      </w:pPr>
+      <w:rPr>
+        <w:rFonts w:ascii="Wingdings" w:hAnsi="Wingdings" w:hint="default"/>
+        <w:sz w:val="20"/>
+      </w:rPr>
+    </w:lvl>
+    <w:lvl w:ilvl="8" w:tentative="1">
+      <w:start w:val="1"/>
+      <w:numFmt w:val="bullet"/>
+      <w:lvlText w:val=""/>
+      <w:lvlJc w:val="left"/>
+      <w:pPr>
+        <w:tabs>
+          <w:tab w:val="num" w:pos="6480"/>
+        </w:tabs>
+        <w:ind w:left="6480" w:hanging="360"/>
+      </w:pPr>
+      <w:rPr>
+        <w:rFonts w:ascii="Wingdings" w:hAnsi="Wingdings" w:hint="default"/>
+        <w:sz w:val="20"/>
+      </w:rPr>
+    </w:lvl>
+  </w:abstractNum>
+  <w:abstractNum w:abstractNumId="2" w15:restartNumberingAfterBreak="0">
+    <w:nsid w:val="5EE40A61"/>
+    <w:multiLevelType w:val="multilevel"/>
+    <w:tmpl w:val="D84C6EC4"/>
+    <w:lvl w:ilvl="0">
+      <w:start w:val="1"/>
+      <w:numFmt w:val="bullet"/>
+      <w:lvlText w:val=""/>
+      <w:lvlJc w:val="left"/>
+      <w:pPr>
+        <w:tabs>
+          <w:tab w:val="num" w:pos="720"/>
+        </w:tabs>
+        <w:ind w:left="720" w:hanging="360"/>
+      </w:pPr>
+      <w:rPr>
+        <w:rFonts w:ascii="Symbol" w:hAnsi="Symbol" w:hint="default"/>
+        <w:sz w:val="20"/>
+      </w:rPr>
+    </w:lvl>
+    <w:lvl w:ilvl="1">
+      <w:start w:val="1"/>
+      <w:numFmt w:val="bullet"/>
+      <w:lvlText w:val="o"/>
+      <w:lvlJc w:val="left"/>
+      <w:pPr>
+        <w:tabs>
+          <w:tab w:val="num" w:pos="1440"/>
+        </w:tabs>
+        <w:ind w:left="1440" w:hanging="360"/>
+      </w:pPr>
+      <w:rPr>
+        <w:rFonts w:ascii="Courier New" w:hAnsi="Courier New" w:hint="default"/>
+        <w:sz w:val="20"/>
+      </w:rPr>
+    </w:lvl>
+    <w:lvl w:ilvl="2" w:tentative="1">
+      <w:start w:val="1"/>
+      <w:numFmt w:val="bullet"/>
+      <w:lvlText w:val=""/>
+      <w:lvlJc w:val="left"/>
+      <w:pPr>
+        <w:tabs>
+          <w:tab w:val="num" w:pos="2160"/>
+        </w:tabs>
+        <w:ind w:left="2160" w:hanging="360"/>
+      </w:pPr>
+      <w:rPr>
+        <w:rFonts w:ascii="Wingdings" w:hAnsi="Wingdings" w:hint="default"/>
+        <w:sz w:val="20"/>
+      </w:rPr>
+    </w:lvl>
+    <w:lvl w:ilvl="3" w:tentative="1">
+      <w:start w:val="1"/>
+      <w:numFmt w:val="bullet"/>
+      <w:lvlText w:val=""/>
+      <w:lvlJc w:val="left"/>
+      <w:pPr>
+        <w:tabs>
+          <w:tab w:val="num" w:pos="2880"/>
+        </w:tabs>
+        <w:ind w:left="2880" w:hanging="360"/>
+      </w:pPr>
+      <w:rPr>
+        <w:rFonts w:ascii="Wingdings" w:hAnsi="Wingdings" w:hint="default"/>
+        <w:sz w:val="20"/>
+      </w:rPr>
+    </w:lvl>
+    <w:lvl w:ilvl="4" w:tentative="1">
+      <w:start w:val="1"/>
+      <w:numFmt w:val="bullet"/>
+      <w:lvlText w:val=""/>
+      <w:lvlJc w:val="left"/>
+      <w:pPr>
+        <w:tabs>
+          <w:tab w:val="num" w:pos="3600"/>
+        </w:tabs>
+        <w:ind w:left="3600" w:hanging="360"/>
+      </w:pPr>
+      <w:rPr>
+        <w:rFonts w:ascii="Wingdings" w:hAnsi="Wingdings" w:hint="default"/>
+        <w:sz w:val="20"/>
+      </w:rPr>
+    </w:lvl>
+    <w:lvl w:ilvl="5" w:tentative="1">
+      <w:start w:val="1"/>
+      <w:numFmt w:val="bullet"/>
+      <w:lvlText w:val=""/>
+      <w:lvlJc w:val="left"/>
+      <w:pPr>
+        <w:tabs>
+          <w:tab w:val="num" w:pos="4320"/>
+        </w:tabs>
+        <w:ind w:left="4320" w:hanging="360"/>
+      </w:pPr>
+      <w:rPr>
+        <w:rFonts w:ascii="Wingdings" w:hAnsi="Wingdings" w:hint="default"/>
+        <w:sz w:val="20"/>
+      </w:rPr>
+    </w:lvl>
+    <w:lvl w:ilvl="6" w:tentative="1">
+      <w:start w:val="1"/>
+      <w:numFmt w:val="bullet"/>
+      <w:lvlText w:val=""/>
+      <w:lvlJc w:val="left"/>
+      <w:pPr>
+        <w:tabs>
+          <w:tab w:val="num" w:pos="5040"/>
+        </w:tabs>
+        <w:ind w:left="5040" w:hanging="360"/>
+      </w:pPr>
+      <w:rPr>
+        <w:rFonts w:ascii="Wingdings" w:hAnsi="Wingdings" w:hint="default"/>
+        <w:sz w:val="20"/>
+      </w:rPr>
+    </w:lvl>
+    <w:lvl w:ilvl="7" w:tentative="1">
+      <w:start w:val="1"/>
+      <w:numFmt w:val="bullet"/>
+      <w:lvlText w:val=""/>
+      <w:lvlJc w:val="left"/>
+      <w:pPr>
+        <w:tabs>
+          <w:tab w:val="num" w:pos="5760"/>
+        </w:tabs>
+        <w:ind w:left="5760" w:hanging="360"/>
+      </w:pPr>
+      <w:rPr>
+        <w:rFonts w:ascii="Wingdings" w:hAnsi="Wingdings" w:hint="default"/>
+        <w:sz w:val="20"/>
+      </w:rPr>
+    </w:lvl>
+    <w:lvl w:ilvl="8" w:tentative="1">
+      <w:start w:val="1"/>
+      <w:numFmt w:val="bullet"/>
+      <w:lvlText w:val=""/>
+      <w:lvlJc w:val="left"/>
+      <w:pPr>
+        <w:tabs>
+          <w:tab w:val="num" w:pos="6480"/>
+        </w:tabs>
+        <w:ind w:left="6480" w:hanging="360"/>
+      </w:pPr>
+      <w:rPr>
+        <w:rFonts w:ascii="Wingdings" w:hAnsi="Wingdings" w:hint="default"/>
+        <w:sz w:val="20"/>
+      </w:rPr>
+    </w:lvl>
+  </w:abstractNum>
+  <w:abstractNum w:abstractNumId="3" w15:restartNumberingAfterBreak="0">
+    <w:nsid w:val="681E102E"/>
+    <w:multiLevelType w:val="multilevel"/>
+    <w:tmpl w:val="DD04616E"/>
+    <w:lvl w:ilvl="0">
+      <w:start w:val="1"/>
+      <w:numFmt w:val="bullet"/>
+      <w:lvlText w:val=""/>
+      <w:lvlJc w:val="left"/>
+      <w:pPr>
+        <w:tabs>
+          <w:tab w:val="num" w:pos="720"/>
+        </w:tabs>
+        <w:ind w:left="720" w:hanging="360"/>
+      </w:pPr>
+      <w:rPr>
+        <w:rFonts w:ascii="Symbol" w:hAnsi="Symbol" w:hint="default"/>
+        <w:sz w:val="20"/>
+      </w:rPr>
+    </w:lvl>
+    <w:lvl w:ilvl="1">
+      <w:start w:val="1"/>
+      <w:numFmt w:val="bullet"/>
+      <w:lvlText w:val="o"/>
+      <w:lvlJc w:val="left"/>
+      <w:pPr>
+        <w:tabs>
+          <w:tab w:val="num" w:pos="1440"/>
+        </w:tabs>
+        <w:ind w:left="1440" w:hanging="360"/>
+      </w:pPr>
+      <w:rPr>
+        <w:rFonts w:ascii="Courier New" w:hAnsi="Courier New" w:hint="default"/>
+        <w:sz w:val="20"/>
+      </w:rPr>
+    </w:lvl>
+    <w:lvl w:ilvl="2" w:tentative="1">
+      <w:start w:val="1"/>
+      <w:numFmt w:val="bullet"/>
+      <w:lvlText w:val=""/>
+      <w:lvlJc w:val="left"/>
+      <w:pPr>
+        <w:tabs>
+          <w:tab w:val="num" w:pos="2160"/>
+        </w:tabs>
+        <w:ind w:left="2160" w:hanging="360"/>
+      </w:pPr>
+      <w:rPr>
+        <w:rFonts w:ascii="Wingdings" w:hAnsi="Wingdings" w:hint="default"/>
+        <w:sz w:val="20"/>
+      </w:rPr>
+    </w:lvl>
+    <w:lvl w:ilvl="3" w:tentative="1">
+      <w:start w:val="1"/>
+      <w:numFmt w:val="bullet"/>
+      <w:lvlText w:val=""/>
+      <w:lvlJc w:val="left"/>
+      <w:pPr>
+        <w:tabs>
+          <w:tab w:val="num" w:pos="2880"/>
+        </w:tabs>
+        <w:ind w:left="2880" w:hanging="360"/>
+      </w:pPr>
+      <w:rPr>
+        <w:rFonts w:ascii="Wingdings" w:hAnsi="Wingdings" w:hint="default"/>
+        <w:sz w:val="20"/>
+      </w:rPr>
+    </w:lvl>
+    <w:lvl w:ilvl="4" w:tentative="1">
+      <w:start w:val="1"/>
+      <w:numFmt w:val="bullet"/>
+      <w:lvlText w:val=""/>
+      <w:lvlJc w:val="left"/>
+      <w:pPr>
+        <w:tabs>
+          <w:tab w:val="num" w:pos="3600"/>
+        </w:tabs>
+        <w:ind w:left="3600" w:hanging="360"/>
+      </w:pPr>
+      <w:rPr>
+        <w:rFonts w:ascii="Wingdings" w:hAnsi="Wingdings" w:hint="default"/>
+        <w:sz w:val="20"/>
+      </w:rPr>
+    </w:lvl>
+    <w:lvl w:ilvl="5" w:tentative="1">
+      <w:start w:val="1"/>
+      <w:numFmt w:val="bullet"/>
+      <w:lvlText w:val=""/>
+      <w:lvlJc w:val="left"/>
+      <w:pPr>
+        <w:tabs>
+          <w:tab w:val="num" w:pos="4320"/>
+        </w:tabs>
+        <w:ind w:left="4320" w:hanging="360"/>
+      </w:pPr>
+      <w:rPr>
+        <w:rFonts w:ascii="Wingdings" w:hAnsi="Wingdings" w:hint="default"/>
+        <w:sz w:val="20"/>
+      </w:rPr>
+    </w:lvl>
+    <w:lvl w:ilvl="6" w:tentative="1">
+      <w:start w:val="1"/>
+      <w:numFmt w:val="bullet"/>
+      <w:lvlText w:val=""/>
+      <w:lvlJc w:val="left"/>
+      <w:pPr>
+        <w:tabs>
+          <w:tab w:val="num" w:pos="5040"/>
+        </w:tabs>
+        <w:ind w:left="5040" w:hanging="360"/>
+      </w:pPr>
+      <w:rPr>
+        <w:rFonts w:ascii="Wingdings" w:hAnsi="Wingdings" w:hint="default"/>
+        <w:sz w:val="20"/>
+      </w:rPr>
+    </w:lvl>
+    <w:lvl w:ilvl="7" w:tentative="1">
+      <w:start w:val="1"/>
+      <w:numFmt w:val="bullet"/>
+      <w:lvlText w:val=""/>
+      <w:lvlJc w:val="left"/>
+      <w:pPr>
+        <w:tabs>
+          <w:tab w:val="num" w:pos="5760"/>
+        </w:tabs>
+        <w:ind w:left="5760" w:hanging="360"/>
+      </w:pPr>
+      <w:rPr>
+        <w:rFonts w:ascii="Wingdings" w:hAnsi="Wingdings" w:hint="default"/>
+        <w:sz w:val="20"/>
+      </w:rPr>
+    </w:lvl>
+    <w:lvl w:ilvl="8" w:tentative="1">
+      <w:start w:val="1"/>
+      <w:numFmt w:val="bullet"/>
+      <w:lvlText w:val=""/>
+      <w:lvlJc w:val="left"/>
+      <w:pPr>
+        <w:tabs>
+          <w:tab w:val="num" w:pos="6480"/>
+        </w:tabs>
+        <w:ind w:left="6480" w:hanging="360"/>
+      </w:pPr>
+      <w:rPr>
+        <w:rFonts w:ascii="Wingdings" w:hAnsi="Wingdings" w:hint="default"/>
+        <w:sz w:val="20"/>
+      </w:rPr>
+    </w:lvl>
+  </w:abstractNum>
+  <w:abstractNum w:abstractNumId="4" w15:restartNumberingAfterBreak="0">
     <w:nsid w:val="75DE1CCE"/>
     <w:multiLevelType w:val="hybridMultilevel"/>
     <w:tmpl w:val="A02C619A"/>
@@ -2260,7 +3513,156 @@
       </w:pPr>
     </w:lvl>
   </w:abstractNum>
-  <w:abstractNum w:abstractNumId="2" w15:restartNumberingAfterBreak="0">
+  <w:abstractNum w:abstractNumId="5" w15:restartNumberingAfterBreak="0">
+    <w:nsid w:val="794819FC"/>
+    <w:multiLevelType w:val="multilevel"/>
+    <w:tmpl w:val="FFD66632"/>
+    <w:lvl w:ilvl="0">
+      <w:start w:val="1"/>
+      <w:numFmt w:val="bullet"/>
+      <w:lvlText w:val=""/>
+      <w:lvlJc w:val="left"/>
+      <w:pPr>
+        <w:tabs>
+          <w:tab w:val="num" w:pos="720"/>
+        </w:tabs>
+        <w:ind w:left="720" w:hanging="360"/>
+      </w:pPr>
+      <w:rPr>
+        <w:rFonts w:ascii="Symbol" w:hAnsi="Symbol" w:hint="default"/>
+        <w:sz w:val="20"/>
+      </w:rPr>
+    </w:lvl>
+    <w:lvl w:ilvl="1">
+      <w:start w:val="1"/>
+      <w:numFmt w:val="bullet"/>
+      <w:lvlText w:val="o"/>
+      <w:lvlJc w:val="left"/>
+      <w:pPr>
+        <w:tabs>
+          <w:tab w:val="num" w:pos="1440"/>
+        </w:tabs>
+        <w:ind w:left="1440" w:hanging="360"/>
+      </w:pPr>
+      <w:rPr>
+        <w:rFonts w:ascii="Courier New" w:hAnsi="Courier New" w:hint="default"/>
+        <w:sz w:val="20"/>
+      </w:rPr>
+    </w:lvl>
+    <w:lvl w:ilvl="2" w:tentative="1">
+      <w:start w:val="1"/>
+      <w:numFmt w:val="bullet"/>
+      <w:lvlText w:val=""/>
+      <w:lvlJc w:val="left"/>
+      <w:pPr>
+        <w:tabs>
+          <w:tab w:val="num" w:pos="2160"/>
+        </w:tabs>
+        <w:ind w:left="2160" w:hanging="360"/>
+      </w:pPr>
+      <w:rPr>
+        <w:rFonts w:ascii="Wingdings" w:hAnsi="Wingdings" w:hint="default"/>
+        <w:sz w:val="20"/>
+      </w:rPr>
+    </w:lvl>
+    <w:lvl w:ilvl="3" w:tentative="1">
+      <w:start w:val="1"/>
+      <w:numFmt w:val="bullet"/>
+      <w:lvlText w:val=""/>
+      <w:lvlJc w:val="left"/>
+      <w:pPr>
+        <w:tabs>
+          <w:tab w:val="num" w:pos="2880"/>
+        </w:tabs>
+        <w:ind w:left="2880" w:hanging="360"/>
+      </w:pPr>
+      <w:rPr>
+        <w:rFonts w:ascii="Wingdings" w:hAnsi="Wingdings" w:hint="default"/>
+        <w:sz w:val="20"/>
+      </w:rPr>
+    </w:lvl>
+    <w:lvl w:ilvl="4" w:tentative="1">
+      <w:start w:val="1"/>
+      <w:numFmt w:val="bullet"/>
+      <w:lvlText w:val=""/>
+      <w:lvlJc w:val="left"/>
+      <w:pPr>
+        <w:tabs>
+          <w:tab w:val="num" w:pos="3600"/>
+        </w:tabs>
+        <w:ind w:left="3600" w:hanging="360"/>
+      </w:pPr>
+      <w:rPr>
+        <w:rFonts w:ascii="Wingdings" w:hAnsi="Wingdings" w:hint="default"/>
+        <w:sz w:val="20"/>
+      </w:rPr>
+    </w:lvl>
+    <w:lvl w:ilvl="5" w:tentative="1">
+      <w:start w:val="1"/>
+      <w:numFmt w:val="bullet"/>
+      <w:lvlText w:val=""/>
+      <w:lvlJc w:val="left"/>
+      <w:pPr>
+        <w:tabs>
+          <w:tab w:val="num" w:pos="4320"/>
+        </w:tabs>
+        <w:ind w:left="4320" w:hanging="360"/>
+      </w:pPr>
+      <w:rPr>
+        <w:rFonts w:ascii="Wingdings" w:hAnsi="Wingdings" w:hint="default"/>
+        <w:sz w:val="20"/>
+      </w:rPr>
+    </w:lvl>
+    <w:lvl w:ilvl="6" w:tentative="1">
+      <w:start w:val="1"/>
+      <w:numFmt w:val="bullet"/>
+      <w:lvlText w:val=""/>
+      <w:lvlJc w:val="left"/>
+      <w:pPr>
+        <w:tabs>
+          <w:tab w:val="num" w:pos="5040"/>
+        </w:tabs>
+        <w:ind w:left="5040" w:hanging="360"/>
+      </w:pPr>
+      <w:rPr>
+        <w:rFonts w:ascii="Wingdings" w:hAnsi="Wingdings" w:hint="default"/>
+        <w:sz w:val="20"/>
+      </w:rPr>
+    </w:lvl>
+    <w:lvl w:ilvl="7" w:tentative="1">
+      <w:start w:val="1"/>
+      <w:numFmt w:val="bullet"/>
+      <w:lvlText w:val=""/>
+      <w:lvlJc w:val="left"/>
+      <w:pPr>
+        <w:tabs>
+          <w:tab w:val="num" w:pos="5760"/>
+        </w:tabs>
+        <w:ind w:left="5760" w:hanging="360"/>
+      </w:pPr>
+      <w:rPr>
+        <w:rFonts w:ascii="Wingdings" w:hAnsi="Wingdings" w:hint="default"/>
+        <w:sz w:val="20"/>
+      </w:rPr>
+    </w:lvl>
+    <w:lvl w:ilvl="8" w:tentative="1">
+      <w:start w:val="1"/>
+      <w:numFmt w:val="bullet"/>
+      <w:lvlText w:val=""/>
+      <w:lvlJc w:val="left"/>
+      <w:pPr>
+        <w:tabs>
+          <w:tab w:val="num" w:pos="6480"/>
+        </w:tabs>
+        <w:ind w:left="6480" w:hanging="360"/>
+      </w:pPr>
+      <w:rPr>
+        <w:rFonts w:ascii="Wingdings" w:hAnsi="Wingdings" w:hint="default"/>
+        <w:sz w:val="20"/>
+      </w:rPr>
+    </w:lvl>
+  </w:abstractNum>
+  <w:abstractNum w:abstractNumId="6" w15:restartNumberingAfterBreak="0">
     <w:nsid w:val="7C6B7115"/>
     <w:multiLevelType w:val="hybridMultilevel"/>
     <w:tmpl w:val="772C7640"/>
@@ -2349,130 +3751,26 @@
       </w:pPr>
     </w:lvl>
   </w:abstractNum>
-  <w:abstractNum w:abstractNumId="3" w15:restartNumberingAfterBreak="0">
-    <w:nsid w:val="7F7A44FB"/>
-    <w:multiLevelType w:val="multilevel"/>
-    <w:tmpl w:val="25407884"/>
-    <w:lvl w:ilvl="0">
-      <w:start w:val="1"/>
-      <w:numFmt w:val="decimal"/>
-      <w:lvlText w:val="%1."/>
-      <w:lvlJc w:val="left"/>
-      <w:pPr>
-        <w:tabs>
-          <w:tab w:val="num" w:pos="720"/>
-        </w:tabs>
-        <w:ind w:left="720" w:hanging="360"/>
-      </w:pPr>
-    </w:lvl>
-    <w:lvl w:ilvl="1" w:tentative="1">
-      <w:start w:val="1"/>
-      <w:numFmt w:val="decimal"/>
-      <w:lvlText w:val="%2."/>
-      <w:lvlJc w:val="left"/>
-      <w:pPr>
-        <w:tabs>
-          <w:tab w:val="num" w:pos="1440"/>
-        </w:tabs>
-        <w:ind w:left="1440" w:hanging="360"/>
-      </w:pPr>
-    </w:lvl>
-    <w:lvl w:ilvl="2" w:tentative="1">
-      <w:start w:val="1"/>
-      <w:numFmt w:val="decimal"/>
-      <w:lvlText w:val="%3."/>
-      <w:lvlJc w:val="left"/>
-      <w:pPr>
-        <w:tabs>
-          <w:tab w:val="num" w:pos="2160"/>
-        </w:tabs>
-        <w:ind w:left="2160" w:hanging="360"/>
-      </w:pPr>
-    </w:lvl>
-    <w:lvl w:ilvl="3" w:tentative="1">
-      <w:start w:val="1"/>
-      <w:numFmt w:val="decimal"/>
-      <w:lvlText w:val="%4."/>
-      <w:lvlJc w:val="left"/>
-      <w:pPr>
-        <w:tabs>
-          <w:tab w:val="num" w:pos="2880"/>
-        </w:tabs>
-        <w:ind w:left="2880" w:hanging="360"/>
-      </w:pPr>
-    </w:lvl>
-    <w:lvl w:ilvl="4" w:tentative="1">
-      <w:start w:val="1"/>
-      <w:numFmt w:val="decimal"/>
-      <w:lvlText w:val="%5."/>
-      <w:lvlJc w:val="left"/>
-      <w:pPr>
-        <w:tabs>
-          <w:tab w:val="num" w:pos="3600"/>
-        </w:tabs>
-        <w:ind w:left="3600" w:hanging="360"/>
-      </w:pPr>
-    </w:lvl>
-    <w:lvl w:ilvl="5" w:tentative="1">
-      <w:start w:val="1"/>
-      <w:numFmt w:val="decimal"/>
-      <w:lvlText w:val="%6."/>
-      <w:lvlJc w:val="left"/>
-      <w:pPr>
-        <w:tabs>
-          <w:tab w:val="num" w:pos="4320"/>
-        </w:tabs>
-        <w:ind w:left="4320" w:hanging="360"/>
-      </w:pPr>
-    </w:lvl>
-    <w:lvl w:ilvl="6" w:tentative="1">
-      <w:start w:val="1"/>
-      <w:numFmt w:val="decimal"/>
-      <w:lvlText w:val="%7."/>
-      <w:lvlJc w:val="left"/>
-      <w:pPr>
-        <w:tabs>
-          <w:tab w:val="num" w:pos="5040"/>
-        </w:tabs>
-        <w:ind w:left="5040" w:hanging="360"/>
-      </w:pPr>
-    </w:lvl>
-    <w:lvl w:ilvl="7" w:tentative="1">
-      <w:start w:val="1"/>
-      <w:numFmt w:val="decimal"/>
-      <w:lvlText w:val="%8."/>
-      <w:lvlJc w:val="left"/>
-      <w:pPr>
-        <w:tabs>
-          <w:tab w:val="num" w:pos="5760"/>
-        </w:tabs>
-        <w:ind w:left="5760" w:hanging="360"/>
-      </w:pPr>
-    </w:lvl>
-    <w:lvl w:ilvl="8" w:tentative="1">
-      <w:start w:val="1"/>
-      <w:numFmt w:val="decimal"/>
-      <w:lvlText w:val="%9."/>
-      <w:lvlJc w:val="left"/>
-      <w:pPr>
-        <w:tabs>
-          <w:tab w:val="num" w:pos="6480"/>
-        </w:tabs>
-        <w:ind w:left="6480" w:hanging="360"/>
-      </w:pPr>
-    </w:lvl>
-  </w:abstractNum>
-  <w:num w:numId="1" w16cid:durableId="300157519">
-    <w:abstractNumId w:val="0"/>
+  <w:num w:numId="1" w16cid:durableId="2054769820">
+    <w:abstractNumId w:val="4"/>
   </w:num>
-  <w:num w:numId="2" w16cid:durableId="2045397757">
+  <w:num w:numId="2" w16cid:durableId="206963133">
+    <w:abstractNumId w:val="6"/>
+  </w:num>
+  <w:num w:numId="3" w16cid:durableId="1397163431">
+    <w:abstractNumId w:val="1"/>
+  </w:num>
+  <w:num w:numId="4" w16cid:durableId="157041634">
+    <w:abstractNumId w:val="5"/>
+  </w:num>
+  <w:num w:numId="5" w16cid:durableId="285434314">
     <w:abstractNumId w:val="3"/>
   </w:num>
-  <w:num w:numId="3" w16cid:durableId="2054769820">
-    <w:abstractNumId w:val="1"/>
+  <w:num w:numId="6" w16cid:durableId="1923299978">
+    <w:abstractNumId w:val="2"/>
   </w:num>
-  <w:num w:numId="4" w16cid:durableId="206963133">
-    <w:abstractNumId w:val="2"/>
+  <w:num w:numId="7" w16cid:durableId="295720239">
+    <w:abstractNumId w:val="0"/>
   </w:num>
 </w:numbering>
 </file>
@@ -2482,13 +3780,17 @@
   <w:docDefaults>
     <w:rPrDefault>
       <w:rPr>
-        <w:rFonts w:asciiTheme="minorHAnsi" w:eastAsiaTheme="minorEastAsia" w:hAnsiTheme="minorHAnsi" w:cstheme="minorBidi"/>
-        <w:lang w:val="en-GB" w:eastAsia="en-US" w:bidi="ar-SA"/>
+        <w:rFonts w:asciiTheme="minorHAnsi" w:eastAsiaTheme="minorHAnsi" w:hAnsiTheme="minorHAnsi" w:cstheme="minorBidi"/>
+        <w:kern w:val="2"/>
+        <w:sz w:val="22"/>
+        <w:szCs w:val="22"/>
+        <w:lang w:val="en-US" w:eastAsia="en-US" w:bidi="ar-SA"/>
+        <w14:ligatures w14:val="standardContextual"/>
       </w:rPr>
     </w:rPrDefault>
     <w:pPrDefault>
       <w:pPr>
-        <w:spacing w:after="120" w:line="264" w:lineRule="auto"/>
+        <w:spacing w:after="160" w:line="259" w:lineRule="auto"/>
       </w:pPr>
     </w:pPrDefault>
   </w:docDefaults>
@@ -2873,9 +4175,16 @@
   <w:style w:type="paragraph" w:default="1" w:styleId="Normal">
     <w:name w:val="Normal"/>
     <w:qFormat/>
-    <w:rsid w:val="00122B32"/>
+    <w:rsid w:val="0074286D"/>
+    <w:pPr>
+      <w:spacing w:after="120" w:line="264" w:lineRule="auto"/>
+    </w:pPr>
     <w:rPr>
-      <w:sz w:val="22"/>
+      <w:rFonts w:eastAsiaTheme="minorEastAsia"/>
+      <w:kern w:val="0"/>
+      <w:szCs w:val="20"/>
+      <w:lang w:val="en-GB"/>
+      <w14:ligatures w14:val="none"/>
     </w:rPr>
   </w:style>
   <w:style w:type="paragraph" w:styleId="Titre1">
@@ -2885,18 +4194,18 @@
     <w:link w:val="Titre1Car"/>
     <w:uiPriority w:val="9"/>
     <w:qFormat/>
-    <w:rsid w:val="003C2EA4"/>
+    <w:rsid w:val="000667FF"/>
     <w:pPr>
       <w:keepNext/>
       <w:keepLines/>
-      <w:spacing w:before="320" w:after="0" w:line="240" w:lineRule="auto"/>
+      <w:spacing w:before="360" w:after="80"/>
       <w:outlineLvl w:val="0"/>
     </w:pPr>
     <w:rPr>
       <w:rFonts w:asciiTheme="majorHAnsi" w:eastAsiaTheme="majorEastAsia" w:hAnsiTheme="majorHAnsi" w:cstheme="majorBidi"/>
       <w:color w:val="2F5496" w:themeColor="accent1" w:themeShade="BF"/>
-      <w:sz w:val="32"/>
-      <w:szCs w:val="32"/>
+      <w:sz w:val="40"/>
+      <w:szCs w:val="40"/>
     </w:rPr>
   </w:style>
   <w:style w:type="paragraph" w:styleId="Titre2">
@@ -2908,18 +4217,18 @@
     <w:semiHidden/>
     <w:unhideWhenUsed/>
     <w:qFormat/>
-    <w:rsid w:val="003C2EA4"/>
+    <w:rsid w:val="000667FF"/>
     <w:pPr>
       <w:keepNext/>
       <w:keepLines/>
-      <w:spacing w:before="80" w:after="0" w:line="240" w:lineRule="auto"/>
+      <w:spacing w:before="160" w:after="80"/>
       <w:outlineLvl w:val="1"/>
     </w:pPr>
     <w:rPr>
       <w:rFonts w:asciiTheme="majorHAnsi" w:eastAsiaTheme="majorEastAsia" w:hAnsiTheme="majorHAnsi" w:cstheme="majorBidi"/>
-      <w:color w:val="404040" w:themeColor="text1" w:themeTint="BF"/>
-      <w:sz w:val="28"/>
-      <w:szCs w:val="28"/>
+      <w:color w:val="2F5496" w:themeColor="accent1" w:themeShade="BF"/>
+      <w:sz w:val="32"/>
+      <w:szCs w:val="32"/>
     </w:rPr>
   </w:style>
   <w:style w:type="paragraph" w:styleId="Titre3">
@@ -2931,18 +4240,18 @@
     <w:semiHidden/>
     <w:unhideWhenUsed/>
     <w:qFormat/>
-    <w:rsid w:val="003C2EA4"/>
+    <w:rsid w:val="000667FF"/>
     <w:pPr>
       <w:keepNext/>
       <w:keepLines/>
-      <w:spacing w:before="40" w:after="0" w:line="240" w:lineRule="auto"/>
+      <w:spacing w:before="160" w:after="80"/>
       <w:outlineLvl w:val="2"/>
     </w:pPr>
     <w:rPr>
-      <w:rFonts w:asciiTheme="majorHAnsi" w:eastAsiaTheme="majorEastAsia" w:hAnsiTheme="majorHAnsi" w:cstheme="majorBidi"/>
-      <w:color w:val="44546A" w:themeColor="text2"/>
-      <w:sz w:val="24"/>
-      <w:szCs w:val="24"/>
+      <w:rFonts w:eastAsiaTheme="majorEastAsia" w:cstheme="majorBidi"/>
+      <w:color w:val="2F5496" w:themeColor="accent1" w:themeShade="BF"/>
+      <w:sz w:val="28"/>
+      <w:szCs w:val="28"/>
     </w:rPr>
   </w:style>
   <w:style w:type="paragraph" w:styleId="Titre4">
@@ -2954,16 +4263,18 @@
     <w:semiHidden/>
     <w:unhideWhenUsed/>
     <w:qFormat/>
-    <w:rsid w:val="003C2EA4"/>
+    <w:rsid w:val="000667FF"/>
     <w:pPr>
       <w:keepNext/>
       <w:keepLines/>
-      <w:spacing w:before="40" w:after="0"/>
+      <w:spacing w:before="80" w:after="40"/>
       <w:outlineLvl w:val="3"/>
     </w:pPr>
     <w:rPr>
-      <w:rFonts w:asciiTheme="majorHAnsi" w:eastAsiaTheme="majorEastAsia" w:hAnsiTheme="majorHAnsi" w:cstheme="majorBidi"/>
-      <w:szCs w:val="22"/>
+      <w:rFonts w:eastAsiaTheme="majorEastAsia" w:cstheme="majorBidi"/>
+      <w:i/>
+      <w:iCs/>
+      <w:color w:val="2F5496" w:themeColor="accent1" w:themeShade="BF"/>
     </w:rPr>
   </w:style>
   <w:style w:type="paragraph" w:styleId="Titre5">
@@ -2975,17 +4286,16 @@
     <w:semiHidden/>
     <w:unhideWhenUsed/>
     <w:qFormat/>
-    <w:rsid w:val="003C2EA4"/>
+    <w:rsid w:val="000667FF"/>
     <w:pPr>
       <w:keepNext/>
       <w:keepLines/>
-      <w:spacing w:before="40" w:after="0"/>
+      <w:spacing w:before="80" w:after="40"/>
       <w:outlineLvl w:val="4"/>
     </w:pPr>
     <w:rPr>
-      <w:rFonts w:asciiTheme="majorHAnsi" w:eastAsiaTheme="majorEastAsia" w:hAnsiTheme="majorHAnsi" w:cstheme="majorBidi"/>
-      <w:color w:val="44546A" w:themeColor="text2"/>
-      <w:szCs w:val="22"/>
+      <w:rFonts w:eastAsiaTheme="majorEastAsia" w:cstheme="majorBidi"/>
+      <w:color w:val="2F5496" w:themeColor="accent1" w:themeShade="BF"/>
     </w:rPr>
   </w:style>
   <w:style w:type="paragraph" w:styleId="Titre6">
@@ -2997,7 +4307,7 @@
     <w:semiHidden/>
     <w:unhideWhenUsed/>
     <w:qFormat/>
-    <w:rsid w:val="003C2EA4"/>
+    <w:rsid w:val="000667FF"/>
     <w:pPr>
       <w:keepNext/>
       <w:keepLines/>
@@ -3005,12 +4315,10 @@
       <w:outlineLvl w:val="5"/>
     </w:pPr>
     <w:rPr>
-      <w:rFonts w:asciiTheme="majorHAnsi" w:eastAsiaTheme="majorEastAsia" w:hAnsiTheme="majorHAnsi" w:cstheme="majorBidi"/>
+      <w:rFonts w:eastAsiaTheme="majorEastAsia" w:cstheme="majorBidi"/>
       <w:i/>
       <w:iCs/>
-      <w:color w:val="44546A" w:themeColor="text2"/>
-      <w:sz w:val="21"/>
-      <w:szCs w:val="21"/>
+      <w:color w:val="595959" w:themeColor="text1" w:themeTint="A6"/>
     </w:rPr>
   </w:style>
   <w:style w:type="paragraph" w:styleId="Titre7">
@@ -3022,7 +4330,7 @@
     <w:semiHidden/>
     <w:unhideWhenUsed/>
     <w:qFormat/>
-    <w:rsid w:val="003C2EA4"/>
+    <w:rsid w:val="000667FF"/>
     <w:pPr>
       <w:keepNext/>
       <w:keepLines/>
@@ -3030,12 +4338,8 @@
       <w:outlineLvl w:val="6"/>
     </w:pPr>
     <w:rPr>
-      <w:rFonts w:asciiTheme="majorHAnsi" w:eastAsiaTheme="majorEastAsia" w:hAnsiTheme="majorHAnsi" w:cstheme="majorBidi"/>
-      <w:i/>
-      <w:iCs/>
-      <w:color w:val="1F3864" w:themeColor="accent1" w:themeShade="80"/>
-      <w:sz w:val="21"/>
-      <w:szCs w:val="21"/>
+      <w:rFonts w:eastAsiaTheme="majorEastAsia" w:cstheme="majorBidi"/>
+      <w:color w:val="595959" w:themeColor="text1" w:themeTint="A6"/>
     </w:rPr>
   </w:style>
   <w:style w:type="paragraph" w:styleId="Titre8">
@@ -3047,18 +4351,18 @@
     <w:semiHidden/>
     <w:unhideWhenUsed/>
     <w:qFormat/>
-    <w:rsid w:val="003C2EA4"/>
+    <w:rsid w:val="000667FF"/>
     <w:pPr>
       <w:keepNext/>
       <w:keepLines/>
-      <w:spacing w:before="40" w:after="0"/>
+      <w:spacing w:after="0"/>
       <w:outlineLvl w:val="7"/>
     </w:pPr>
     <w:rPr>
-      <w:rFonts w:asciiTheme="majorHAnsi" w:eastAsiaTheme="majorEastAsia" w:hAnsiTheme="majorHAnsi" w:cstheme="majorBidi"/>
-      <w:b/>
-      <w:bCs/>
-      <w:color w:val="44546A" w:themeColor="text2"/>
+      <w:rFonts w:eastAsiaTheme="majorEastAsia" w:cstheme="majorBidi"/>
+      <w:i/>
+      <w:iCs/>
+      <w:color w:val="272727" w:themeColor="text1" w:themeTint="D8"/>
     </w:rPr>
   </w:style>
   <w:style w:type="paragraph" w:styleId="Titre9">
@@ -3070,20 +4374,16 @@
     <w:semiHidden/>
     <w:unhideWhenUsed/>
     <w:qFormat/>
-    <w:rsid w:val="003C2EA4"/>
+    <w:rsid w:val="000667FF"/>
     <w:pPr>
       <w:keepNext/>
       <w:keepLines/>
-      <w:spacing w:before="40" w:after="0"/>
+      <w:spacing w:after="0"/>
       <w:outlineLvl w:val="8"/>
     </w:pPr>
     <w:rPr>
-      <w:rFonts w:asciiTheme="majorHAnsi" w:eastAsiaTheme="majorEastAsia" w:hAnsiTheme="majorHAnsi" w:cstheme="majorBidi"/>
-      <w:b/>
-      <w:bCs/>
-      <w:i/>
-      <w:iCs/>
-      <w:color w:val="44546A" w:themeColor="text2"/>
+      <w:rFonts w:eastAsiaTheme="majorEastAsia" w:cstheme="majorBidi"/>
+      <w:color w:val="272727" w:themeColor="text1" w:themeTint="D8"/>
     </w:rPr>
   </w:style>
   <w:style w:type="character" w:default="1" w:styleId="Policepardfaut">
@@ -3118,12 +4418,12 @@
     <w:basedOn w:val="Policepardfaut"/>
     <w:link w:val="Titre1"/>
     <w:uiPriority w:val="9"/>
-    <w:rsid w:val="003C2EA4"/>
+    <w:rsid w:val="000667FF"/>
     <w:rPr>
       <w:rFonts w:asciiTheme="majorHAnsi" w:eastAsiaTheme="majorEastAsia" w:hAnsiTheme="majorHAnsi" w:cstheme="majorBidi"/>
       <w:color w:val="2F5496" w:themeColor="accent1" w:themeShade="BF"/>
-      <w:sz w:val="32"/>
-      <w:szCs w:val="32"/>
+      <w:sz w:val="40"/>
+      <w:szCs w:val="40"/>
     </w:rPr>
   </w:style>
   <w:style w:type="character" w:customStyle="1" w:styleId="Titre2Car">
@@ -3132,12 +4432,12 @@
     <w:link w:val="Titre2"/>
     <w:uiPriority w:val="9"/>
     <w:semiHidden/>
-    <w:rsid w:val="003C2EA4"/>
+    <w:rsid w:val="000667FF"/>
     <w:rPr>
       <w:rFonts w:asciiTheme="majorHAnsi" w:eastAsiaTheme="majorEastAsia" w:hAnsiTheme="majorHAnsi" w:cstheme="majorBidi"/>
-      <w:color w:val="404040" w:themeColor="text1" w:themeTint="BF"/>
-      <w:sz w:val="28"/>
-      <w:szCs w:val="28"/>
+      <w:color w:val="2F5496" w:themeColor="accent1" w:themeShade="BF"/>
+      <w:sz w:val="32"/>
+      <w:szCs w:val="32"/>
     </w:rPr>
   </w:style>
   <w:style w:type="character" w:customStyle="1" w:styleId="Titre3Car">
@@ -3146,12 +4446,12 @@
     <w:link w:val="Titre3"/>
     <w:uiPriority w:val="9"/>
     <w:semiHidden/>
-    <w:rsid w:val="003C2EA4"/>
+    <w:rsid w:val="000667FF"/>
     <w:rPr>
-      <w:rFonts w:asciiTheme="majorHAnsi" w:eastAsiaTheme="majorEastAsia" w:hAnsiTheme="majorHAnsi" w:cstheme="majorBidi"/>
-      <w:color w:val="44546A" w:themeColor="text2"/>
-      <w:sz w:val="24"/>
-      <w:szCs w:val="24"/>
+      <w:rFonts w:eastAsiaTheme="majorEastAsia" w:cstheme="majorBidi"/>
+      <w:color w:val="2F5496" w:themeColor="accent1" w:themeShade="BF"/>
+      <w:sz w:val="28"/>
+      <w:szCs w:val="28"/>
     </w:rPr>
   </w:style>
   <w:style w:type="character" w:customStyle="1" w:styleId="Titre4Car">
@@ -3160,11 +4460,12 @@
     <w:link w:val="Titre4"/>
     <w:uiPriority w:val="9"/>
     <w:semiHidden/>
-    <w:rsid w:val="003C2EA4"/>
+    <w:rsid w:val="000667FF"/>
     <w:rPr>
-      <w:rFonts w:asciiTheme="majorHAnsi" w:eastAsiaTheme="majorEastAsia" w:hAnsiTheme="majorHAnsi" w:cstheme="majorBidi"/>
-      <w:sz w:val="22"/>
-      <w:szCs w:val="22"/>
+      <w:rFonts w:eastAsiaTheme="majorEastAsia" w:cstheme="majorBidi"/>
+      <w:i/>
+      <w:iCs/>
+      <w:color w:val="2F5496" w:themeColor="accent1" w:themeShade="BF"/>
     </w:rPr>
   </w:style>
   <w:style w:type="character" w:customStyle="1" w:styleId="Titre5Car">
@@ -3173,12 +4474,10 @@
     <w:link w:val="Titre5"/>
     <w:uiPriority w:val="9"/>
     <w:semiHidden/>
-    <w:rsid w:val="003C2EA4"/>
+    <w:rsid w:val="000667FF"/>
     <w:rPr>
-      <w:rFonts w:asciiTheme="majorHAnsi" w:eastAsiaTheme="majorEastAsia" w:hAnsiTheme="majorHAnsi" w:cstheme="majorBidi"/>
-      <w:color w:val="44546A" w:themeColor="text2"/>
-      <w:sz w:val="22"/>
-      <w:szCs w:val="22"/>
+      <w:rFonts w:eastAsiaTheme="majorEastAsia" w:cstheme="majorBidi"/>
+      <w:color w:val="2F5496" w:themeColor="accent1" w:themeShade="BF"/>
     </w:rPr>
   </w:style>
   <w:style w:type="character" w:customStyle="1" w:styleId="Titre6Car">
@@ -3187,14 +4486,12 @@
     <w:link w:val="Titre6"/>
     <w:uiPriority w:val="9"/>
     <w:semiHidden/>
-    <w:rsid w:val="003C2EA4"/>
+    <w:rsid w:val="000667FF"/>
     <w:rPr>
-      <w:rFonts w:asciiTheme="majorHAnsi" w:eastAsiaTheme="majorEastAsia" w:hAnsiTheme="majorHAnsi" w:cstheme="majorBidi"/>
+      <w:rFonts w:eastAsiaTheme="majorEastAsia" w:cstheme="majorBidi"/>
       <w:i/>
       <w:iCs/>
-      <w:color w:val="44546A" w:themeColor="text2"/>
-      <w:sz w:val="21"/>
-      <w:szCs w:val="21"/>
+      <w:color w:val="595959" w:themeColor="text1" w:themeTint="A6"/>
     </w:rPr>
   </w:style>
   <w:style w:type="character" w:customStyle="1" w:styleId="Titre7Car">
@@ -3203,14 +4500,10 @@
     <w:link w:val="Titre7"/>
     <w:uiPriority w:val="9"/>
     <w:semiHidden/>
-    <w:rsid w:val="003C2EA4"/>
+    <w:rsid w:val="000667FF"/>
     <w:rPr>
-      <w:rFonts w:asciiTheme="majorHAnsi" w:eastAsiaTheme="majorEastAsia" w:hAnsiTheme="majorHAnsi" w:cstheme="majorBidi"/>
-      <w:i/>
-      <w:iCs/>
-      <w:color w:val="1F3864" w:themeColor="accent1" w:themeShade="80"/>
-      <w:sz w:val="21"/>
-      <w:szCs w:val="21"/>
+      <w:rFonts w:eastAsiaTheme="majorEastAsia" w:cstheme="majorBidi"/>
+      <w:color w:val="595959" w:themeColor="text1" w:themeTint="A6"/>
     </w:rPr>
   </w:style>
   <w:style w:type="character" w:customStyle="1" w:styleId="Titre8Car">
@@ -3219,12 +4512,12 @@
     <w:link w:val="Titre8"/>
     <w:uiPriority w:val="9"/>
     <w:semiHidden/>
-    <w:rsid w:val="003C2EA4"/>
+    <w:rsid w:val="000667FF"/>
     <w:rPr>
-      <w:rFonts w:asciiTheme="majorHAnsi" w:eastAsiaTheme="majorEastAsia" w:hAnsiTheme="majorHAnsi" w:cstheme="majorBidi"/>
-      <w:b/>
-      <w:bCs/>
-      <w:color w:val="44546A" w:themeColor="text2"/>
+      <w:rFonts w:eastAsiaTheme="majorEastAsia" w:cstheme="majorBidi"/>
+      <w:i/>
+      <w:iCs/>
+      <w:color w:val="272727" w:themeColor="text1" w:themeTint="D8"/>
     </w:rPr>
   </w:style>
   <w:style w:type="character" w:customStyle="1" w:styleId="Titre9Car">
@@ -3233,34 +4526,10 @@
     <w:link w:val="Titre9"/>
     <w:uiPriority w:val="9"/>
     <w:semiHidden/>
-    <w:rsid w:val="003C2EA4"/>
+    <w:rsid w:val="000667FF"/>
     <w:rPr>
-      <w:rFonts w:asciiTheme="majorHAnsi" w:eastAsiaTheme="majorEastAsia" w:hAnsiTheme="majorHAnsi" w:cstheme="majorBidi"/>
-      <w:b/>
-      <w:bCs/>
-      <w:i/>
-      <w:iCs/>
-      <w:color w:val="44546A" w:themeColor="text2"/>
-    </w:rPr>
-  </w:style>
-  <w:style w:type="paragraph" w:styleId="Lgende">
-    <w:name w:val="caption"/>
-    <w:basedOn w:val="Normal"/>
-    <w:next w:val="Normal"/>
-    <w:uiPriority w:val="35"/>
-    <w:semiHidden/>
-    <w:unhideWhenUsed/>
-    <w:qFormat/>
-    <w:rsid w:val="003C2EA4"/>
-    <w:pPr>
-      <w:spacing w:line="240" w:lineRule="auto"/>
-    </w:pPr>
-    <w:rPr>
-      <w:b/>
-      <w:bCs/>
-      <w:smallCaps/>
-      <w:color w:val="595959" w:themeColor="text1" w:themeTint="A6"/>
-      <w:spacing w:val="6"/>
+      <w:rFonts w:eastAsiaTheme="majorEastAsia" w:cstheme="majorBidi"/>
+      <w:color w:val="272727" w:themeColor="text1" w:themeTint="D8"/>
     </w:rPr>
   </w:style>
   <w:style w:type="paragraph" w:styleId="Titre">
@@ -3270,15 +4539,15 @@
     <w:link w:val="TitreCar"/>
     <w:uiPriority w:val="10"/>
     <w:qFormat/>
-    <w:rsid w:val="003C2EA4"/>
+    <w:rsid w:val="000667FF"/>
     <w:pPr>
-      <w:spacing w:after="0" w:line="240" w:lineRule="auto"/>
+      <w:spacing w:after="80" w:line="240" w:lineRule="auto"/>
       <w:contextualSpacing/>
     </w:pPr>
     <w:rPr>
       <w:rFonts w:asciiTheme="majorHAnsi" w:eastAsiaTheme="majorEastAsia" w:hAnsiTheme="majorHAnsi" w:cstheme="majorBidi"/>
-      <w:color w:val="4472C4" w:themeColor="accent1"/>
       <w:spacing w:val="-10"/>
+      <w:kern w:val="28"/>
       <w:sz w:val="56"/>
       <w:szCs w:val="56"/>
     </w:rPr>
@@ -3288,11 +4557,11 @@
     <w:basedOn w:val="Policepardfaut"/>
     <w:link w:val="Titre"/>
     <w:uiPriority w:val="10"/>
-    <w:rsid w:val="003C2EA4"/>
+    <w:rsid w:val="000667FF"/>
     <w:rPr>
       <w:rFonts w:asciiTheme="majorHAnsi" w:eastAsiaTheme="majorEastAsia" w:hAnsiTheme="majorHAnsi" w:cstheme="majorBidi"/>
-      <w:color w:val="4472C4" w:themeColor="accent1"/>
       <w:spacing w:val="-10"/>
+      <w:kern w:val="28"/>
       <w:sz w:val="56"/>
       <w:szCs w:val="56"/>
     </w:rPr>
@@ -3304,17 +4573,18 @@
     <w:link w:val="Sous-titreCar"/>
     <w:uiPriority w:val="11"/>
     <w:qFormat/>
-    <w:rsid w:val="003C2EA4"/>
+    <w:rsid w:val="000667FF"/>
     <w:pPr>
       <w:numPr>
         <w:ilvl w:val="1"/>
       </w:numPr>
-      <w:spacing w:line="240" w:lineRule="auto"/>
     </w:pPr>
     <w:rPr>
-      <w:rFonts w:asciiTheme="majorHAnsi" w:eastAsiaTheme="majorEastAsia" w:hAnsiTheme="majorHAnsi" w:cstheme="majorBidi"/>
-      <w:sz w:val="24"/>
-      <w:szCs w:val="24"/>
+      <w:rFonts w:eastAsiaTheme="majorEastAsia" w:cstheme="majorBidi"/>
+      <w:color w:val="595959" w:themeColor="text1" w:themeTint="A6"/>
+      <w:spacing w:val="15"/>
+      <w:sz w:val="28"/>
+      <w:szCs w:val="28"/>
     </w:rPr>
   </w:style>
   <w:style w:type="character" w:customStyle="1" w:styleId="Sous-titreCar">
@@ -3322,43 +4592,14 @@
     <w:basedOn w:val="Policepardfaut"/>
     <w:link w:val="Sous-titre"/>
     <w:uiPriority w:val="11"/>
-    <w:rsid w:val="003C2EA4"/>
+    <w:rsid w:val="000667FF"/>
     <w:rPr>
-      <w:rFonts w:asciiTheme="majorHAnsi" w:eastAsiaTheme="majorEastAsia" w:hAnsiTheme="majorHAnsi" w:cstheme="majorBidi"/>
-      <w:sz w:val="24"/>
-      <w:szCs w:val="24"/>
+      <w:rFonts w:eastAsiaTheme="majorEastAsia" w:cstheme="majorBidi"/>
+      <w:color w:val="595959" w:themeColor="text1" w:themeTint="A6"/>
+      <w:spacing w:val="15"/>
+      <w:sz w:val="28"/>
+      <w:szCs w:val="28"/>
     </w:rPr>
-  </w:style>
-  <w:style w:type="character" w:styleId="lev">
-    <w:name w:val="Strong"/>
-    <w:basedOn w:val="Policepardfaut"/>
-    <w:uiPriority w:val="22"/>
-    <w:qFormat/>
-    <w:rsid w:val="003C2EA4"/>
-    <w:rPr>
-      <w:b/>
-      <w:bCs/>
-    </w:rPr>
-  </w:style>
-  <w:style w:type="character" w:styleId="Accentuation">
-    <w:name w:val="Emphasis"/>
-    <w:basedOn w:val="Policepardfaut"/>
-    <w:uiPriority w:val="20"/>
-    <w:qFormat/>
-    <w:rsid w:val="003C2EA4"/>
-    <w:rPr>
-      <w:i/>
-      <w:iCs/>
-    </w:rPr>
-  </w:style>
-  <w:style w:type="paragraph" w:styleId="Sansinterligne">
-    <w:name w:val="No Spacing"/>
-    <w:uiPriority w:val="1"/>
-    <w:qFormat/>
-    <w:rsid w:val="003C2EA4"/>
-    <w:pPr>
-      <w:spacing w:after="0" w:line="240" w:lineRule="auto"/>
-    </w:pPr>
   </w:style>
   <w:style w:type="paragraph" w:styleId="Citation">
     <w:name w:val="Quote"/>
@@ -3367,10 +4608,10 @@
     <w:link w:val="CitationCar"/>
     <w:uiPriority w:val="29"/>
     <w:qFormat/>
-    <w:rsid w:val="003C2EA4"/>
+    <w:rsid w:val="000667FF"/>
     <w:pPr>
       <w:spacing w:before="160"/>
-      <w:ind w:left="720" w:right="720"/>
+      <w:jc w:val="center"/>
     </w:pPr>
     <w:rPr>
       <w:i/>
@@ -3383,11 +4624,34 @@
     <w:basedOn w:val="Policepardfaut"/>
     <w:link w:val="Citation"/>
     <w:uiPriority w:val="29"/>
-    <w:rsid w:val="003C2EA4"/>
+    <w:rsid w:val="000667FF"/>
     <w:rPr>
       <w:i/>
       <w:iCs/>
       <w:color w:val="404040" w:themeColor="text1" w:themeTint="BF"/>
+    </w:rPr>
+  </w:style>
+  <w:style w:type="paragraph" w:styleId="Paragraphedeliste">
+    <w:name w:val="List Paragraph"/>
+    <w:basedOn w:val="Normal"/>
+    <w:uiPriority w:val="34"/>
+    <w:qFormat/>
+    <w:rsid w:val="000667FF"/>
+    <w:pPr>
+      <w:ind w:left="720"/>
+      <w:contextualSpacing/>
+    </w:pPr>
+  </w:style>
+  <w:style w:type="character" w:styleId="Accentuationintense">
+    <w:name w:val="Intense Emphasis"/>
+    <w:basedOn w:val="Policepardfaut"/>
+    <w:uiPriority w:val="21"/>
+    <w:qFormat/>
+    <w:rsid w:val="000667FF"/>
+    <w:rPr>
+      <w:i/>
+      <w:iCs/>
+      <w:color w:val="2F5496" w:themeColor="accent1" w:themeShade="BF"/>
     </w:rPr>
   </w:style>
   <w:style w:type="paragraph" w:styleId="Citationintense">
@@ -3397,19 +4661,20 @@
     <w:link w:val="CitationintenseCar"/>
     <w:uiPriority w:val="30"/>
     <w:qFormat/>
-    <w:rsid w:val="003C2EA4"/>
+    <w:rsid w:val="000667FF"/>
     <w:pPr>
       <w:pBdr>
-        <w:left w:val="single" w:sz="18" w:space="12" w:color="4472C4" w:themeColor="accent1"/>
+        <w:top w:val="single" w:sz="4" w:space="10" w:color="2F5496" w:themeColor="accent1" w:themeShade="BF"/>
+        <w:bottom w:val="single" w:sz="4" w:space="10" w:color="2F5496" w:themeColor="accent1" w:themeShade="BF"/>
       </w:pBdr>
-      <w:spacing w:before="100" w:beforeAutospacing="1" w:line="300" w:lineRule="auto"/>
-      <w:ind w:left="1224" w:right="1224"/>
+      <w:spacing w:before="360" w:after="360"/>
+      <w:ind w:left="864" w:right="864"/>
+      <w:jc w:val="center"/>
     </w:pPr>
     <w:rPr>
-      <w:rFonts w:asciiTheme="majorHAnsi" w:eastAsiaTheme="majorEastAsia" w:hAnsiTheme="majorHAnsi" w:cstheme="majorBidi"/>
-      <w:color w:val="4472C4" w:themeColor="accent1"/>
-      <w:sz w:val="28"/>
-      <w:szCs w:val="28"/>
+      <w:i/>
+      <w:iCs/>
+      <w:color w:val="2F5496" w:themeColor="accent1" w:themeShade="BF"/>
     </w:rPr>
   </w:style>
   <w:style w:type="character" w:customStyle="1" w:styleId="CitationintenseCar">
@@ -3417,49 +4682,11 @@
     <w:basedOn w:val="Policepardfaut"/>
     <w:link w:val="Citationintense"/>
     <w:uiPriority w:val="30"/>
-    <w:rsid w:val="003C2EA4"/>
-    <w:rPr>
-      <w:rFonts w:asciiTheme="majorHAnsi" w:eastAsiaTheme="majorEastAsia" w:hAnsiTheme="majorHAnsi" w:cstheme="majorBidi"/>
-      <w:color w:val="4472C4" w:themeColor="accent1"/>
-      <w:sz w:val="28"/>
-      <w:szCs w:val="28"/>
-    </w:rPr>
-  </w:style>
-  <w:style w:type="character" w:styleId="Accentuationlgre">
-    <w:name w:val="Subtle Emphasis"/>
-    <w:basedOn w:val="Policepardfaut"/>
-    <w:uiPriority w:val="19"/>
-    <w:qFormat/>
-    <w:rsid w:val="003C2EA4"/>
+    <w:rsid w:val="000667FF"/>
     <w:rPr>
       <w:i/>
       <w:iCs/>
-      <w:color w:val="404040" w:themeColor="text1" w:themeTint="BF"/>
-    </w:rPr>
-  </w:style>
-  <w:style w:type="character" w:styleId="Accentuationintense">
-    <w:name w:val="Intense Emphasis"/>
-    <w:basedOn w:val="Policepardfaut"/>
-    <w:uiPriority w:val="21"/>
-    <w:qFormat/>
-    <w:rsid w:val="003C2EA4"/>
-    <w:rPr>
-      <w:b/>
-      <w:bCs/>
-      <w:i/>
-      <w:iCs/>
-    </w:rPr>
-  </w:style>
-  <w:style w:type="character" w:styleId="Rfrencelgre">
-    <w:name w:val="Subtle Reference"/>
-    <w:basedOn w:val="Policepardfaut"/>
-    <w:uiPriority w:val="31"/>
-    <w:qFormat/>
-    <w:rsid w:val="003C2EA4"/>
-    <w:rPr>
-      <w:smallCaps/>
-      <w:color w:val="404040" w:themeColor="text1" w:themeTint="BF"/>
-      <w:u w:val="single" w:color="7F7F7F" w:themeColor="text1" w:themeTint="80"/>
+      <w:color w:val="2F5496" w:themeColor="accent1" w:themeShade="BF"/>
     </w:rPr>
   </w:style>
   <w:style w:type="character" w:styleId="Rfrenceintense">
@@ -3467,48 +4694,31 @@
     <w:basedOn w:val="Policepardfaut"/>
     <w:uiPriority w:val="32"/>
     <w:qFormat/>
-    <w:rsid w:val="003C2EA4"/>
+    <w:rsid w:val="000667FF"/>
     <w:rPr>
       <w:b/>
       <w:bCs/>
       <w:smallCaps/>
+      <w:color w:val="2F5496" w:themeColor="accent1" w:themeShade="BF"/>
       <w:spacing w:val="5"/>
-      <w:u w:val="single"/>
     </w:rPr>
-  </w:style>
-  <w:style w:type="character" w:styleId="Titredulivre">
-    <w:name w:val="Book Title"/>
-    <w:basedOn w:val="Policepardfaut"/>
-    <w:uiPriority w:val="33"/>
-    <w:qFormat/>
-    <w:rsid w:val="003C2EA4"/>
-    <w:rPr>
-      <w:b/>
-      <w:bCs/>
-      <w:smallCaps/>
-    </w:rPr>
-  </w:style>
-  <w:style w:type="paragraph" w:styleId="En-ttedetabledesmatires">
-    <w:name w:val="TOC Heading"/>
-    <w:basedOn w:val="Titre1"/>
-    <w:next w:val="Normal"/>
-    <w:uiPriority w:val="39"/>
-    <w:semiHidden/>
-    <w:unhideWhenUsed/>
-    <w:qFormat/>
-    <w:rsid w:val="003C2EA4"/>
-    <w:pPr>
-      <w:outlineLvl w:val="9"/>
-    </w:pPr>
   </w:style>
   <w:style w:type="table" w:styleId="Grilledutableau">
     <w:name w:val="Table Grid"/>
     <w:basedOn w:val="TableauNormal"/>
     <w:uiPriority w:val="39"/>
-    <w:rsid w:val="00FE2210"/>
+    <w:rsid w:val="0074286D"/>
     <w:pPr>
       <w:spacing w:after="0" w:line="240" w:lineRule="auto"/>
     </w:pPr>
+    <w:rPr>
+      <w:rFonts w:eastAsiaTheme="minorEastAsia"/>
+      <w:kern w:val="0"/>
+      <w:sz w:val="20"/>
+      <w:szCs w:val="20"/>
+      <w:lang w:val="en-GB"/>
+      <w14:ligatures w14:val="none"/>
+    </w:rPr>
     <w:tblPr>
       <w:tblBorders>
         <w:top w:val="single" w:sz="4" w:space="0" w:color="auto"/>
@@ -3519,27 +4729,6 @@
         <w:insideV w:val="single" w:sz="4" w:space="0" w:color="auto"/>
       </w:tblBorders>
     </w:tblPr>
-  </w:style>
-  <w:style w:type="paragraph" w:styleId="Paragraphedeliste">
-    <w:name w:val="List Paragraph"/>
-    <w:basedOn w:val="Normal"/>
-    <w:uiPriority w:val="34"/>
-    <w:qFormat/>
-    <w:rsid w:val="00037C56"/>
-    <w:pPr>
-      <w:ind w:left="720"/>
-      <w:contextualSpacing/>
-    </w:pPr>
-  </w:style>
-  <w:style w:type="character" w:styleId="Textedelespacerserv">
-    <w:name w:val="Placeholder Text"/>
-    <w:basedOn w:val="Policepardfaut"/>
-    <w:uiPriority w:val="99"/>
-    <w:semiHidden/>
-    <w:rsid w:val="00AA60AA"/>
-    <w:rPr>
-      <w:color w:val="666666"/>
-    </w:rPr>
   </w:style>
 </w:styles>
 </file>
